--- a/resume.docx
+++ b/resume.docx
@@ -85,7 +85,12 @@
         <w:jc w:val="center"/>
       </w:pPr>
       <w:r>
-        <w:t>Berlin Heights, Ohio 44814</w:t>
+        <w:t>Collins</w:t>
+      </w:r>
+      <w:bookmarkStart w:id="0" w:name="_GoBack"/>
+      <w:bookmarkEnd w:id="0"/>
+      <w:r>
+        <w:t>, Ohio 44814</w:t>
       </w:r>
     </w:p>
     <w:p>
@@ -131,10 +136,7 @@
         <w:jc w:val="center"/>
       </w:pPr>
       <w:r>
-        <w:t xml:space="preserve">  </w:t>
-      </w:r>
-      <w:r>
-        <w:t>1840 Rhodes Road</w:t>
+        <w:t xml:space="preserve">  1840 Rhodes Road</w:t>
       </w:r>
     </w:p>
     <w:p>
@@ -143,10 +145,7 @@
         <w:jc w:val="center"/>
       </w:pPr>
       <w:r>
-        <w:t xml:space="preserve">  </w:t>
-      </w:r>
-      <w:r>
-        <w:t>Kent, Ohio 44240</w:t>
+        <w:t xml:space="preserve">  Kent, Ohio 44240</w:t>
       </w:r>
     </w:p>
     <w:p>
@@ -508,8 +507,6 @@
       <w:r>
         <w:t xml:space="preserve">Understands Object Oriented, Functional, and Event Driven Programming </w:t>
       </w:r>
-      <w:bookmarkStart w:id="0" w:name="_GoBack"/>
-      <w:bookmarkEnd w:id="0"/>
     </w:p>
     <w:p>
       <w:pPr>

--- a/resume.docx
+++ b/resume.docx
@@ -85,13 +85,13 @@
         <w:jc w:val="center"/>
       </w:pPr>
       <w:r>
-        <w:t>Collins</w:t>
+        <w:t xml:space="preserve">Berlin Heights, Ohio </w:t>
       </w:r>
       <w:bookmarkStart w:id="0" w:name="_GoBack"/>
+      <w:r>
+        <w:t>44814</w:t>
+      </w:r>
       <w:bookmarkEnd w:id="0"/>
-      <w:r>
-        <w:t>, Ohio 44814</w:t>
-      </w:r>
     </w:p>
     <w:p>
       <w:pPr>

--- a/resume.docx
+++ b/resume.docx
@@ -85,13 +85,8 @@
         <w:jc w:val="center"/>
       </w:pPr>
       <w:r>
-        <w:t xml:space="preserve">Berlin Heights, Ohio </w:t>
-      </w:r>
-      <w:bookmarkStart w:id="0" w:name="_GoBack"/>
-      <w:r>
-        <w:t>44814</w:t>
-      </w:r>
-      <w:bookmarkEnd w:id="0"/>
+        <w:t>Berlin Heights, Ohio 44814</w:t>
+      </w:r>
     </w:p>
     <w:p>
       <w:pPr>
@@ -400,8 +395,25 @@
         </w:rPr>
       </w:pPr>
       <w:r>
+        <w:t>Summer of 2016 and 2015</w:t>
+      </w:r>
+    </w:p>
+    <w:p>
+      <w:pPr>
+        <w:pStyle w:val="ListParagraph"/>
+        <w:numPr>
+          <w:ilvl w:val="1"/>
+          <w:numId w:val="2"/>
+        </w:numPr>
+        <w:rPr>
+          <w:b/>
+        </w:rPr>
+      </w:pPr>
+      <w:r>
         <w:t>C# WinForms</w:t>
       </w:r>
+      <w:bookmarkStart w:id="0" w:name="_GoBack"/>
+      <w:bookmarkEnd w:id="0"/>
     </w:p>
     <w:p>
       <w:pPr>

--- a/resume.docx
+++ b/resume.docx
@@ -1,6 +1,6 @@
 
 <file path=word/document.xml><?xml version="1.0" encoding="utf-8"?>
-<w:document xmlns:wpc="http://schemas.microsoft.com/office/word/2010/wordprocessingCanvas" xmlns:cx="http://schemas.microsoft.com/office/drawing/2014/chartex" xmlns:cx1="http://schemas.microsoft.com/office/drawing/2015/9/8/chartex" xmlns:cx2="http://schemas.microsoft.com/office/drawing/2015/10/21/chartex" xmlns:cx3="http://schemas.microsoft.com/office/drawing/2016/5/9/chartex" xmlns:cx4="http://schemas.microsoft.com/office/drawing/2016/5/10/chartex" xmlns:cx5="http://schemas.microsoft.com/office/drawing/2016/5/11/chartex" xmlns:mc="http://schemas.openxmlformats.org/markup-compatibility/2006" xmlns:o="urn:schemas-microsoft-com:office:office" xmlns:r="http://schemas.openxmlformats.org/officeDocument/2006/relationships" xmlns:m="http://schemas.openxmlformats.org/officeDocument/2006/math" xmlns:v="urn:schemas-microsoft-com:vml" xmlns:wp14="http://schemas.microsoft.com/office/word/2010/wordprocessingDrawing" xmlns:wp="http://schemas.openxmlformats.org/drawingml/2006/wordprocessingDrawing" xmlns:w10="urn:schemas-microsoft-com:office:word" xmlns:w="http://schemas.openxmlformats.org/wordprocessingml/2006/main" xmlns:w14="http://schemas.microsoft.com/office/word/2010/wordml" xmlns:w15="http://schemas.microsoft.com/office/word/2012/wordml" xmlns:w16se="http://schemas.microsoft.com/office/word/2015/wordml/symex" xmlns:wpg="http://schemas.microsoft.com/office/word/2010/wordprocessingGroup" xmlns:wpi="http://schemas.microsoft.com/office/word/2010/wordprocessingInk" xmlns:wne="http://schemas.microsoft.com/office/word/2006/wordml" xmlns:wps="http://schemas.microsoft.com/office/word/2010/wordprocessingShape" mc:Ignorable="w14 w15 w16se wp14">
+<w:document xmlns:wpc="http://schemas.microsoft.com/office/word/2010/wordprocessingCanvas" xmlns:cx="http://schemas.microsoft.com/office/drawing/2014/chartex" xmlns:cx1="http://schemas.microsoft.com/office/drawing/2015/9/8/chartex" xmlns:cx2="http://schemas.microsoft.com/office/drawing/2015/10/21/chartex" xmlns:cx3="http://schemas.microsoft.com/office/drawing/2016/5/9/chartex" xmlns:cx4="http://schemas.microsoft.com/office/drawing/2016/5/10/chartex" xmlns:cx5="http://schemas.microsoft.com/office/drawing/2016/5/11/chartex" xmlns:cx6="http://schemas.microsoft.com/office/drawing/2016/5/12/chartex" xmlns:cx7="http://schemas.microsoft.com/office/drawing/2016/5/13/chartex" xmlns:cx8="http://schemas.microsoft.com/office/drawing/2016/5/14/chartex" xmlns:mc="http://schemas.openxmlformats.org/markup-compatibility/2006" xmlns:aink="http://schemas.microsoft.com/office/drawing/2016/ink" xmlns:am3d="http://schemas.microsoft.com/office/drawing/2017/model3d" xmlns:o="urn:schemas-microsoft-com:office:office" xmlns:r="http://schemas.openxmlformats.org/officeDocument/2006/relationships" xmlns:m="http://schemas.openxmlformats.org/officeDocument/2006/math" xmlns:v="urn:schemas-microsoft-com:vml" xmlns:wp14="http://schemas.microsoft.com/office/word/2010/wordprocessingDrawing" xmlns:wp="http://schemas.openxmlformats.org/drawingml/2006/wordprocessingDrawing" xmlns:w10="urn:schemas-microsoft-com:office:word" xmlns:w="http://schemas.openxmlformats.org/wordprocessingml/2006/main" xmlns:w14="http://schemas.microsoft.com/office/word/2010/wordml" xmlns:w15="http://schemas.microsoft.com/office/word/2012/wordml" xmlns:w16cid="http://schemas.microsoft.com/office/word/2016/wordml/cid" xmlns:w16se="http://schemas.microsoft.com/office/word/2015/wordml/symex" xmlns:wpg="http://schemas.microsoft.com/office/word/2010/wordprocessingGroup" xmlns:wpi="http://schemas.microsoft.com/office/word/2010/wordprocessingInk" xmlns:wne="http://schemas.microsoft.com/office/word/2006/wordml" xmlns:wps="http://schemas.microsoft.com/office/word/2010/wordprocessingShape" mc:Ignorable="w14 w15 w16se w16cid wp14">
   <w:body>
     <w:p>
       <w:pPr>
@@ -25,139 +25,164 @@
       <w:pPr>
         <w:pStyle w:val="NoSpacing"/>
         <w:jc w:val="center"/>
-      </w:pPr>
-      <w:r>
-        <w:t>Cell Phone (Preferred): 419-577-3444</w:t>
-      </w:r>
+        <w:rPr>
+          <w:rStyle w:val="Strong"/>
+          <w:sz w:val="28"/>
+          <w:szCs w:val="28"/>
+        </w:rPr>
+      </w:pPr>
     </w:p>
-    <w:p>
-      <w:pPr>
-        <w:pStyle w:val="NoSpacing"/>
-        <w:jc w:val="center"/>
-      </w:pPr>
-      <w:r>
-        <w:t>Home: 419-663-7033</w:t>
-      </w:r>
-    </w:p>
-    <w:p>
-      <w:pPr>
-        <w:jc w:val="center"/>
-      </w:pPr>
-    </w:p>
-    <w:p>
-      <w:pPr>
-        <w:jc w:val="center"/>
-        <w:sectPr>
-          <w:pgSz w:w="12240" w:h="15840"/>
-          <w:pgMar w:top="1440" w:right="1440" w:bottom="1440" w:left="1440" w:header="720" w:footer="720" w:gutter="0"/>
-          <w:cols w:space="720"/>
-          <w:docGrid w:linePitch="360"/>
-        </w:sectPr>
-      </w:pPr>
-    </w:p>
-    <w:p>
-      <w:pPr>
-        <w:pStyle w:val="NoSpacing"/>
-        <w:jc w:val="center"/>
-        <w:rPr>
-          <w:b/>
-        </w:rPr>
-      </w:pPr>
-      <w:r>
-        <w:rPr>
-          <w:b/>
-        </w:rPr>
-        <w:t>Home Address</w:t>
-      </w:r>
-    </w:p>
-    <w:p>
-      <w:pPr>
-        <w:pStyle w:val="NoSpacing"/>
-        <w:jc w:val="center"/>
-      </w:pPr>
-      <w:r>
-        <w:t>P.O. Box 102</w:t>
-      </w:r>
-    </w:p>
-    <w:p>
-      <w:pPr>
-        <w:pStyle w:val="NoSpacing"/>
-        <w:jc w:val="center"/>
-      </w:pPr>
-      <w:r>
-        <w:t>Berlin Heights, Ohio 44814</w:t>
-      </w:r>
-    </w:p>
-    <w:p>
-      <w:pPr>
-        <w:pStyle w:val="NoSpacing"/>
-      </w:pPr>
-    </w:p>
+    <w:tbl>
+      <w:tblPr>
+        <w:tblStyle w:val="TableGrid"/>
+        <w:tblW w:w="0" w:type="auto"/>
+        <w:tblBorders>
+          <w:top w:val="none" w:sz="0" w:space="0" w:color="auto"/>
+          <w:left w:val="none" w:sz="0" w:space="0" w:color="auto"/>
+          <w:bottom w:val="none" w:sz="0" w:space="0" w:color="auto"/>
+          <w:right w:val="none" w:sz="0" w:space="0" w:color="auto"/>
+          <w:insideH w:val="none" w:sz="0" w:space="0" w:color="auto"/>
+          <w:insideV w:val="none" w:sz="0" w:space="0" w:color="auto"/>
+        </w:tblBorders>
+        <w:tblLook w:val="04A0" w:firstRow="1" w:lastRow="0" w:firstColumn="1" w:lastColumn="0" w:noHBand="0" w:noVBand="1"/>
+      </w:tblPr>
+      <w:tblGrid>
+        <w:gridCol w:w="4675"/>
+        <w:gridCol w:w="4675"/>
+      </w:tblGrid>
+      <w:tr>
+        <w:tc>
+          <w:tcPr>
+            <w:tcW w:w="4675" w:type="dxa"/>
+          </w:tcPr>
+          <w:p>
+            <w:pPr>
+              <w:pStyle w:val="NoSpacing"/>
+              <w:jc w:val="center"/>
+              <w:rPr>
+                <w:rStyle w:val="Strong"/>
+              </w:rPr>
+            </w:pPr>
+            <w:r>
+              <w:rPr>
+                <w:rStyle w:val="Strong"/>
+              </w:rPr>
+              <w:t>Contact</w:t>
+            </w:r>
+          </w:p>
+          <w:p>
+            <w:pPr>
+              <w:pStyle w:val="NoSpacing"/>
+              <w:jc w:val="center"/>
+            </w:pPr>
+            <w:r>
+              <w:t>Cell Phone: 419-577-3444</w:t>
+            </w:r>
+          </w:p>
+          <w:p>
+            <w:pPr>
+              <w:pStyle w:val="NoSpacing"/>
+              <w:jc w:val="center"/>
+            </w:pPr>
+            <w:r>
+              <w:t>Email: leonardp122794@gmail.com</w:t>
+            </w:r>
+            <w:bookmarkStart w:id="0" w:name="_GoBack"/>
+            <w:bookmarkEnd w:id="0"/>
+          </w:p>
+          <w:p>
+            <w:pPr>
+              <w:pStyle w:val="NoSpacing"/>
+              <w:jc w:val="center"/>
+              <w:rPr>
+                <w:rStyle w:val="Strong"/>
+                <w:sz w:val="28"/>
+                <w:szCs w:val="28"/>
+              </w:rPr>
+            </w:pPr>
+          </w:p>
+        </w:tc>
+        <w:tc>
+          <w:tcPr>
+            <w:tcW w:w="4675" w:type="dxa"/>
+          </w:tcPr>
+          <w:p>
+            <w:pPr>
+              <w:pStyle w:val="NoSpacing"/>
+              <w:jc w:val="center"/>
+              <w:rPr>
+                <w:b/>
+              </w:rPr>
+            </w:pPr>
+            <w:r>
+              <w:rPr>
+                <w:b/>
+              </w:rPr>
+              <w:t>Mailing</w:t>
+            </w:r>
+            <w:r>
+              <w:rPr>
+                <w:b/>
+              </w:rPr>
+              <w:t xml:space="preserve"> Address</w:t>
+            </w:r>
+          </w:p>
+          <w:p>
+            <w:pPr>
+              <w:pStyle w:val="NoSpacing"/>
+              <w:jc w:val="center"/>
+            </w:pPr>
+            <w:r>
+              <w:t>P.O. Box 102</w:t>
+            </w:r>
+          </w:p>
+          <w:p>
+            <w:pPr>
+              <w:pStyle w:val="NoSpacing"/>
+              <w:jc w:val="center"/>
+            </w:pPr>
+            <w:r>
+              <w:t>Berlin Heights, Ohio 44814</w:t>
+            </w:r>
+          </w:p>
+          <w:p>
+            <w:pPr>
+              <w:pStyle w:val="NoSpacing"/>
+              <w:jc w:val="center"/>
+              <w:rPr>
+                <w:rStyle w:val="Strong"/>
+                <w:sz w:val="28"/>
+                <w:szCs w:val="28"/>
+              </w:rPr>
+            </w:pPr>
+          </w:p>
+        </w:tc>
+      </w:tr>
+    </w:tbl>
     <w:p>
       <w:pPr>
         <w:pStyle w:val="NoSpacing"/>
         <w:rPr>
           <w:b/>
         </w:rPr>
+        <w:sectPr>
+          <w:footerReference w:type="default" r:id="rId8"/>
+          <w:pgSz w:w="12240" w:h="15840"/>
+          <w:pgMar w:top="1440" w:right="1080" w:bottom="1440" w:left="1080" w:header="720" w:footer="720" w:gutter="0"/>
+          <w:cols w:space="720"/>
+          <w:docGrid w:linePitch="360"/>
+        </w:sectPr>
       </w:pPr>
     </w:p>
     <w:p>
       <w:pPr>
-        <w:pStyle w:val="NoSpacing"/>
-        <w:jc w:val="center"/>
-        <w:rPr>
-          <w:b/>
-        </w:rPr>
-      </w:pPr>
-      <w:r>
-        <w:rPr>
-          <w:b/>
-        </w:rPr>
-        <w:t>School Address</w:t>
-      </w:r>
-    </w:p>
-    <w:p>
-      <w:pPr>
-        <w:pStyle w:val="NoSpacing"/>
-        <w:jc w:val="center"/>
-      </w:pPr>
-      <w:r>
-        <w:t>College Towers Building B 263 E</w:t>
-      </w:r>
-    </w:p>
-    <w:p>
-      <w:pPr>
-        <w:pStyle w:val="NoSpacing"/>
-        <w:jc w:val="center"/>
-      </w:pPr>
-      <w:r>
-        <w:t xml:space="preserve">  1840 Rhodes Road</w:t>
-      </w:r>
-    </w:p>
-    <w:p>
-      <w:pPr>
-        <w:pStyle w:val="NoSpacing"/>
-        <w:jc w:val="center"/>
-      </w:pPr>
-      <w:r>
-        <w:t xml:space="preserve">  Kent, Ohio 44240</w:t>
-      </w:r>
-    </w:p>
-    <w:p>
-      <w:pPr>
-        <w:jc w:val="center"/>
         <w:sectPr>
           <w:type w:val="continuous"/>
           <w:pgSz w:w="12240" w:h="15840"/>
-          <w:pgMar w:top="1440" w:right="1440" w:bottom="1440" w:left="1440" w:header="720" w:footer="720" w:gutter="0"/>
-          <w:cols w:num="2" w:space="720"/>
+          <w:pgMar w:top="1440" w:right="1080" w:bottom="1440" w:left="1080" w:header="720" w:footer="720" w:gutter="0"/>
+          <w:cols w:space="720"/>
           <w:docGrid w:linePitch="360"/>
         </w:sectPr>
-      </w:pPr>
-    </w:p>
-    <w:p>
-      <w:pPr>
-        <w:jc w:val="center"/>
       </w:pPr>
       <w:r>
         <w:rPr>
@@ -166,13 +191,13 @@
         <mc:AlternateContent>
           <mc:Choice Requires="wps">
             <w:drawing>
-              <wp:anchor distT="0" distB="0" distL="114300" distR="114300" simplePos="0" relativeHeight="251659264" behindDoc="0" locked="0" layoutInCell="1" allowOverlap="1" wp14:anchorId="7EB723E1" wp14:editId="52E85EFB">
+              <wp:anchor distT="0" distB="0" distL="114300" distR="114300" simplePos="0" relativeHeight="251659264" behindDoc="0" locked="0" layoutInCell="1" allowOverlap="1" wp14:anchorId="29651123" wp14:editId="254F2DCE">
                 <wp:simplePos x="0" y="0"/>
-                <wp:positionH relativeFrom="column">
-                  <wp:posOffset>0</wp:posOffset>
+                <wp:positionH relativeFrom="margin">
+                  <wp:align>left</wp:align>
                 </wp:positionH>
                 <wp:positionV relativeFrom="paragraph">
-                  <wp:posOffset>-635</wp:posOffset>
+                  <wp:posOffset>18415</wp:posOffset>
                 </wp:positionV>
                 <wp:extent cx="5737860" cy="15240"/>
                 <wp:effectExtent l="0" t="0" r="34290" b="22860"/>
@@ -221,8 +246,9 @@
           </mc:Choice>
           <mc:Fallback>
             <w:pict>
-              <v:line w14:anchorId="6A74B21B" id="Straight Connector 1" o:spid="_x0000_s1026" style="position:absolute;flip:y;z-index:251659264;visibility:visible;mso-wrap-style:square;mso-width-percent:0;mso-height-percent:0;mso-wrap-distance-left:9pt;mso-wrap-distance-top:0;mso-wrap-distance-right:9pt;mso-wrap-distance-bottom:0;mso-position-horizontal:absolute;mso-position-horizontal-relative:text;mso-position-vertical:absolute;mso-position-vertical-relative:text;mso-width-percent:0;mso-height-percent:0;mso-width-relative:margin;mso-height-relative:margin" from="0,-.05pt" to="451.8pt,1.15pt" o:gfxdata="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" strokecolor="black [3200]" strokeweight=".5pt">
+              <v:line w14:anchorId="71B2AFB3" id="Straight Connector 1" o:spid="_x0000_s1026" style="position:absolute;flip:y;z-index:251659264;visibility:visible;mso-wrap-style:square;mso-width-percent:0;mso-height-percent:0;mso-wrap-distance-left:9pt;mso-wrap-distance-top:0;mso-wrap-distance-right:9pt;mso-wrap-distance-bottom:0;mso-position-horizontal:left;mso-position-horizontal-relative:margin;mso-position-vertical:absolute;mso-position-vertical-relative:text;mso-width-percent:0;mso-height-percent:0;mso-width-relative:margin;mso-height-relative:margin" from="0,1.45pt" to="451.8pt,2.65pt" o:gfxdata="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" strokecolor="black [3200]" strokeweight=".5pt">
                 <v:stroke joinstyle="miter"/>
+                <w10:wrap anchorx="margin"/>
               </v:line>
             </w:pict>
           </mc:Fallback>
@@ -230,17 +256,32 @@
       </w:r>
     </w:p>
     <w:p>
+      <w:pPr>
+        <w:tabs>
+          <w:tab w:val="left" w:pos="3495"/>
+        </w:tabs>
+        <w:sectPr>
+          <w:type w:val="continuous"/>
+          <w:pgSz w:w="12240" w:h="15840"/>
+          <w:pgMar w:top="1440" w:right="1080" w:bottom="1440" w:left="1080" w:header="720" w:footer="720" w:gutter="0"/>
+          <w:cols w:space="720"/>
+          <w:docGrid w:linePitch="360"/>
+        </w:sectPr>
+      </w:pPr>
+    </w:p>
+    <w:p>
       <w:r>
         <w:rPr>
           <w:b/>
         </w:rPr>
+        <w:tab/>
         <w:t xml:space="preserve">Objective </w:t>
       </w:r>
       <w:r>
-        <w:t xml:space="preserve">- </w:t>
+        <w:t>–</w:t>
       </w:r>
       <w:r>
-        <w:t>Obtain an entry level computer technology position at a software company.</w:t>
+        <w:t xml:space="preserve"> Make use of current knowledge, and learn new software/skills where necessary. Effectively communicate with clients, helping them troubleshoot/install their software. Be a patient and kind IT Technician.</w:t>
       </w:r>
     </w:p>
     <w:p>
@@ -258,18 +299,729 @@
         <w:sectPr>
           <w:type w:val="continuous"/>
           <w:pgSz w:w="12240" w:h="15840"/>
-          <w:pgMar w:top="1440" w:right="1440" w:bottom="1440" w:left="1440" w:header="720" w:footer="720" w:gutter="0"/>
+          <w:pgMar w:top="1440" w:right="1080" w:bottom="1440" w:left="1080" w:header="720" w:footer="720" w:gutter="0"/>
           <w:cols w:space="720"/>
           <w:docGrid w:linePitch="360"/>
         </w:sectPr>
       </w:pPr>
     </w:p>
+    <w:tbl>
+      <w:tblPr>
+        <w:tblStyle w:val="TableGrid"/>
+        <w:tblW w:w="11372" w:type="dxa"/>
+        <w:tblInd w:w="-653" w:type="dxa"/>
+        <w:tblBorders>
+          <w:top w:val="none" w:sz="0" w:space="0" w:color="auto"/>
+          <w:left w:val="none" w:sz="0" w:space="0" w:color="auto"/>
+          <w:bottom w:val="none" w:sz="0" w:space="0" w:color="auto"/>
+          <w:right w:val="none" w:sz="0" w:space="0" w:color="auto"/>
+          <w:insideH w:val="none" w:sz="0" w:space="0" w:color="auto"/>
+          <w:insideV w:val="none" w:sz="0" w:space="0" w:color="auto"/>
+        </w:tblBorders>
+        <w:tblLook w:val="04A0" w:firstRow="1" w:lastRow="0" w:firstColumn="1" w:lastColumn="0" w:noHBand="0" w:noVBand="1"/>
+      </w:tblPr>
+      <w:tblGrid>
+        <w:gridCol w:w="5686"/>
+        <w:gridCol w:w="5686"/>
+      </w:tblGrid>
+      <w:tr>
+        <w:trPr>
+          <w:trHeight w:val="2564"/>
+        </w:trPr>
+        <w:tc>
+          <w:tcPr>
+            <w:tcW w:w="5686" w:type="dxa"/>
+          </w:tcPr>
+          <w:p>
+            <w:pPr>
+              <w:jc w:val="center"/>
+              <w:rPr>
+                <w:b/>
+                <w:u w:val="single"/>
+              </w:rPr>
+            </w:pPr>
+            <w:r>
+              <w:rPr>
+                <w:b/>
+                <w:u w:val="single"/>
+              </w:rPr>
+              <w:t>Work Experience</w:t>
+            </w:r>
+          </w:p>
+          <w:p>
+            <w:pPr>
+              <w:jc w:val="center"/>
+              <w:rPr>
+                <w:b/>
+                <w:u w:val="single"/>
+              </w:rPr>
+            </w:pPr>
+          </w:p>
+          <w:p>
+            <w:pPr>
+              <w:pStyle w:val="ListParagraph"/>
+              <w:numPr>
+                <w:ilvl w:val="0"/>
+                <w:numId w:val="5"/>
+              </w:numPr>
+              <w:rPr>
+                <w:b/>
+              </w:rPr>
+            </w:pPr>
+            <w:r>
+              <w:t>Programmer at CTI, Inc</w:t>
+            </w:r>
+          </w:p>
+          <w:p>
+            <w:pPr>
+              <w:pStyle w:val="ListParagraph"/>
+              <w:numPr>
+                <w:ilvl w:val="1"/>
+                <w:numId w:val="5"/>
+              </w:numPr>
+              <w:rPr>
+                <w:b/>
+              </w:rPr>
+            </w:pPr>
+            <w:r>
+              <w:t>Wrote/Maintained Web Applications</w:t>
+            </w:r>
+          </w:p>
+          <w:p>
+            <w:pPr>
+              <w:pStyle w:val="ListParagraph"/>
+              <w:numPr>
+                <w:ilvl w:val="1"/>
+                <w:numId w:val="5"/>
+              </w:numPr>
+              <w:rPr>
+                <w:b/>
+              </w:rPr>
+            </w:pPr>
+            <w:r>
+              <w:t>PHP and JavaScript focus</w:t>
+            </w:r>
+          </w:p>
+          <w:p>
+            <w:pPr>
+              <w:pStyle w:val="ListParagraph"/>
+              <w:ind w:left="1440"/>
+              <w:rPr>
+                <w:b/>
+              </w:rPr>
+            </w:pPr>
+          </w:p>
+          <w:p>
+            <w:pPr>
+              <w:pStyle w:val="ListParagraph"/>
+              <w:numPr>
+                <w:ilvl w:val="0"/>
+                <w:numId w:val="5"/>
+              </w:numPr>
+            </w:pPr>
+            <w:r>
+              <w:t>CS internship with Koyo Bearings</w:t>
+            </w:r>
+          </w:p>
+          <w:p>
+            <w:pPr>
+              <w:pStyle w:val="ListParagraph"/>
+              <w:numPr>
+                <w:ilvl w:val="1"/>
+                <w:numId w:val="5"/>
+              </w:numPr>
+            </w:pPr>
+            <w:r>
+              <w:t>Designed/implemented MSSQL server Database</w:t>
+            </w:r>
+          </w:p>
+          <w:p>
+            <w:pPr>
+              <w:pStyle w:val="ListParagraph"/>
+              <w:numPr>
+                <w:ilvl w:val="1"/>
+                <w:numId w:val="5"/>
+              </w:numPr>
+              <w:rPr>
+                <w:b/>
+                <w:u w:val="single"/>
+              </w:rPr>
+            </w:pPr>
+            <w:r>
+              <w:t>C# Desktop App for User Database Access</w:t>
+            </w:r>
+          </w:p>
+          <w:p>
+            <w:pPr>
+              <w:pStyle w:val="ListParagraph"/>
+              <w:ind w:left="1440"/>
+            </w:pPr>
+          </w:p>
+          <w:p>
+            <w:pPr>
+              <w:rPr>
+                <w:b/>
+                <w:u w:val="single"/>
+              </w:rPr>
+            </w:pPr>
+          </w:p>
+        </w:tc>
+        <w:tc>
+          <w:tcPr>
+            <w:tcW w:w="5686" w:type="dxa"/>
+          </w:tcPr>
+          <w:p>
+            <w:pPr>
+              <w:jc w:val="center"/>
+              <w:rPr>
+                <w:b/>
+                <w:u w:val="single"/>
+              </w:rPr>
+            </w:pPr>
+            <w:r>
+              <w:rPr>
+                <w:b/>
+                <w:u w:val="single"/>
+              </w:rPr>
+              <w:t>Education</w:t>
+            </w:r>
+          </w:p>
+          <w:p>
+            <w:pPr>
+              <w:jc w:val="center"/>
+              <w:rPr>
+                <w:b/>
+                <w:u w:val="single"/>
+              </w:rPr>
+            </w:pPr>
+          </w:p>
+          <w:p>
+            <w:pPr>
+              <w:pStyle w:val="ListParagraph"/>
+              <w:numPr>
+                <w:ilvl w:val="0"/>
+                <w:numId w:val="4"/>
+              </w:numPr>
+            </w:pPr>
+            <w:r>
+              <w:t xml:space="preserve">College – </w:t>
+            </w:r>
+            <w:r>
+              <w:t>Kent State University (2013-2017)</w:t>
+            </w:r>
+          </w:p>
+          <w:p>
+            <w:pPr>
+              <w:pStyle w:val="ListParagraph"/>
+              <w:numPr>
+                <w:ilvl w:val="1"/>
+                <w:numId w:val="4"/>
+              </w:numPr>
+            </w:pPr>
+            <w:r>
+              <w:t>Bachelor in Computer Science</w:t>
+            </w:r>
+          </w:p>
+          <w:p>
+            <w:pPr>
+              <w:pStyle w:val="ListParagraph"/>
+              <w:numPr>
+                <w:ilvl w:val="1"/>
+                <w:numId w:val="4"/>
+              </w:numPr>
+            </w:pPr>
+            <w:r>
+              <w:t>Graduated May 2017</w:t>
+            </w:r>
+          </w:p>
+          <w:p>
+            <w:pPr>
+              <w:pStyle w:val="ListParagraph"/>
+              <w:numPr>
+                <w:ilvl w:val="1"/>
+                <w:numId w:val="4"/>
+              </w:numPr>
+            </w:pPr>
+            <w:r>
+              <w:t xml:space="preserve">3.2 cumulative </w:t>
+            </w:r>
+            <w:proofErr w:type="spellStart"/>
+            <w:r>
+              <w:t>gpa</w:t>
+            </w:r>
+            <w:proofErr w:type="spellEnd"/>
+          </w:p>
+          <w:p>
+            <w:pPr>
+              <w:pStyle w:val="ListParagraph"/>
+              <w:numPr>
+                <w:ilvl w:val="1"/>
+                <w:numId w:val="4"/>
+              </w:numPr>
+            </w:pPr>
+            <w:r>
+              <w:t xml:space="preserve">3.6 </w:t>
+            </w:r>
+            <w:proofErr w:type="spellStart"/>
+            <w:r>
+              <w:t>gpa</w:t>
+            </w:r>
+            <w:proofErr w:type="spellEnd"/>
+            <w:r>
+              <w:t xml:space="preserve"> throughout Senior Year</w:t>
+            </w:r>
+          </w:p>
+          <w:p>
+            <w:pPr>
+              <w:pStyle w:val="ListParagraph"/>
+              <w:numPr>
+                <w:ilvl w:val="0"/>
+                <w:numId w:val="4"/>
+              </w:numPr>
+            </w:pPr>
+            <w:r>
+              <w:t>High School</w:t>
+            </w:r>
+          </w:p>
+          <w:p>
+            <w:pPr>
+              <w:pStyle w:val="ListParagraph"/>
+              <w:numPr>
+                <w:ilvl w:val="1"/>
+                <w:numId w:val="4"/>
+              </w:numPr>
+            </w:pPr>
+            <w:r>
+              <w:t xml:space="preserve">3.6 average </w:t>
+            </w:r>
+            <w:proofErr w:type="spellStart"/>
+            <w:r>
+              <w:t>gpa</w:t>
+            </w:r>
+            <w:proofErr w:type="spellEnd"/>
+            <w:r>
+              <w:t xml:space="preserve"> </w:t>
+            </w:r>
+          </w:p>
+          <w:p>
+            <w:pPr>
+              <w:pStyle w:val="ListParagraph"/>
+              <w:numPr>
+                <w:ilvl w:val="1"/>
+                <w:numId w:val="4"/>
+              </w:numPr>
+            </w:pPr>
+            <w:r>
+              <w:t>College prep work</w:t>
+            </w:r>
+          </w:p>
+          <w:p>
+            <w:pPr>
+              <w:rPr>
+                <w:b/>
+                <w:u w:val="single"/>
+              </w:rPr>
+            </w:pPr>
+          </w:p>
+        </w:tc>
+      </w:tr>
+      <w:tr>
+        <w:trPr>
+          <w:trHeight w:val="1931"/>
+        </w:trPr>
+        <w:tc>
+          <w:tcPr>
+            <w:tcW w:w="5686" w:type="dxa"/>
+            <w:vMerge w:val="restart"/>
+          </w:tcPr>
+          <w:p>
+            <w:pPr>
+              <w:jc w:val="center"/>
+              <w:rPr>
+                <w:b/>
+                <w:u w:val="single"/>
+              </w:rPr>
+            </w:pPr>
+            <w:r>
+              <w:rPr>
+                <w:b/>
+                <w:u w:val="single"/>
+              </w:rPr>
+              <w:t>Computer Software</w:t>
+            </w:r>
+          </w:p>
+          <w:p>
+            <w:pPr>
+              <w:jc w:val="center"/>
+              <w:rPr>
+                <w:b/>
+                <w:u w:val="single"/>
+              </w:rPr>
+            </w:pPr>
+          </w:p>
+          <w:p>
+            <w:pPr>
+              <w:pStyle w:val="ListParagraph"/>
+              <w:numPr>
+                <w:ilvl w:val="0"/>
+                <w:numId w:val="3"/>
+              </w:numPr>
+            </w:pPr>
+            <w:r>
+              <w:t>Installation/Troubleshooting</w:t>
+            </w:r>
+          </w:p>
+          <w:p>
+            <w:pPr>
+              <w:pStyle w:val="ListParagraph"/>
+              <w:numPr>
+                <w:ilvl w:val="0"/>
+                <w:numId w:val="3"/>
+              </w:numPr>
+            </w:pPr>
+            <w:r>
+              <w:t>Microsoft Office</w:t>
+            </w:r>
+          </w:p>
+          <w:p>
+            <w:pPr>
+              <w:pStyle w:val="ListParagraph"/>
+              <w:numPr>
+                <w:ilvl w:val="1"/>
+                <w:numId w:val="3"/>
+              </w:numPr>
+            </w:pPr>
+            <w:r>
+              <w:t xml:space="preserve">Excel, Word, </w:t>
+            </w:r>
+            <w:r>
+              <w:t>Power Point</w:t>
+            </w:r>
+            <w:r>
+              <w:t>, and Outlook</w:t>
+            </w:r>
+          </w:p>
+          <w:p>
+            <w:pPr>
+              <w:pStyle w:val="ListParagraph"/>
+              <w:numPr>
+                <w:ilvl w:val="0"/>
+                <w:numId w:val="3"/>
+              </w:numPr>
+            </w:pPr>
+            <w:r>
+              <w:t>Web Browsers</w:t>
+            </w:r>
+          </w:p>
+          <w:p>
+            <w:pPr>
+              <w:pStyle w:val="ListParagraph"/>
+              <w:numPr>
+                <w:ilvl w:val="1"/>
+                <w:numId w:val="3"/>
+              </w:numPr>
+            </w:pPr>
+            <w:r>
+              <w:t>Chrome &amp; Edge</w:t>
+            </w:r>
+          </w:p>
+          <w:p>
+            <w:pPr>
+              <w:pStyle w:val="ListParagraph"/>
+              <w:numPr>
+                <w:ilvl w:val="1"/>
+                <w:numId w:val="3"/>
+              </w:numPr>
+            </w:pPr>
+            <w:r>
+              <w:t>Internet Explorer</w:t>
+            </w:r>
+          </w:p>
+          <w:p>
+            <w:pPr>
+              <w:pStyle w:val="ListParagraph"/>
+              <w:numPr>
+                <w:ilvl w:val="0"/>
+                <w:numId w:val="3"/>
+              </w:numPr>
+            </w:pPr>
+            <w:r>
+              <w:t>Operating Systems</w:t>
+            </w:r>
+          </w:p>
+          <w:p>
+            <w:pPr>
+              <w:pStyle w:val="ListParagraph"/>
+              <w:numPr>
+                <w:ilvl w:val="1"/>
+                <w:numId w:val="3"/>
+              </w:numPr>
+            </w:pPr>
+            <w:r>
+              <w:t xml:space="preserve">Windows 10, 7 and XP </w:t>
+            </w:r>
+          </w:p>
+          <w:p>
+            <w:pPr>
+              <w:pStyle w:val="ListParagraph"/>
+              <w:numPr>
+                <w:ilvl w:val="1"/>
+                <w:numId w:val="3"/>
+              </w:numPr>
+            </w:pPr>
+            <w:r>
+              <w:t>Linux Command Line</w:t>
+            </w:r>
+          </w:p>
+          <w:p>
+            <w:pPr>
+              <w:pStyle w:val="ListParagraph"/>
+              <w:numPr>
+                <w:ilvl w:val="1"/>
+                <w:numId w:val="3"/>
+              </w:numPr>
+            </w:pPr>
+            <w:r>
+              <w:t>Android Phone</w:t>
+            </w:r>
+          </w:p>
+          <w:p>
+            <w:pPr>
+              <w:pStyle w:val="ListParagraph"/>
+              <w:numPr>
+                <w:ilvl w:val="0"/>
+                <w:numId w:val="3"/>
+              </w:numPr>
+            </w:pPr>
+            <w:r>
+              <w:t>VMWare, virtual machine technology</w:t>
+            </w:r>
+          </w:p>
+          <w:p>
+            <w:pPr>
+              <w:pStyle w:val="ListParagraph"/>
+              <w:numPr>
+                <w:ilvl w:val="0"/>
+                <w:numId w:val="3"/>
+              </w:numPr>
+            </w:pPr>
+            <w:r>
+              <w:rPr>
+                <w:noProof/>
+              </w:rPr>
+              <mc:AlternateContent>
+                <mc:Choice Requires="wps">
+                  <w:drawing>
+                    <wp:anchor distT="0" distB="0" distL="114300" distR="114300" simplePos="0" relativeHeight="251661312" behindDoc="0" locked="0" layoutInCell="1" allowOverlap="1" wp14:anchorId="26C3D82D" wp14:editId="4248F450">
+                      <wp:simplePos x="0" y="0"/>
+                      <wp:positionH relativeFrom="margin">
+                        <wp:posOffset>481330</wp:posOffset>
+                      </wp:positionH>
+                      <wp:positionV relativeFrom="paragraph">
+                        <wp:posOffset>384810</wp:posOffset>
+                      </wp:positionV>
+                      <wp:extent cx="5737860" cy="15240"/>
+                      <wp:effectExtent l="0" t="0" r="34290" b="22860"/>
+                      <wp:wrapNone/>
+                      <wp:docPr id="4" name="Straight Connector 4"/>
+                      <wp:cNvGraphicFramePr/>
+                      <a:graphic xmlns:a="http://schemas.openxmlformats.org/drawingml/2006/main">
+                        <a:graphicData uri="http://schemas.microsoft.com/office/word/2010/wordprocessingShape">
+                          <wps:wsp>
+                            <wps:cNvCnPr/>
+                            <wps:spPr>
+                              <a:xfrm flipV="1">
+                                <a:off x="0" y="0"/>
+                                <a:ext cx="5737860" cy="15240"/>
+                              </a:xfrm>
+                              <a:prstGeom prst="line">
+                                <a:avLst/>
+                              </a:prstGeom>
+                            </wps:spPr>
+                            <wps:style>
+                              <a:lnRef idx="1">
+                                <a:schemeClr val="dk1"/>
+                              </a:lnRef>
+                              <a:fillRef idx="0">
+                                <a:schemeClr val="dk1"/>
+                              </a:fillRef>
+                              <a:effectRef idx="0">
+                                <a:schemeClr val="dk1"/>
+                              </a:effectRef>
+                              <a:fontRef idx="minor">
+                                <a:schemeClr val="tx1"/>
+                              </a:fontRef>
+                            </wps:style>
+                            <wps:bodyPr/>
+                          </wps:wsp>
+                        </a:graphicData>
+                      </a:graphic>
+                      <wp14:sizeRelH relativeFrom="margin">
+                        <wp14:pctWidth>0</wp14:pctWidth>
+                      </wp14:sizeRelH>
+                      <wp14:sizeRelV relativeFrom="margin">
+                        <wp14:pctHeight>0</wp14:pctHeight>
+                      </wp14:sizeRelV>
+                    </wp:anchor>
+                  </w:drawing>
+                </mc:Choice>
+                <mc:Fallback>
+                  <w:pict>
+                    <v:line w14:anchorId="693023EA" id="Straight Connector 4" o:spid="_x0000_s1026" style="position:absolute;flip:y;z-index:251661312;visibility:visible;mso-wrap-style:square;mso-width-percent:0;mso-height-percent:0;mso-wrap-distance-left:9pt;mso-wrap-distance-top:0;mso-wrap-distance-right:9pt;mso-wrap-distance-bottom:0;mso-position-horizontal:absolute;mso-position-horizontal-relative:margin;mso-position-vertical:absolute;mso-position-vertical-relative:text;mso-width-percent:0;mso-height-percent:0;mso-width-relative:margin;mso-height-relative:margin" from="37.9pt,30.3pt" to="489.7pt,31.5pt" o:gfxdata="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" strokecolor="black [3200]" strokeweight=".5pt">
+                      <v:stroke joinstyle="miter"/>
+                      <w10:wrap anchorx="margin"/>
+                    </v:line>
+                  </w:pict>
+                </mc:Fallback>
+              </mc:AlternateContent>
+            </w:r>
+            <w:r>
+              <w:t>Team Viewer, remote desktop software</w:t>
+            </w:r>
+          </w:p>
+        </w:tc>
+        <w:tc>
+          <w:tcPr>
+            <w:tcW w:w="5686" w:type="dxa"/>
+          </w:tcPr>
+          <w:p>
+            <w:pPr>
+              <w:jc w:val="center"/>
+              <w:rPr>
+                <w:b/>
+                <w:u w:val="single"/>
+              </w:rPr>
+            </w:pPr>
+            <w:r>
+              <w:rPr>
+                <w:b/>
+                <w:u w:val="single"/>
+              </w:rPr>
+              <w:t>Computer Hardware</w:t>
+            </w:r>
+          </w:p>
+          <w:p>
+            <w:pPr>
+              <w:jc w:val="center"/>
+              <w:rPr>
+                <w:b/>
+                <w:u w:val="single"/>
+              </w:rPr>
+            </w:pPr>
+          </w:p>
+          <w:p>
+            <w:pPr>
+              <w:pStyle w:val="ListParagraph"/>
+              <w:numPr>
+                <w:ilvl w:val="0"/>
+                <w:numId w:val="3"/>
+              </w:numPr>
+            </w:pPr>
+            <w:r>
+              <w:t>Hardware Installations</w:t>
+            </w:r>
+          </w:p>
+          <w:p>
+            <w:pPr>
+              <w:pStyle w:val="ListParagraph"/>
+              <w:numPr>
+                <w:ilvl w:val="1"/>
+                <w:numId w:val="3"/>
+              </w:numPr>
+            </w:pPr>
+            <w:r>
+              <w:t>HDD/ SSD, CD Disk Drive</w:t>
+            </w:r>
+          </w:p>
+          <w:p>
+            <w:pPr>
+              <w:pStyle w:val="ListParagraph"/>
+              <w:numPr>
+                <w:ilvl w:val="0"/>
+                <w:numId w:val="3"/>
+              </w:numPr>
+            </w:pPr>
+            <w:r>
+              <w:t>Knowledge of:</w:t>
+            </w:r>
+          </w:p>
+          <w:p>
+            <w:pPr>
+              <w:pStyle w:val="ListParagraph"/>
+              <w:numPr>
+                <w:ilvl w:val="1"/>
+                <w:numId w:val="3"/>
+              </w:numPr>
+            </w:pPr>
+            <w:r>
+              <w:t>RAM, HDD vs SSD, CPU, USB, Input Devices</w:t>
+            </w:r>
+          </w:p>
+          <w:p>
+            <w:pPr>
+              <w:pStyle w:val="ListParagraph"/>
+              <w:numPr>
+                <w:ilvl w:val="1"/>
+                <w:numId w:val="3"/>
+              </w:numPr>
+            </w:pPr>
+            <w:r>
+              <w:t>Understand purpose components serve on computer</w:t>
+            </w:r>
+          </w:p>
+          <w:p>
+            <w:pPr>
+              <w:rPr>
+                <w:b/>
+                <w:u w:val="single"/>
+              </w:rPr>
+            </w:pPr>
+          </w:p>
+        </w:tc>
+      </w:tr>
+      <w:tr>
+        <w:trPr>
+          <w:trHeight w:val="1930"/>
+        </w:trPr>
+        <w:tc>
+          <w:tcPr>
+            <w:tcW w:w="5686" w:type="dxa"/>
+            <w:vMerge/>
+          </w:tcPr>
+          <w:p>
+            <w:pPr>
+              <w:jc w:val="center"/>
+              <w:rPr>
+                <w:b/>
+                <w:u w:val="single"/>
+              </w:rPr>
+            </w:pPr>
+          </w:p>
+        </w:tc>
+        <w:tc>
+          <w:tcPr>
+            <w:tcW w:w="5686" w:type="dxa"/>
+          </w:tcPr>
+          <w:p/>
+        </w:tc>
+      </w:tr>
+    </w:tbl>
     <w:p>
+      <w:pPr>
+        <w:jc w:val="center"/>
+        <w:rPr>
+          <w:b/>
+          <w:color w:val="000000" w:themeColor="text1"/>
+          <w:u w:val="single"/>
+        </w:rPr>
+      </w:pPr>
       <w:r>
         <w:rPr>
           <w:b/>
+          <w:color w:val="000000" w:themeColor="text1"/>
+          <w:u w:val="single"/>
         </w:rPr>
-        <w:t xml:space="preserve">Experience </w:t>
+        <w:t>References</w:t>
       </w:r>
     </w:p>
     <w:p>
@@ -277,376 +1029,43 @@
         <w:pStyle w:val="ListParagraph"/>
         <w:numPr>
           <w:ilvl w:val="0"/>
-          <w:numId w:val="1"/>
+          <w:numId w:val="6"/>
         </w:numPr>
+        <w:jc w:val="center"/>
+        <w:rPr>
+          <w:color w:val="000000" w:themeColor="text1"/>
+        </w:rPr>
       </w:pPr>
       <w:r>
-        <w:t>CS internship with Koyo Bearings</w:t>
+        <w:rPr>
+          <w:color w:val="000000" w:themeColor="text1"/>
+        </w:rPr>
+        <w:t>Steve Magyar, Technical Lead, Commercial Time Sharing, 330-644-3059</w:t>
       </w:r>
     </w:p>
     <w:p>
       <w:pPr>
         <w:pStyle w:val="ListParagraph"/>
         <w:numPr>
-          <w:ilvl w:val="1"/>
-          <w:numId w:val="1"/>
+          <w:ilvl w:val="0"/>
+          <w:numId w:val="6"/>
         </w:numPr>
-      </w:pPr>
-      <w:r>
-        <w:t>Designed and implemented multiple RDBMS with MSSQL server 2012</w:t>
-      </w:r>
-    </w:p>
-    <w:p>
-      <w:pPr>
-        <w:pStyle w:val="ListParagraph"/>
-        <w:numPr>
-          <w:ilvl w:val="1"/>
-          <w:numId w:val="1"/>
-        </w:numPr>
-      </w:pPr>
-      <w:r>
-        <w:t>Wrote GUIs to access and modify data with C# WinForms</w:t>
-      </w:r>
-    </w:p>
-    <w:p>
-      <w:pPr>
-        <w:pStyle w:val="ListParagraph"/>
-        <w:numPr>
-          <w:ilvl w:val="0"/>
-          <w:numId w:val="1"/>
-        </w:numPr>
-      </w:pPr>
-      <w:r>
-        <w:t>Capstone Project</w:t>
-      </w:r>
-    </w:p>
-    <w:p>
-      <w:pPr>
-        <w:pStyle w:val="ListParagraph"/>
-        <w:numPr>
-          <w:ilvl w:val="1"/>
-          <w:numId w:val="1"/>
-        </w:numPr>
-      </w:pPr>
-      <w:r>
-        <w:t>Helped design time keeping application</w:t>
-      </w:r>
-    </w:p>
-    <w:p>
-      <w:pPr>
-        <w:pStyle w:val="ListParagraph"/>
-        <w:numPr>
-          <w:ilvl w:val="1"/>
-          <w:numId w:val="1"/>
-        </w:numPr>
-      </w:pPr>
-      <w:r>
-        <w:t xml:space="preserve">Worked on front end web application </w:t>
-      </w:r>
-    </w:p>
-    <w:p>
-      <w:pPr>
-        <w:pStyle w:val="ListParagraph"/>
-        <w:numPr>
-          <w:ilvl w:val="2"/>
-          <w:numId w:val="1"/>
-        </w:numPr>
-      </w:pPr>
-      <w:r>
-        <w:t>CSS, Html, Angular JS</w:t>
-      </w:r>
-    </w:p>
-    <w:p/>
-    <w:p>
-      <w:r>
-        <w:br w:type="column"/>
-      </w:r>
+        <w:jc w:val="center"/>
+        <w:rPr>
+          <w:color w:val="000000" w:themeColor="text1"/>
+        </w:rPr>
+      </w:pPr>
       <w:r>
         <w:rPr>
-          <w:b/>
+          <w:color w:val="000000" w:themeColor="text1"/>
         </w:rPr>
-        <w:t>Programming Languages</w:t>
-      </w:r>
-    </w:p>
-    <w:p>
-      <w:pPr>
-        <w:pStyle w:val="ListParagraph"/>
-        <w:numPr>
-          <w:ilvl w:val="0"/>
-          <w:numId w:val="2"/>
-        </w:numPr>
-        <w:rPr>
-          <w:b/>
-        </w:rPr>
-      </w:pPr>
-      <w:r>
-        <w:t>Real world experience</w:t>
-      </w:r>
-    </w:p>
-    <w:p>
-      <w:pPr>
-        <w:pStyle w:val="ListParagraph"/>
-        <w:numPr>
-          <w:ilvl w:val="1"/>
-          <w:numId w:val="2"/>
-        </w:numPr>
-        <w:rPr>
-          <w:b/>
-        </w:rPr>
-      </w:pPr>
-      <w:r>
-        <w:t>Summer of 2016 and 2015</w:t>
-      </w:r>
-    </w:p>
-    <w:p>
-      <w:pPr>
-        <w:pStyle w:val="ListParagraph"/>
-        <w:numPr>
-          <w:ilvl w:val="1"/>
-          <w:numId w:val="2"/>
-        </w:numPr>
-        <w:rPr>
-          <w:b/>
-        </w:rPr>
-      </w:pPr>
-      <w:r>
-        <w:t>C# WinForms</w:t>
-      </w:r>
-      <w:bookmarkStart w:id="0" w:name="_GoBack"/>
-      <w:bookmarkEnd w:id="0"/>
-    </w:p>
-    <w:p>
-      <w:pPr>
-        <w:pStyle w:val="ListParagraph"/>
-        <w:numPr>
-          <w:ilvl w:val="1"/>
-          <w:numId w:val="2"/>
-        </w:numPr>
-        <w:rPr>
-          <w:b/>
-        </w:rPr>
-      </w:pPr>
-      <w:r>
-        <w:t>MSSQL</w:t>
-      </w:r>
-    </w:p>
-    <w:p>
-      <w:pPr>
-        <w:pStyle w:val="ListParagraph"/>
-        <w:numPr>
-          <w:ilvl w:val="0"/>
-          <w:numId w:val="2"/>
-        </w:numPr>
-        <w:rPr>
-          <w:b/>
-        </w:rPr>
-      </w:pPr>
-      <w:r>
-        <w:t>Hands on Academic Experience</w:t>
-      </w:r>
-    </w:p>
-    <w:p>
-      <w:pPr>
-        <w:pStyle w:val="ListParagraph"/>
-        <w:numPr>
-          <w:ilvl w:val="1"/>
-          <w:numId w:val="2"/>
-        </w:numPr>
-        <w:rPr>
-          <w:b/>
-        </w:rPr>
-      </w:pPr>
-      <w:r>
-        <w:t>HTML, CSS, and Bootstrap</w:t>
-      </w:r>
-    </w:p>
-    <w:p>
-      <w:pPr>
-        <w:pStyle w:val="ListParagraph"/>
-        <w:numPr>
-          <w:ilvl w:val="1"/>
-          <w:numId w:val="2"/>
-        </w:numPr>
-        <w:rPr>
-          <w:b/>
-        </w:rPr>
-      </w:pPr>
-      <w:r>
-        <w:t>JavaScript and Angular JS</w:t>
-      </w:r>
-    </w:p>
-    <w:p>
-      <w:pPr>
-        <w:pStyle w:val="ListParagraph"/>
-        <w:numPr>
-          <w:ilvl w:val="1"/>
-          <w:numId w:val="2"/>
-        </w:numPr>
-        <w:rPr>
-          <w:b/>
-        </w:rPr>
-      </w:pPr>
-      <w:r>
-        <w:t>PHP web server</w:t>
-      </w:r>
-    </w:p>
-    <w:p>
-      <w:pPr>
-        <w:pStyle w:val="ListParagraph"/>
-        <w:numPr>
-          <w:ilvl w:val="1"/>
-          <w:numId w:val="2"/>
-        </w:numPr>
-        <w:rPr>
-          <w:b/>
-        </w:rPr>
-      </w:pPr>
-      <w:r>
-        <w:t>C++</w:t>
-      </w:r>
-    </w:p>
-    <w:p>
-      <w:pPr>
-        <w:pStyle w:val="ListParagraph"/>
-        <w:numPr>
-          <w:ilvl w:val="0"/>
-          <w:numId w:val="2"/>
-        </w:numPr>
-        <w:rPr>
-          <w:b/>
-        </w:rPr>
-      </w:pPr>
-      <w:r>
-        <w:t xml:space="preserve">Understands Object Oriented, Functional, and Event Driven Programming </w:t>
-      </w:r>
-    </w:p>
-    <w:p>
-      <w:pPr>
-        <w:rPr>
-          <w:b/>
-        </w:rPr>
-      </w:pPr>
-    </w:p>
-    <w:p>
-      <w:pPr>
-        <w:pStyle w:val="ListParagraph"/>
-        <w:numPr>
-          <w:ilvl w:val="0"/>
-          <w:numId w:val="4"/>
-        </w:numPr>
-        <w:rPr>
-          <w:b/>
-        </w:rPr>
-        <w:sectPr>
-          <w:type w:val="continuous"/>
-          <w:pgSz w:w="12240" w:h="15840"/>
-          <w:pgMar w:top="1440" w:right="1440" w:bottom="1440" w:left="1440" w:header="720" w:footer="720" w:gutter="0"/>
-          <w:cols w:num="2" w:space="720"/>
-          <w:docGrid w:linePitch="360"/>
-        </w:sectPr>
-      </w:pPr>
-    </w:p>
-    <w:p>
-      <w:pPr>
-        <w:rPr>
-          <w:b/>
-        </w:rPr>
-      </w:pPr>
-      <w:r>
-        <w:rPr>
-          <w:b/>
-        </w:rPr>
-        <w:t>Education</w:t>
-      </w:r>
-    </w:p>
-    <w:p>
-      <w:pPr>
-        <w:pStyle w:val="ListParagraph"/>
-        <w:numPr>
-          <w:ilvl w:val="0"/>
-          <w:numId w:val="3"/>
-        </w:numPr>
-      </w:pPr>
-      <w:r>
-        <w:t>College – Kent State University (2013-2017)</w:t>
-      </w:r>
-    </w:p>
-    <w:p>
-      <w:pPr>
-        <w:pStyle w:val="ListParagraph"/>
-        <w:numPr>
-          <w:ilvl w:val="1"/>
-          <w:numId w:val="3"/>
-        </w:numPr>
-      </w:pPr>
-      <w:r>
-        <w:t>Bachelor in Computer Science</w:t>
-      </w:r>
-    </w:p>
-    <w:p>
-      <w:pPr>
-        <w:pStyle w:val="ListParagraph"/>
-        <w:numPr>
-          <w:ilvl w:val="1"/>
-          <w:numId w:val="3"/>
-        </w:numPr>
-      </w:pPr>
-      <w:r>
-        <w:t>Planned graduation in Spring 2017</w:t>
-      </w:r>
-    </w:p>
-    <w:p>
-      <w:pPr>
-        <w:pStyle w:val="ListParagraph"/>
-        <w:numPr>
-          <w:ilvl w:val="1"/>
-          <w:numId w:val="3"/>
-        </w:numPr>
-      </w:pPr>
-      <w:r>
-        <w:t>3.0 average gpa</w:t>
-      </w:r>
-    </w:p>
-    <w:p>
-      <w:pPr>
-        <w:pStyle w:val="ListParagraph"/>
-        <w:numPr>
-          <w:ilvl w:val="0"/>
-          <w:numId w:val="3"/>
-        </w:numPr>
-      </w:pPr>
-      <w:r>
-        <w:t>High School</w:t>
-      </w:r>
-    </w:p>
-    <w:p>
-      <w:pPr>
-        <w:pStyle w:val="ListParagraph"/>
-        <w:numPr>
-          <w:ilvl w:val="1"/>
-          <w:numId w:val="3"/>
-        </w:numPr>
-      </w:pPr>
-      <w:r>
-        <w:t xml:space="preserve">3.6 average gpa </w:t>
-      </w:r>
-    </w:p>
-    <w:p>
-      <w:pPr>
-        <w:pStyle w:val="ListParagraph"/>
-        <w:numPr>
-          <w:ilvl w:val="1"/>
-          <w:numId w:val="3"/>
-        </w:numPr>
-      </w:pPr>
-      <w:r>
-        <w:t>College prep work</w:t>
+        <w:t>Tyler Booth, Programmer, Commercial Time Sharing, 330-644-3059</w:t>
       </w:r>
     </w:p>
     <w:sectPr>
       <w:type w:val="continuous"/>
       <w:pgSz w:w="12240" w:h="15840"/>
-      <w:pgMar w:top="1440" w:right="1440" w:bottom="1440" w:left="1440" w:header="720" w:footer="720" w:gutter="0"/>
+      <w:pgMar w:top="1440" w:right="1080" w:bottom="0" w:left="1080" w:header="720" w:footer="720" w:gutter="0"/>
       <w:cols w:space="720"/>
       <w:docGrid w:linePitch="360"/>
     </w:sectPr>
@@ -654,8 +1073,68 @@
 </w:document>
 </file>
 
+<file path=word/endnotes.xml><?xml version="1.0" encoding="utf-8"?>
+<w:endnotes xmlns:wpc="http://schemas.microsoft.com/office/word/2010/wordprocessingCanvas" xmlns:cx="http://schemas.microsoft.com/office/drawing/2014/chartex" xmlns:cx1="http://schemas.microsoft.com/office/drawing/2015/9/8/chartex" xmlns:cx2="http://schemas.microsoft.com/office/drawing/2015/10/21/chartex" xmlns:cx3="http://schemas.microsoft.com/office/drawing/2016/5/9/chartex" xmlns:cx4="http://schemas.microsoft.com/office/drawing/2016/5/10/chartex" xmlns:cx5="http://schemas.microsoft.com/office/drawing/2016/5/11/chartex" xmlns:cx6="http://schemas.microsoft.com/office/drawing/2016/5/12/chartex" xmlns:cx7="http://schemas.microsoft.com/office/drawing/2016/5/13/chartex" xmlns:cx8="http://schemas.microsoft.com/office/drawing/2016/5/14/chartex" xmlns:mc="http://schemas.openxmlformats.org/markup-compatibility/2006" xmlns:aink="http://schemas.microsoft.com/office/drawing/2016/ink" xmlns:am3d="http://schemas.microsoft.com/office/drawing/2017/model3d" xmlns:o="urn:schemas-microsoft-com:office:office" xmlns:r="http://schemas.openxmlformats.org/officeDocument/2006/relationships" xmlns:m="http://schemas.openxmlformats.org/officeDocument/2006/math" xmlns:v="urn:schemas-microsoft-com:vml" xmlns:wp14="http://schemas.microsoft.com/office/word/2010/wordprocessingDrawing" xmlns:wp="http://schemas.openxmlformats.org/drawingml/2006/wordprocessingDrawing" xmlns:w10="urn:schemas-microsoft-com:office:word" xmlns:w="http://schemas.openxmlformats.org/wordprocessingml/2006/main" xmlns:w14="http://schemas.microsoft.com/office/word/2010/wordml" xmlns:w15="http://schemas.microsoft.com/office/word/2012/wordml" xmlns:w16cid="http://schemas.microsoft.com/office/word/2016/wordml/cid" xmlns:w16se="http://schemas.microsoft.com/office/word/2015/wordml/symex" xmlns:wpg="http://schemas.microsoft.com/office/word/2010/wordprocessingGroup" xmlns:wpi="http://schemas.microsoft.com/office/word/2010/wordprocessingInk" xmlns:wne="http://schemas.microsoft.com/office/word/2006/wordml" xmlns:wps="http://schemas.microsoft.com/office/word/2010/wordprocessingShape" mc:Ignorable="w14 w15 w16se w16cid wp14">
+  <w:endnote w:type="separator" w:id="-1">
+    <w:p>
+      <w:pPr>
+        <w:spacing w:after="0" w:line="240" w:lineRule="auto"/>
+      </w:pPr>
+      <w:r>
+        <w:separator/>
+      </w:r>
+    </w:p>
+  </w:endnote>
+  <w:endnote w:type="continuationSeparator" w:id="0">
+    <w:p>
+      <w:pPr>
+        <w:spacing w:after="0" w:line="240" w:lineRule="auto"/>
+      </w:pPr>
+      <w:r>
+        <w:continuationSeparator/>
+      </w:r>
+    </w:p>
+  </w:endnote>
+</w:endnotes>
+</file>
+
+<file path=word/footer1.xml><?xml version="1.0" encoding="utf-8"?>
+<w:ftr xmlns:wpc="http://schemas.microsoft.com/office/word/2010/wordprocessingCanvas" xmlns:cx="http://schemas.microsoft.com/office/drawing/2014/chartex" xmlns:cx1="http://schemas.microsoft.com/office/drawing/2015/9/8/chartex" xmlns:cx2="http://schemas.microsoft.com/office/drawing/2015/10/21/chartex" xmlns:cx3="http://schemas.microsoft.com/office/drawing/2016/5/9/chartex" xmlns:cx4="http://schemas.microsoft.com/office/drawing/2016/5/10/chartex" xmlns:cx5="http://schemas.microsoft.com/office/drawing/2016/5/11/chartex" xmlns:cx6="http://schemas.microsoft.com/office/drawing/2016/5/12/chartex" xmlns:cx7="http://schemas.microsoft.com/office/drawing/2016/5/13/chartex" xmlns:cx8="http://schemas.microsoft.com/office/drawing/2016/5/14/chartex" xmlns:mc="http://schemas.openxmlformats.org/markup-compatibility/2006" xmlns:aink="http://schemas.microsoft.com/office/drawing/2016/ink" xmlns:am3d="http://schemas.microsoft.com/office/drawing/2017/model3d" xmlns:o="urn:schemas-microsoft-com:office:office" xmlns:r="http://schemas.openxmlformats.org/officeDocument/2006/relationships" xmlns:m="http://schemas.openxmlformats.org/officeDocument/2006/math" xmlns:v="urn:schemas-microsoft-com:vml" xmlns:wp14="http://schemas.microsoft.com/office/word/2010/wordprocessingDrawing" xmlns:wp="http://schemas.openxmlformats.org/drawingml/2006/wordprocessingDrawing" xmlns:w10="urn:schemas-microsoft-com:office:word" xmlns:w="http://schemas.openxmlformats.org/wordprocessingml/2006/main" xmlns:w14="http://schemas.microsoft.com/office/word/2010/wordml" xmlns:w15="http://schemas.microsoft.com/office/word/2012/wordml" xmlns:w16cid="http://schemas.microsoft.com/office/word/2016/wordml/cid" xmlns:w16se="http://schemas.microsoft.com/office/word/2015/wordml/symex" xmlns:wpg="http://schemas.microsoft.com/office/word/2010/wordprocessingGroup" xmlns:wpi="http://schemas.microsoft.com/office/word/2010/wordprocessingInk" xmlns:wne="http://schemas.microsoft.com/office/word/2006/wordml" xmlns:wps="http://schemas.microsoft.com/office/word/2010/wordprocessingShape" mc:Ignorable="w14 w15 w16se w16cid wp14">
+  <w:p>
+    <w:pPr>
+      <w:pStyle w:val="Footer"/>
+    </w:pPr>
+  </w:p>
+</w:ftr>
+</file>
+
+<file path=word/footnotes.xml><?xml version="1.0" encoding="utf-8"?>
+<w:footnotes xmlns:wpc="http://schemas.microsoft.com/office/word/2010/wordprocessingCanvas" xmlns:cx="http://schemas.microsoft.com/office/drawing/2014/chartex" xmlns:cx1="http://schemas.microsoft.com/office/drawing/2015/9/8/chartex" xmlns:cx2="http://schemas.microsoft.com/office/drawing/2015/10/21/chartex" xmlns:cx3="http://schemas.microsoft.com/office/drawing/2016/5/9/chartex" xmlns:cx4="http://schemas.microsoft.com/office/drawing/2016/5/10/chartex" xmlns:cx5="http://schemas.microsoft.com/office/drawing/2016/5/11/chartex" xmlns:cx6="http://schemas.microsoft.com/office/drawing/2016/5/12/chartex" xmlns:cx7="http://schemas.microsoft.com/office/drawing/2016/5/13/chartex" xmlns:cx8="http://schemas.microsoft.com/office/drawing/2016/5/14/chartex" xmlns:mc="http://schemas.openxmlformats.org/markup-compatibility/2006" xmlns:aink="http://schemas.microsoft.com/office/drawing/2016/ink" xmlns:am3d="http://schemas.microsoft.com/office/drawing/2017/model3d" xmlns:o="urn:schemas-microsoft-com:office:office" xmlns:r="http://schemas.openxmlformats.org/officeDocument/2006/relationships" xmlns:m="http://schemas.openxmlformats.org/officeDocument/2006/math" xmlns:v="urn:schemas-microsoft-com:vml" xmlns:wp14="http://schemas.microsoft.com/office/word/2010/wordprocessingDrawing" xmlns:wp="http://schemas.openxmlformats.org/drawingml/2006/wordprocessingDrawing" xmlns:w10="urn:schemas-microsoft-com:office:word" xmlns:w="http://schemas.openxmlformats.org/wordprocessingml/2006/main" xmlns:w14="http://schemas.microsoft.com/office/word/2010/wordml" xmlns:w15="http://schemas.microsoft.com/office/word/2012/wordml" xmlns:w16cid="http://schemas.microsoft.com/office/word/2016/wordml/cid" xmlns:w16se="http://schemas.microsoft.com/office/word/2015/wordml/symex" xmlns:wpg="http://schemas.microsoft.com/office/word/2010/wordprocessingGroup" xmlns:wpi="http://schemas.microsoft.com/office/word/2010/wordprocessingInk" xmlns:wne="http://schemas.microsoft.com/office/word/2006/wordml" xmlns:wps="http://schemas.microsoft.com/office/word/2010/wordprocessingShape" mc:Ignorable="w14 w15 w16se w16cid wp14">
+  <w:footnote w:type="separator" w:id="-1">
+    <w:p>
+      <w:pPr>
+        <w:spacing w:after="0" w:line="240" w:lineRule="auto"/>
+      </w:pPr>
+      <w:r>
+        <w:separator/>
+      </w:r>
+    </w:p>
+  </w:footnote>
+  <w:footnote w:type="continuationSeparator" w:id="0">
+    <w:p>
+      <w:pPr>
+        <w:spacing w:after="0" w:line="240" w:lineRule="auto"/>
+      </w:pPr>
+      <w:r>
+        <w:continuationSeparator/>
+      </w:r>
+    </w:p>
+  </w:footnote>
+</w:footnotes>
+</file>
+
 <file path=word/numbering.xml><?xml version="1.0" encoding="utf-8"?>
-<w:numbering xmlns:wpc="http://schemas.microsoft.com/office/word/2010/wordprocessingCanvas" xmlns:cx="http://schemas.microsoft.com/office/drawing/2014/chartex" xmlns:cx1="http://schemas.microsoft.com/office/drawing/2015/9/8/chartex" xmlns:cx2="http://schemas.microsoft.com/office/drawing/2015/10/21/chartex" xmlns:cx3="http://schemas.microsoft.com/office/drawing/2016/5/9/chartex" xmlns:cx4="http://schemas.microsoft.com/office/drawing/2016/5/10/chartex" xmlns:cx5="http://schemas.microsoft.com/office/drawing/2016/5/11/chartex" xmlns:mc="http://schemas.openxmlformats.org/markup-compatibility/2006" xmlns:o="urn:schemas-microsoft-com:office:office" xmlns:r="http://schemas.openxmlformats.org/officeDocument/2006/relationships" xmlns:m="http://schemas.openxmlformats.org/officeDocument/2006/math" xmlns:v="urn:schemas-microsoft-com:vml" xmlns:wp14="http://schemas.microsoft.com/office/word/2010/wordprocessingDrawing" xmlns:wp="http://schemas.openxmlformats.org/drawingml/2006/wordprocessingDrawing" xmlns:w10="urn:schemas-microsoft-com:office:word" xmlns:w="http://schemas.openxmlformats.org/wordprocessingml/2006/main" xmlns:w14="http://schemas.microsoft.com/office/word/2010/wordml" xmlns:w15="http://schemas.microsoft.com/office/word/2012/wordml" xmlns:w16se="http://schemas.microsoft.com/office/word/2015/wordml/symex" xmlns:wpg="http://schemas.microsoft.com/office/word/2010/wordprocessingGroup" xmlns:wpi="http://schemas.microsoft.com/office/word/2010/wordprocessingInk" xmlns:wne="http://schemas.microsoft.com/office/word/2006/wordml" xmlns:wps="http://schemas.microsoft.com/office/word/2010/wordprocessingShape" mc:Ignorable="w14 w15 w16se wp14">
+<w:numbering xmlns:wpc="http://schemas.microsoft.com/office/word/2010/wordprocessingCanvas" xmlns:cx="http://schemas.microsoft.com/office/drawing/2014/chartex" xmlns:cx1="http://schemas.microsoft.com/office/drawing/2015/9/8/chartex" xmlns:cx2="http://schemas.microsoft.com/office/drawing/2015/10/21/chartex" xmlns:cx3="http://schemas.microsoft.com/office/drawing/2016/5/9/chartex" xmlns:cx4="http://schemas.microsoft.com/office/drawing/2016/5/10/chartex" xmlns:cx5="http://schemas.microsoft.com/office/drawing/2016/5/11/chartex" xmlns:cx6="http://schemas.microsoft.com/office/drawing/2016/5/12/chartex" xmlns:cx7="http://schemas.microsoft.com/office/drawing/2016/5/13/chartex" xmlns:cx8="http://schemas.microsoft.com/office/drawing/2016/5/14/chartex" xmlns:mc="http://schemas.openxmlformats.org/markup-compatibility/2006" xmlns:aink="http://schemas.microsoft.com/office/drawing/2016/ink" xmlns:am3d="http://schemas.microsoft.com/office/drawing/2017/model3d" xmlns:o="urn:schemas-microsoft-com:office:office" xmlns:r="http://schemas.openxmlformats.org/officeDocument/2006/relationships" xmlns:m="http://schemas.openxmlformats.org/officeDocument/2006/math" xmlns:v="urn:schemas-microsoft-com:vml" xmlns:wp14="http://schemas.microsoft.com/office/word/2010/wordprocessingDrawing" xmlns:wp="http://schemas.openxmlformats.org/drawingml/2006/wordprocessingDrawing" xmlns:w10="urn:schemas-microsoft-com:office:word" xmlns:w="http://schemas.openxmlformats.org/wordprocessingml/2006/main" xmlns:w14="http://schemas.microsoft.com/office/word/2010/wordml" xmlns:w15="http://schemas.microsoft.com/office/word/2012/wordml" xmlns:w16cid="http://schemas.microsoft.com/office/word/2016/wordml/cid" xmlns:w16se="http://schemas.microsoft.com/office/word/2015/wordml/symex" xmlns:wpg="http://schemas.microsoft.com/office/word/2010/wordprocessingGroup" xmlns:wpi="http://schemas.microsoft.com/office/word/2010/wordprocessingInk" xmlns:wne="http://schemas.microsoft.com/office/word/2006/wordml" xmlns:wps="http://schemas.microsoft.com/office/word/2010/wordprocessingShape" mc:Ignorable="w14 w15 w16se w16cid wp14">
   <w:abstractNum w:abstractNumId="0" w15:restartNumberingAfterBreak="0">
     <w:nsid w:val="03BD1502"/>
     <w:multiLevelType w:val="hybridMultilevel"/>
@@ -770,9 +1249,9 @@
     </w:lvl>
   </w:abstractNum>
   <w:abstractNum w:abstractNumId="1" w15:restartNumberingAfterBreak="0">
-    <w:nsid w:val="38FD7666"/>
+    <w:nsid w:val="1C48320E"/>
     <w:multiLevelType w:val="hybridMultilevel"/>
-    <w:tmpl w:val="E9B682E0"/>
+    <w:tmpl w:val="13D65EAC"/>
     <w:lvl w:ilvl="0" w:tplc="04090001">
       <w:start w:val="1"/>
       <w:numFmt w:val="bullet"/>
@@ -785,7 +1264,7 @@
         <w:rFonts w:ascii="Symbol" w:hAnsi="Symbol" w:hint="default"/>
       </w:rPr>
     </w:lvl>
-    <w:lvl w:ilvl="1" w:tplc="04090003" w:tentative="1">
+    <w:lvl w:ilvl="1" w:tplc="04090003">
       <w:start w:val="1"/>
       <w:numFmt w:val="bullet"/>
       <w:lvlText w:val="o"/>
@@ -883,6 +1362,119 @@
     </w:lvl>
   </w:abstractNum>
   <w:abstractNum w:abstractNumId="2" w15:restartNumberingAfterBreak="0">
+    <w:nsid w:val="2ADD10BE"/>
+    <w:multiLevelType w:val="hybridMultilevel"/>
+    <w:tmpl w:val="0100B9CE"/>
+    <w:lvl w:ilvl="0" w:tplc="04090001">
+      <w:start w:val="1"/>
+      <w:numFmt w:val="bullet"/>
+      <w:lvlText w:val=""/>
+      <w:lvlJc w:val="left"/>
+      <w:pPr>
+        <w:ind w:left="720" w:hanging="360"/>
+      </w:pPr>
+      <w:rPr>
+        <w:rFonts w:ascii="Symbol" w:hAnsi="Symbol" w:hint="default"/>
+      </w:rPr>
+    </w:lvl>
+    <w:lvl w:ilvl="1" w:tplc="04090003">
+      <w:start w:val="1"/>
+      <w:numFmt w:val="bullet"/>
+      <w:lvlText w:val="o"/>
+      <w:lvlJc w:val="left"/>
+      <w:pPr>
+        <w:ind w:left="1440" w:hanging="360"/>
+      </w:pPr>
+      <w:rPr>
+        <w:rFonts w:ascii="Courier New" w:hAnsi="Courier New" w:cs="Courier New" w:hint="default"/>
+      </w:rPr>
+    </w:lvl>
+    <w:lvl w:ilvl="2" w:tplc="04090005">
+      <w:start w:val="1"/>
+      <w:numFmt w:val="bullet"/>
+      <w:lvlText w:val=""/>
+      <w:lvlJc w:val="left"/>
+      <w:pPr>
+        <w:ind w:left="2160" w:hanging="360"/>
+      </w:pPr>
+      <w:rPr>
+        <w:rFonts w:ascii="Wingdings" w:hAnsi="Wingdings" w:hint="default"/>
+      </w:rPr>
+    </w:lvl>
+    <w:lvl w:ilvl="3" w:tplc="04090001">
+      <w:start w:val="1"/>
+      <w:numFmt w:val="bullet"/>
+      <w:lvlText w:val=""/>
+      <w:lvlJc w:val="left"/>
+      <w:pPr>
+        <w:ind w:left="2880" w:hanging="360"/>
+      </w:pPr>
+      <w:rPr>
+        <w:rFonts w:ascii="Symbol" w:hAnsi="Symbol" w:hint="default"/>
+      </w:rPr>
+    </w:lvl>
+    <w:lvl w:ilvl="4" w:tplc="04090003" w:tentative="1">
+      <w:start w:val="1"/>
+      <w:numFmt w:val="bullet"/>
+      <w:lvlText w:val="o"/>
+      <w:lvlJc w:val="left"/>
+      <w:pPr>
+        <w:ind w:left="3600" w:hanging="360"/>
+      </w:pPr>
+      <w:rPr>
+        <w:rFonts w:ascii="Courier New" w:hAnsi="Courier New" w:cs="Courier New" w:hint="default"/>
+      </w:rPr>
+    </w:lvl>
+    <w:lvl w:ilvl="5" w:tplc="04090005" w:tentative="1">
+      <w:start w:val="1"/>
+      <w:numFmt w:val="bullet"/>
+      <w:lvlText w:val=""/>
+      <w:lvlJc w:val="left"/>
+      <w:pPr>
+        <w:ind w:left="4320" w:hanging="360"/>
+      </w:pPr>
+      <w:rPr>
+        <w:rFonts w:ascii="Wingdings" w:hAnsi="Wingdings" w:hint="default"/>
+      </w:rPr>
+    </w:lvl>
+    <w:lvl w:ilvl="6" w:tplc="04090001" w:tentative="1">
+      <w:start w:val="1"/>
+      <w:numFmt w:val="bullet"/>
+      <w:lvlText w:val=""/>
+      <w:lvlJc w:val="left"/>
+      <w:pPr>
+        <w:ind w:left="5040" w:hanging="360"/>
+      </w:pPr>
+      <w:rPr>
+        <w:rFonts w:ascii="Symbol" w:hAnsi="Symbol" w:hint="default"/>
+      </w:rPr>
+    </w:lvl>
+    <w:lvl w:ilvl="7" w:tplc="04090003" w:tentative="1">
+      <w:start w:val="1"/>
+      <w:numFmt w:val="bullet"/>
+      <w:lvlText w:val="o"/>
+      <w:lvlJc w:val="left"/>
+      <w:pPr>
+        <w:ind w:left="5760" w:hanging="360"/>
+      </w:pPr>
+      <w:rPr>
+        <w:rFonts w:ascii="Courier New" w:hAnsi="Courier New" w:cs="Courier New" w:hint="default"/>
+      </w:rPr>
+    </w:lvl>
+    <w:lvl w:ilvl="8" w:tplc="04090005" w:tentative="1">
+      <w:start w:val="1"/>
+      <w:numFmt w:val="bullet"/>
+      <w:lvlText w:val=""/>
+      <w:lvlJc w:val="left"/>
+      <w:pPr>
+        <w:ind w:left="6480" w:hanging="360"/>
+      </w:pPr>
+      <w:rPr>
+        <w:rFonts w:ascii="Wingdings" w:hAnsi="Wingdings" w:hint="default"/>
+      </w:rPr>
+    </w:lvl>
+  </w:abstractNum>
+  <w:abstractNum w:abstractNumId="3" w15:restartNumberingAfterBreak="0">
     <w:nsid w:val="4A4B5EC8"/>
     <w:multiLevelType w:val="hybridMultilevel"/>
     <w:tmpl w:val="F2902DB8"/>
@@ -995,10 +1587,10 @@
       </w:rPr>
     </w:lvl>
   </w:abstractNum>
-  <w:abstractNum w:abstractNumId="3" w15:restartNumberingAfterBreak="0">
+  <w:abstractNum w:abstractNumId="4" w15:restartNumberingAfterBreak="0">
     <w:nsid w:val="54114A7A"/>
     <w:multiLevelType w:val="hybridMultilevel"/>
-    <w:tmpl w:val="C894594A"/>
+    <w:tmpl w:val="885C96BE"/>
     <w:lvl w:ilvl="0" w:tplc="04090001">
       <w:start w:val="1"/>
       <w:numFmt w:val="bullet"/>
@@ -1024,6 +1616,119 @@
       </w:rPr>
     </w:lvl>
     <w:lvl w:ilvl="2" w:tplc="04090005">
+      <w:start w:val="1"/>
+      <w:numFmt w:val="bullet"/>
+      <w:lvlText w:val=""/>
+      <w:lvlJc w:val="left"/>
+      <w:pPr>
+        <w:ind w:left="2160" w:hanging="360"/>
+      </w:pPr>
+      <w:rPr>
+        <w:rFonts w:ascii="Wingdings" w:hAnsi="Wingdings" w:hint="default"/>
+      </w:rPr>
+    </w:lvl>
+    <w:lvl w:ilvl="3" w:tplc="04090001" w:tentative="1">
+      <w:start w:val="1"/>
+      <w:numFmt w:val="bullet"/>
+      <w:lvlText w:val=""/>
+      <w:lvlJc w:val="left"/>
+      <w:pPr>
+        <w:ind w:left="2880" w:hanging="360"/>
+      </w:pPr>
+      <w:rPr>
+        <w:rFonts w:ascii="Symbol" w:hAnsi="Symbol" w:hint="default"/>
+      </w:rPr>
+    </w:lvl>
+    <w:lvl w:ilvl="4" w:tplc="04090003" w:tentative="1">
+      <w:start w:val="1"/>
+      <w:numFmt w:val="bullet"/>
+      <w:lvlText w:val="o"/>
+      <w:lvlJc w:val="left"/>
+      <w:pPr>
+        <w:ind w:left="3600" w:hanging="360"/>
+      </w:pPr>
+      <w:rPr>
+        <w:rFonts w:ascii="Courier New" w:hAnsi="Courier New" w:cs="Courier New" w:hint="default"/>
+      </w:rPr>
+    </w:lvl>
+    <w:lvl w:ilvl="5" w:tplc="04090005" w:tentative="1">
+      <w:start w:val="1"/>
+      <w:numFmt w:val="bullet"/>
+      <w:lvlText w:val=""/>
+      <w:lvlJc w:val="left"/>
+      <w:pPr>
+        <w:ind w:left="4320" w:hanging="360"/>
+      </w:pPr>
+      <w:rPr>
+        <w:rFonts w:ascii="Wingdings" w:hAnsi="Wingdings" w:hint="default"/>
+      </w:rPr>
+    </w:lvl>
+    <w:lvl w:ilvl="6" w:tplc="04090001" w:tentative="1">
+      <w:start w:val="1"/>
+      <w:numFmt w:val="bullet"/>
+      <w:lvlText w:val=""/>
+      <w:lvlJc w:val="left"/>
+      <w:pPr>
+        <w:ind w:left="5040" w:hanging="360"/>
+      </w:pPr>
+      <w:rPr>
+        <w:rFonts w:ascii="Symbol" w:hAnsi="Symbol" w:hint="default"/>
+      </w:rPr>
+    </w:lvl>
+    <w:lvl w:ilvl="7" w:tplc="04090003" w:tentative="1">
+      <w:start w:val="1"/>
+      <w:numFmt w:val="bullet"/>
+      <w:lvlText w:val="o"/>
+      <w:lvlJc w:val="left"/>
+      <w:pPr>
+        <w:ind w:left="5760" w:hanging="360"/>
+      </w:pPr>
+      <w:rPr>
+        <w:rFonts w:ascii="Courier New" w:hAnsi="Courier New" w:cs="Courier New" w:hint="default"/>
+      </w:rPr>
+    </w:lvl>
+    <w:lvl w:ilvl="8" w:tplc="04090005" w:tentative="1">
+      <w:start w:val="1"/>
+      <w:numFmt w:val="bullet"/>
+      <w:lvlText w:val=""/>
+      <w:lvlJc w:val="left"/>
+      <w:pPr>
+        <w:ind w:left="6480" w:hanging="360"/>
+      </w:pPr>
+      <w:rPr>
+        <w:rFonts w:ascii="Wingdings" w:hAnsi="Wingdings" w:hint="default"/>
+      </w:rPr>
+    </w:lvl>
+  </w:abstractNum>
+  <w:abstractNum w:abstractNumId="5" w15:restartNumberingAfterBreak="0">
+    <w:nsid w:val="72E74C4C"/>
+    <w:multiLevelType w:val="hybridMultilevel"/>
+    <w:tmpl w:val="88DA9C04"/>
+    <w:lvl w:ilvl="0" w:tplc="04090001">
+      <w:start w:val="1"/>
+      <w:numFmt w:val="bullet"/>
+      <w:lvlText w:val=""/>
+      <w:lvlJc w:val="left"/>
+      <w:pPr>
+        <w:ind w:left="720" w:hanging="360"/>
+      </w:pPr>
+      <w:rPr>
+        <w:rFonts w:ascii="Symbol" w:hAnsi="Symbol" w:hint="default"/>
+      </w:rPr>
+    </w:lvl>
+    <w:lvl w:ilvl="1" w:tplc="04090003" w:tentative="1">
+      <w:start w:val="1"/>
+      <w:numFmt w:val="bullet"/>
+      <w:lvlText w:val="o"/>
+      <w:lvlJc w:val="left"/>
+      <w:pPr>
+        <w:ind w:left="1440" w:hanging="360"/>
+      </w:pPr>
+      <w:rPr>
+        <w:rFonts w:ascii="Courier New" w:hAnsi="Courier New" w:cs="Courier New" w:hint="default"/>
+      </w:rPr>
+    </w:lvl>
+    <w:lvl w:ilvl="2" w:tplc="04090005" w:tentative="1">
       <w:start w:val="1"/>
       <w:numFmt w:val="bullet"/>
       <w:lvlText w:val=""/>
@@ -1109,7 +1814,7 @@
     </w:lvl>
   </w:abstractNum>
   <w:num w:numId="1">
-    <w:abstractNumId w:val="3"/>
+    <w:abstractNumId w:val="4"/>
   </w:num>
   <w:num w:numId="2">
     <w:abstractNumId w:val="0"/>
@@ -1118,13 +1823,19 @@
     <w:abstractNumId w:val="2"/>
   </w:num>
   <w:num w:numId="4">
+    <w:abstractNumId w:val="3"/>
+  </w:num>
+  <w:num w:numId="5">
     <w:abstractNumId w:val="1"/>
+  </w:num>
+  <w:num w:numId="6">
+    <w:abstractNumId w:val="5"/>
   </w:num>
 </w:numbering>
 </file>
 
 <file path=word/styles.xml><?xml version="1.0" encoding="utf-8"?>
-<w:styles xmlns:mc="http://schemas.openxmlformats.org/markup-compatibility/2006" xmlns:r="http://schemas.openxmlformats.org/officeDocument/2006/relationships" xmlns:w="http://schemas.openxmlformats.org/wordprocessingml/2006/main" xmlns:w14="http://schemas.microsoft.com/office/word/2010/wordml" xmlns:w15="http://schemas.microsoft.com/office/word/2012/wordml" xmlns:w16se="http://schemas.microsoft.com/office/word/2015/wordml/symex" mc:Ignorable="w14 w15 w16se">
+<w:styles xmlns:mc="http://schemas.openxmlformats.org/markup-compatibility/2006" xmlns:r="http://schemas.openxmlformats.org/officeDocument/2006/relationships" xmlns:w="http://schemas.openxmlformats.org/wordprocessingml/2006/main" xmlns:w14="http://schemas.microsoft.com/office/word/2010/wordml" xmlns:w15="http://schemas.microsoft.com/office/word/2012/wordml" xmlns:w16cid="http://schemas.microsoft.com/office/word/2016/wordml/cid" xmlns:w16se="http://schemas.microsoft.com/office/word/2015/wordml/symex" mc:Ignorable="w14 w15 w16se w16cid">
   <w:docDefaults>
     <w:rPrDefault>
       <w:rPr>
@@ -1140,7 +1851,7 @@
       </w:pPr>
     </w:pPrDefault>
   </w:docDefaults>
-  <w:latentStyles w:defLockedState="0" w:defUIPriority="99" w:defSemiHidden="0" w:defUnhideWhenUsed="0" w:defQFormat="0" w:count="374">
+  <w:latentStyles w:defLockedState="0" w:defUIPriority="99" w:defSemiHidden="0" w:defUnhideWhenUsed="0" w:defQFormat="0" w:count="375">
     <w:lsdException w:name="Normal" w:uiPriority="0" w:qFormat="1"/>
     <w:lsdException w:name="heading 1" w:uiPriority="9" w:qFormat="1"/>
     <w:lsdException w:name="heading 2" w:semiHidden="1" w:uiPriority="9" w:unhideWhenUsed="1" w:qFormat="1"/>
@@ -1515,31 +2226,11 @@
     <w:lsdException w:name="Mention" w:semiHidden="1" w:unhideWhenUsed="1"/>
     <w:lsdException w:name="Smart Hyperlink" w:semiHidden="1" w:unhideWhenUsed="1"/>
     <w:lsdException w:name="Hashtag" w:semiHidden="1" w:unhideWhenUsed="1"/>
+    <w:lsdException w:name="Unresolved Mention" w:semiHidden="1" w:unhideWhenUsed="1"/>
   </w:latentStyles>
   <w:style w:type="paragraph" w:default="1" w:styleId="Normal">
     <w:name w:val="Normal"/>
     <w:qFormat/>
-  </w:style>
-  <w:style w:type="paragraph" w:styleId="Heading1">
-    <w:name w:val="heading 1"/>
-    <w:basedOn w:val="Normal"/>
-    <w:next w:val="Normal"/>
-    <w:link w:val="Heading1Char"/>
-    <w:uiPriority w:val="9"/>
-    <w:qFormat/>
-    <w:rsid w:val="0049110A"/>
-    <w:pPr>
-      <w:keepNext/>
-      <w:keepLines/>
-      <w:spacing w:before="240" w:after="0"/>
-      <w:outlineLvl w:val="0"/>
-    </w:pPr>
-    <w:rPr>
-      <w:rFonts w:asciiTheme="majorHAnsi" w:eastAsiaTheme="majorEastAsia" w:hAnsiTheme="majorHAnsi" w:cstheme="majorBidi"/>
-      <w:color w:val="2F5496" w:themeColor="accent1" w:themeShade="BF"/>
-      <w:sz w:val="32"/>
-      <w:szCs w:val="32"/>
-    </w:rPr>
   </w:style>
   <w:style w:type="character" w:default="1" w:styleId="DefaultParagraphFont">
     <w:name w:val="Default Paragraph Font"/>
@@ -1568,25 +2259,12 @@
     <w:semiHidden/>
     <w:unhideWhenUsed/>
   </w:style>
-  <w:style w:type="character" w:customStyle="1" w:styleId="Heading1Char">
-    <w:name w:val="Heading 1 Char"/>
-    <w:basedOn w:val="DefaultParagraphFont"/>
-    <w:link w:val="Heading1"/>
-    <w:uiPriority w:val="9"/>
-    <w:rsid w:val="0049110A"/>
-    <w:rPr>
-      <w:rFonts w:asciiTheme="majorHAnsi" w:eastAsiaTheme="majorEastAsia" w:hAnsiTheme="majorHAnsi" w:cstheme="majorBidi"/>
-      <w:color w:val="2F5496" w:themeColor="accent1" w:themeShade="BF"/>
-      <w:sz w:val="32"/>
-      <w:szCs w:val="32"/>
-    </w:rPr>
-  </w:style>
   <w:style w:type="character" w:styleId="Strong">
     <w:name w:val="Strong"/>
     <w:basedOn w:val="DefaultParagraphFont"/>
     <w:uiPriority w:val="22"/>
     <w:qFormat/>
-    <w:rsid w:val="0049110A"/>
+    <w:rsid w:val="00CF2878"/>
     <w:rPr>
       <w:b/>
       <w:bCs/>
@@ -1596,7 +2274,7 @@
     <w:name w:val="No Spacing"/>
     <w:uiPriority w:val="1"/>
     <w:qFormat/>
-    <w:rsid w:val="0049110A"/>
+    <w:rsid w:val="00CF2878"/>
     <w:pPr>
       <w:spacing w:after="0" w:line="240" w:lineRule="auto"/>
     </w:pPr>
@@ -1606,11 +2284,74 @@
     <w:basedOn w:val="Normal"/>
     <w:uiPriority w:val="34"/>
     <w:qFormat/>
-    <w:rsid w:val="0049110A"/>
+    <w:rsid w:val="00CF2878"/>
     <w:pPr>
       <w:ind w:left="720"/>
       <w:contextualSpacing/>
     </w:pPr>
+  </w:style>
+  <w:style w:type="table" w:styleId="TableGrid">
+    <w:name w:val="Table Grid"/>
+    <w:basedOn w:val="TableNormal"/>
+    <w:uiPriority w:val="39"/>
+    <w:rsid w:val="00BA1FFD"/>
+    <w:pPr>
+      <w:spacing w:after="0" w:line="240" w:lineRule="auto"/>
+    </w:pPr>
+    <w:tblPr>
+      <w:tblBorders>
+        <w:top w:val="single" w:sz="4" w:space="0" w:color="auto"/>
+        <w:left w:val="single" w:sz="4" w:space="0" w:color="auto"/>
+        <w:bottom w:val="single" w:sz="4" w:space="0" w:color="auto"/>
+        <w:right w:val="single" w:sz="4" w:space="0" w:color="auto"/>
+        <w:insideH w:val="single" w:sz="4" w:space="0" w:color="auto"/>
+        <w:insideV w:val="single" w:sz="4" w:space="0" w:color="auto"/>
+      </w:tblBorders>
+    </w:tblPr>
+  </w:style>
+  <w:style w:type="paragraph" w:styleId="Header">
+    <w:name w:val="header"/>
+    <w:basedOn w:val="Normal"/>
+    <w:link w:val="HeaderChar"/>
+    <w:uiPriority w:val="99"/>
+    <w:unhideWhenUsed/>
+    <w:rsid w:val="004B3C10"/>
+    <w:pPr>
+      <w:tabs>
+        <w:tab w:val="center" w:pos="4680"/>
+        <w:tab w:val="right" w:pos="9360"/>
+      </w:tabs>
+      <w:spacing w:after="0" w:line="240" w:lineRule="auto"/>
+    </w:pPr>
+  </w:style>
+  <w:style w:type="character" w:customStyle="1" w:styleId="HeaderChar">
+    <w:name w:val="Header Char"/>
+    <w:basedOn w:val="DefaultParagraphFont"/>
+    <w:link w:val="Header"/>
+    <w:uiPriority w:val="99"/>
+    <w:rsid w:val="004B3C10"/>
+  </w:style>
+  <w:style w:type="paragraph" w:styleId="Footer">
+    <w:name w:val="footer"/>
+    <w:basedOn w:val="Normal"/>
+    <w:link w:val="FooterChar"/>
+    <w:uiPriority w:val="99"/>
+    <w:unhideWhenUsed/>
+    <w:rsid w:val="004B3C10"/>
+    <w:pPr>
+      <w:tabs>
+        <w:tab w:val="center" w:pos="4680"/>
+        <w:tab w:val="right" w:pos="9360"/>
+      </w:tabs>
+      <w:spacing w:after="0" w:line="240" w:lineRule="auto"/>
+    </w:pPr>
+  </w:style>
+  <w:style w:type="character" w:customStyle="1" w:styleId="FooterChar">
+    <w:name w:val="Footer Char"/>
+    <w:basedOn w:val="DefaultParagraphFont"/>
+    <w:link w:val="Footer"/>
+    <w:uiPriority w:val="99"/>
+    <w:rsid w:val="004B3C10"/>
   </w:style>
 </w:styles>
 </file>
@@ -1908,4 +2649,16 @@
     </a:ext>
   </a:extLst>
 </a:theme>
+</file>
+
+<file path=customXml/item1.xml><?xml version="1.0" encoding="utf-8"?>
+<b:Sources xmlns:b="http://schemas.openxmlformats.org/officeDocument/2006/bibliography" xmlns="http://schemas.openxmlformats.org/officeDocument/2006/bibliography" SelectedStyle="\APASixthEditionOfficeOnline.xsl" StyleName="APA" Version="6"/>
+</file>
+
+<file path=customXml/itemProps1.xml><?xml version="1.0" encoding="utf-8"?>
+<ds:datastoreItem xmlns:ds="http://schemas.openxmlformats.org/officeDocument/2006/customXml" ds:itemID="{E84B1AA9-52D2-401F-A507-130F7E5238D4}">
+  <ds:schemaRefs>
+    <ds:schemaRef ds:uri="http://schemas.openxmlformats.org/officeDocument/2006/bibliography"/>
+  </ds:schemaRefs>
+</ds:datastoreItem>
 </file>
--- a/resume.docx
+++ b/resume.docx
@@ -47,783 +47,101 @@
         <w:tblLook w:val="04A0" w:firstRow="1" w:lastRow="0" w:firstColumn="1" w:lastColumn="0" w:noHBand="0" w:noVBand="1"/>
       </w:tblPr>
       <w:tblGrid>
-        <w:gridCol w:w="4675"/>
-        <w:gridCol w:w="4675"/>
-      </w:tblGrid>
-      <w:tr>
-        <w:tc>
-          <w:tcPr>
-            <w:tcW w:w="4675" w:type="dxa"/>
-          </w:tcPr>
-          <w:p>
-            <w:pPr>
-              <w:pStyle w:val="NoSpacing"/>
-              <w:jc w:val="center"/>
-              <w:rPr>
-                <w:rStyle w:val="Strong"/>
-              </w:rPr>
-            </w:pPr>
-            <w:r>
-              <w:rPr>
-                <w:rStyle w:val="Strong"/>
-              </w:rPr>
-              <w:t>Contact</w:t>
-            </w:r>
-          </w:p>
-          <w:p>
-            <w:pPr>
-              <w:pStyle w:val="NoSpacing"/>
-              <w:jc w:val="center"/>
-            </w:pPr>
-            <w:r>
-              <w:t>Cell Phone: 419-577-3444</w:t>
-            </w:r>
-          </w:p>
-          <w:p>
-            <w:pPr>
-              <w:pStyle w:val="NoSpacing"/>
-              <w:jc w:val="center"/>
-            </w:pPr>
-            <w:r>
-              <w:t>Email: leonardp122794@gmail.com</w:t>
-            </w:r>
-            <w:bookmarkStart w:id="0" w:name="_GoBack"/>
-            <w:bookmarkEnd w:id="0"/>
-          </w:p>
-          <w:p>
-            <w:pPr>
-              <w:pStyle w:val="NoSpacing"/>
-              <w:jc w:val="center"/>
-              <w:rPr>
-                <w:rStyle w:val="Strong"/>
-                <w:sz w:val="28"/>
-                <w:szCs w:val="28"/>
-              </w:rPr>
-            </w:pPr>
-          </w:p>
-        </w:tc>
-        <w:tc>
-          <w:tcPr>
-            <w:tcW w:w="4675" w:type="dxa"/>
-          </w:tcPr>
-          <w:p>
-            <w:pPr>
-              <w:pStyle w:val="NoSpacing"/>
-              <w:jc w:val="center"/>
-              <w:rPr>
-                <w:b/>
-              </w:rPr>
-            </w:pPr>
-            <w:r>
-              <w:rPr>
-                <w:b/>
-              </w:rPr>
-              <w:t>Mailing</w:t>
-            </w:r>
-            <w:r>
-              <w:rPr>
-                <w:b/>
-              </w:rPr>
-              <w:t xml:space="preserve"> Address</w:t>
-            </w:r>
-          </w:p>
-          <w:p>
-            <w:pPr>
-              <w:pStyle w:val="NoSpacing"/>
-              <w:jc w:val="center"/>
-            </w:pPr>
-            <w:r>
-              <w:t>P.O. Box 102</w:t>
-            </w:r>
-          </w:p>
-          <w:p>
-            <w:pPr>
-              <w:pStyle w:val="NoSpacing"/>
-              <w:jc w:val="center"/>
-            </w:pPr>
-            <w:r>
-              <w:t>Berlin Heights, Ohio 44814</w:t>
-            </w:r>
-          </w:p>
-          <w:p>
-            <w:pPr>
-              <w:pStyle w:val="NoSpacing"/>
-              <w:jc w:val="center"/>
-              <w:rPr>
-                <w:rStyle w:val="Strong"/>
-                <w:sz w:val="28"/>
-                <w:szCs w:val="28"/>
-              </w:rPr>
-            </w:pPr>
-          </w:p>
-        </w:tc>
-      </w:tr>
-    </w:tbl>
-    <w:p>
-      <w:pPr>
-        <w:pStyle w:val="NoSpacing"/>
-        <w:rPr>
-          <w:b/>
-        </w:rPr>
-        <w:sectPr>
-          <w:footerReference w:type="default" r:id="rId8"/>
-          <w:pgSz w:w="12240" w:h="15840"/>
-          <w:pgMar w:top="1440" w:right="1080" w:bottom="1440" w:left="1080" w:header="720" w:footer="720" w:gutter="0"/>
-          <w:cols w:space="720"/>
-          <w:docGrid w:linePitch="360"/>
-        </w:sectPr>
-      </w:pPr>
-    </w:p>
-    <w:p>
-      <w:pPr>
-        <w:sectPr>
-          <w:type w:val="continuous"/>
-          <w:pgSz w:w="12240" w:h="15840"/>
-          <w:pgMar w:top="1440" w:right="1080" w:bottom="1440" w:left="1080" w:header="720" w:footer="720" w:gutter="0"/>
-          <w:cols w:space="720"/>
-          <w:docGrid w:linePitch="360"/>
-        </w:sectPr>
-      </w:pPr>
-      <w:r>
-        <w:rPr>
-          <w:noProof/>
-        </w:rPr>
-        <mc:AlternateContent>
-          <mc:Choice Requires="wps">
-            <w:drawing>
-              <wp:anchor distT="0" distB="0" distL="114300" distR="114300" simplePos="0" relativeHeight="251659264" behindDoc="0" locked="0" layoutInCell="1" allowOverlap="1" wp14:anchorId="29651123" wp14:editId="254F2DCE">
-                <wp:simplePos x="0" y="0"/>
-                <wp:positionH relativeFrom="margin">
-                  <wp:align>left</wp:align>
-                </wp:positionH>
-                <wp:positionV relativeFrom="paragraph">
-                  <wp:posOffset>18415</wp:posOffset>
-                </wp:positionV>
-                <wp:extent cx="5737860" cy="15240"/>
-                <wp:effectExtent l="0" t="0" r="34290" b="22860"/>
-                <wp:wrapNone/>
-                <wp:docPr id="1" name="Straight Connector 1"/>
-                <wp:cNvGraphicFramePr/>
-                <a:graphic xmlns:a="http://schemas.openxmlformats.org/drawingml/2006/main">
-                  <a:graphicData uri="http://schemas.microsoft.com/office/word/2010/wordprocessingShape">
-                    <wps:wsp>
-                      <wps:cNvCnPr/>
-                      <wps:spPr>
-                        <a:xfrm flipV="1">
-                          <a:off x="0" y="0"/>
-                          <a:ext cx="5737860" cy="15240"/>
-                        </a:xfrm>
-                        <a:prstGeom prst="line">
-                          <a:avLst/>
-                        </a:prstGeom>
-                      </wps:spPr>
-                      <wps:style>
-                        <a:lnRef idx="1">
-                          <a:schemeClr val="dk1"/>
-                        </a:lnRef>
-                        <a:fillRef idx="0">
-                          <a:schemeClr val="dk1"/>
-                        </a:fillRef>
-                        <a:effectRef idx="0">
-                          <a:schemeClr val="dk1"/>
-                        </a:effectRef>
-                        <a:fontRef idx="minor">
-                          <a:schemeClr val="tx1"/>
-                        </a:fontRef>
-                      </wps:style>
-                      <wps:bodyPr/>
-                    </wps:wsp>
-                  </a:graphicData>
-                </a:graphic>
-                <wp14:sizeRelH relativeFrom="margin">
-                  <wp14:pctWidth>0</wp14:pctWidth>
-                </wp14:sizeRelH>
-                <wp14:sizeRelV relativeFrom="margin">
-                  <wp14:pctHeight>0</wp14:pctHeight>
-                </wp14:sizeRelV>
-              </wp:anchor>
-            </w:drawing>
-          </mc:Choice>
-          <mc:Fallback>
-            <w:pict>
-              <v:line w14:anchorId="71B2AFB3" id="Straight Connector 1" o:spid="_x0000_s1026" style="position:absolute;flip:y;z-index:251659264;visibility:visible;mso-wrap-style:square;mso-width-percent:0;mso-height-percent:0;mso-wrap-distance-left:9pt;mso-wrap-distance-top:0;mso-wrap-distance-right:9pt;mso-wrap-distance-bottom:0;mso-position-horizontal:left;mso-position-horizontal-relative:margin;mso-position-vertical:absolute;mso-position-vertical-relative:text;mso-width-percent:0;mso-height-percent:0;mso-width-relative:margin;mso-height-relative:margin" from="0,1.45pt" to="451.8pt,2.65pt" o:gfxdata="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" strokecolor="black [3200]" strokeweight=".5pt">
-                <v:stroke joinstyle="miter"/>
-                <w10:wrap anchorx="margin"/>
-              </v:line>
-            </w:pict>
-          </mc:Fallback>
-        </mc:AlternateContent>
-      </w:r>
-    </w:p>
-    <w:p>
-      <w:pPr>
-        <w:tabs>
-          <w:tab w:val="left" w:pos="3495"/>
-        </w:tabs>
-        <w:sectPr>
-          <w:type w:val="continuous"/>
-          <w:pgSz w:w="12240" w:h="15840"/>
-          <w:pgMar w:top="1440" w:right="1080" w:bottom="1440" w:left="1080" w:header="720" w:footer="720" w:gutter="0"/>
-          <w:cols w:space="720"/>
-          <w:docGrid w:linePitch="360"/>
-        </w:sectPr>
-      </w:pPr>
-    </w:p>
-    <w:p>
-      <w:r>
-        <w:rPr>
-          <w:b/>
-        </w:rPr>
-        <w:tab/>
-        <w:t xml:space="preserve">Objective </w:t>
-      </w:r>
-      <w:r>
-        <w:t>–</w:t>
-      </w:r>
-      <w:r>
-        <w:t xml:space="preserve"> Make use of current knowledge, and learn new software/skills where necessary. Effectively communicate with clients, helping them troubleshoot/install their software. Be a patient and kind IT Technician.</w:t>
-      </w:r>
-    </w:p>
-    <w:p>
-      <w:pPr>
-        <w:rPr>
-          <w:b/>
-        </w:rPr>
-      </w:pPr>
-    </w:p>
-    <w:p>
-      <w:pPr>
-        <w:rPr>
-          <w:b/>
-        </w:rPr>
-        <w:sectPr>
-          <w:type w:val="continuous"/>
-          <w:pgSz w:w="12240" w:h="15840"/>
-          <w:pgMar w:top="1440" w:right="1080" w:bottom="1440" w:left="1080" w:header="720" w:footer="720" w:gutter="0"/>
-          <w:cols w:space="720"/>
-          <w:docGrid w:linePitch="360"/>
-        </w:sectPr>
-      </w:pPr>
-    </w:p>
-    <w:tbl>
-      <w:tblPr>
-        <w:tblStyle w:val="TableGrid"/>
-        <w:tblW w:w="11372" w:type="dxa"/>
-        <w:tblInd w:w="-653" w:type="dxa"/>
-        <w:tblBorders>
-          <w:top w:val="none" w:sz="0" w:space="0" w:color="auto"/>
-          <w:left w:val="none" w:sz="0" w:space="0" w:color="auto"/>
-          <w:bottom w:val="none" w:sz="0" w:space="0" w:color="auto"/>
-          <w:right w:val="none" w:sz="0" w:space="0" w:color="auto"/>
-          <w:insideH w:val="none" w:sz="0" w:space="0" w:color="auto"/>
-          <w:insideV w:val="none" w:sz="0" w:space="0" w:color="auto"/>
-        </w:tblBorders>
-        <w:tblLook w:val="04A0" w:firstRow="1" w:lastRow="0" w:firstColumn="1" w:lastColumn="0" w:noHBand="0" w:noVBand="1"/>
-      </w:tblPr>
-      <w:tblGrid>
-        <w:gridCol w:w="5686"/>
-        <w:gridCol w:w="5686"/>
+        <w:gridCol w:w="4711"/>
+        <w:gridCol w:w="4711"/>
       </w:tblGrid>
       <w:tr>
         <w:trPr>
-          <w:trHeight w:val="2564"/>
+          <w:trHeight w:val="1006"/>
         </w:trPr>
         <w:tc>
           <w:tcPr>
-            <w:tcW w:w="5686" w:type="dxa"/>
+            <w:tcW w:w="4711" w:type="dxa"/>
           </w:tcPr>
           <w:p>
             <w:pPr>
+              <w:pStyle w:val="NoSpacing"/>
               <w:jc w:val="center"/>
               <w:rPr>
-                <w:b/>
-                <w:u w:val="single"/>
-              </w:rPr>
-            </w:pPr>
-            <w:r>
-              <w:rPr>
-                <w:b/>
-                <w:u w:val="single"/>
-              </w:rPr>
-              <w:t>Work Experience</w:t>
-            </w:r>
-          </w:p>
-          <w:p>
-            <w:pPr>
+                <w:rStyle w:val="Strong"/>
+                <w:sz w:val="20"/>
+                <w:szCs w:val="20"/>
+              </w:rPr>
+            </w:pPr>
+            <w:r>
+              <w:rPr>
+                <w:rStyle w:val="Strong"/>
+                <w:sz w:val="20"/>
+                <w:szCs w:val="20"/>
+              </w:rPr>
+              <w:t>Contact</w:t>
+            </w:r>
+          </w:p>
+          <w:p>
+            <w:pPr>
+              <w:pStyle w:val="NoSpacing"/>
               <w:jc w:val="center"/>
               <w:rPr>
-                <w:b/>
-                <w:u w:val="single"/>
-              </w:rPr>
-            </w:pPr>
-          </w:p>
-          <w:p>
-            <w:pPr>
-              <w:pStyle w:val="ListParagraph"/>
-              <w:numPr>
-                <w:ilvl w:val="0"/>
-                <w:numId w:val="5"/>
-              </w:numPr>
-              <w:rPr>
-                <w:b/>
-              </w:rPr>
-            </w:pPr>
-            <w:r>
-              <w:t>Programmer at CTI, Inc</w:t>
-            </w:r>
-          </w:p>
-          <w:p>
-            <w:pPr>
-              <w:pStyle w:val="ListParagraph"/>
-              <w:numPr>
-                <w:ilvl w:val="1"/>
-                <w:numId w:val="5"/>
-              </w:numPr>
-              <w:rPr>
-                <w:b/>
-              </w:rPr>
-            </w:pPr>
-            <w:r>
-              <w:t>Wrote/Maintained Web Applications</w:t>
-            </w:r>
-          </w:p>
-          <w:p>
-            <w:pPr>
-              <w:pStyle w:val="ListParagraph"/>
-              <w:numPr>
-                <w:ilvl w:val="1"/>
-                <w:numId w:val="5"/>
-              </w:numPr>
-              <w:rPr>
-                <w:b/>
-              </w:rPr>
-            </w:pPr>
-            <w:r>
-              <w:t>PHP and JavaScript focus</w:t>
-            </w:r>
-          </w:p>
-          <w:p>
-            <w:pPr>
-              <w:pStyle w:val="ListParagraph"/>
-              <w:ind w:left="1440"/>
-              <w:rPr>
-                <w:b/>
-              </w:rPr>
-            </w:pPr>
-          </w:p>
-          <w:p>
-            <w:pPr>
-              <w:pStyle w:val="ListParagraph"/>
-              <w:numPr>
-                <w:ilvl w:val="0"/>
-                <w:numId w:val="5"/>
-              </w:numPr>
-            </w:pPr>
-            <w:r>
-              <w:t>CS internship with Koyo Bearings</w:t>
-            </w:r>
-          </w:p>
-          <w:p>
-            <w:pPr>
-              <w:pStyle w:val="ListParagraph"/>
-              <w:numPr>
-                <w:ilvl w:val="1"/>
-                <w:numId w:val="5"/>
-              </w:numPr>
-            </w:pPr>
-            <w:r>
-              <w:t>Designed/implemented MSSQL server Database</w:t>
-            </w:r>
-          </w:p>
-          <w:p>
-            <w:pPr>
-              <w:pStyle w:val="ListParagraph"/>
-              <w:numPr>
-                <w:ilvl w:val="1"/>
-                <w:numId w:val="5"/>
-              </w:numPr>
-              <w:rPr>
-                <w:b/>
-                <w:u w:val="single"/>
-              </w:rPr>
-            </w:pPr>
-            <w:r>
-              <w:t>C# Desktop App for User Database Access</w:t>
-            </w:r>
-          </w:p>
-          <w:p>
-            <w:pPr>
-              <w:pStyle w:val="ListParagraph"/>
-              <w:ind w:left="1440"/>
-            </w:pPr>
-          </w:p>
-          <w:p>
-            <w:pPr>
-              <w:rPr>
-                <w:b/>
-                <w:u w:val="single"/>
-              </w:rPr>
-            </w:pPr>
-          </w:p>
-        </w:tc>
-        <w:tc>
-          <w:tcPr>
-            <w:tcW w:w="5686" w:type="dxa"/>
-          </w:tcPr>
-          <w:p>
-            <w:pPr>
+                <w:sz w:val="20"/>
+                <w:szCs w:val="20"/>
+              </w:rPr>
+            </w:pPr>
+            <w:r>
+              <w:rPr>
+                <w:sz w:val="20"/>
+                <w:szCs w:val="20"/>
+              </w:rPr>
+              <w:t>Cell Phone: 419-577-3444</w:t>
+            </w:r>
+          </w:p>
+          <w:p>
+            <w:pPr>
+              <w:pStyle w:val="NoSpacing"/>
               <w:jc w:val="center"/>
               <w:rPr>
-                <w:b/>
-                <w:u w:val="single"/>
-              </w:rPr>
-            </w:pPr>
-            <w:r>
-              <w:rPr>
-                <w:b/>
-                <w:u w:val="single"/>
-              </w:rPr>
-              <w:t>Education</w:t>
-            </w:r>
-          </w:p>
-          <w:p>
-            <w:pPr>
+                <w:sz w:val="20"/>
+                <w:szCs w:val="20"/>
+              </w:rPr>
+            </w:pPr>
+            <w:r>
+              <w:rPr>
+                <w:sz w:val="20"/>
+                <w:szCs w:val="20"/>
+              </w:rPr>
+              <w:t>Email: leonardp122794@gmail.com</w:t>
+            </w:r>
+          </w:p>
+          <w:p>
+            <w:pPr>
+              <w:pStyle w:val="NoSpacing"/>
               <w:jc w:val="center"/>
               <w:rPr>
-                <w:b/>
-                <w:u w:val="single"/>
-              </w:rPr>
-            </w:pPr>
-          </w:p>
-          <w:p>
-            <w:pPr>
-              <w:pStyle w:val="ListParagraph"/>
-              <w:numPr>
-                <w:ilvl w:val="0"/>
-                <w:numId w:val="4"/>
-              </w:numPr>
-            </w:pPr>
-            <w:r>
-              <w:t xml:space="preserve">College – </w:t>
-            </w:r>
-            <w:r>
-              <w:t>Kent State University (2013-2017)</w:t>
-            </w:r>
-          </w:p>
-          <w:p>
-            <w:pPr>
-              <w:pStyle w:val="ListParagraph"/>
-              <w:numPr>
-                <w:ilvl w:val="1"/>
-                <w:numId w:val="4"/>
-              </w:numPr>
-            </w:pPr>
-            <w:r>
-              <w:t>Bachelor in Computer Science</w:t>
-            </w:r>
-          </w:p>
-          <w:p>
-            <w:pPr>
-              <w:pStyle w:val="ListParagraph"/>
-              <w:numPr>
-                <w:ilvl w:val="1"/>
-                <w:numId w:val="4"/>
-              </w:numPr>
-            </w:pPr>
-            <w:r>
-              <w:t>Graduated May 2017</w:t>
-            </w:r>
-          </w:p>
-          <w:p>
-            <w:pPr>
-              <w:pStyle w:val="ListParagraph"/>
-              <w:numPr>
-                <w:ilvl w:val="1"/>
-                <w:numId w:val="4"/>
-              </w:numPr>
-            </w:pPr>
-            <w:r>
-              <w:t xml:space="preserve">3.2 cumulative </w:t>
-            </w:r>
-            <w:proofErr w:type="spellStart"/>
-            <w:r>
-              <w:t>gpa</w:t>
-            </w:r>
-            <w:proofErr w:type="spellEnd"/>
-          </w:p>
-          <w:p>
-            <w:pPr>
-              <w:pStyle w:val="ListParagraph"/>
-              <w:numPr>
-                <w:ilvl w:val="1"/>
-                <w:numId w:val="4"/>
-              </w:numPr>
-            </w:pPr>
-            <w:r>
-              <w:t xml:space="preserve">3.6 </w:t>
-            </w:r>
-            <w:proofErr w:type="spellStart"/>
-            <w:r>
-              <w:t>gpa</w:t>
-            </w:r>
-            <w:proofErr w:type="spellEnd"/>
-            <w:r>
-              <w:t xml:space="preserve"> throughout Senior Year</w:t>
-            </w:r>
-          </w:p>
-          <w:p>
-            <w:pPr>
-              <w:pStyle w:val="ListParagraph"/>
-              <w:numPr>
-                <w:ilvl w:val="0"/>
-                <w:numId w:val="4"/>
-              </w:numPr>
-            </w:pPr>
-            <w:r>
-              <w:t>High School</w:t>
-            </w:r>
-          </w:p>
-          <w:p>
-            <w:pPr>
-              <w:pStyle w:val="ListParagraph"/>
-              <w:numPr>
-                <w:ilvl w:val="1"/>
-                <w:numId w:val="4"/>
-              </w:numPr>
-            </w:pPr>
-            <w:r>
-              <w:t xml:space="preserve">3.6 average </w:t>
-            </w:r>
-            <w:proofErr w:type="spellStart"/>
-            <w:r>
-              <w:t>gpa</w:t>
-            </w:r>
-            <w:proofErr w:type="spellEnd"/>
-            <w:r>
-              <w:t xml:space="preserve"> </w:t>
-            </w:r>
-          </w:p>
-          <w:p>
-            <w:pPr>
-              <w:pStyle w:val="ListParagraph"/>
-              <w:numPr>
-                <w:ilvl w:val="1"/>
-                <w:numId w:val="4"/>
-              </w:numPr>
-            </w:pPr>
-            <w:r>
-              <w:t>College prep work</w:t>
-            </w:r>
-          </w:p>
-          <w:p>
-            <w:pPr>
-              <w:rPr>
-                <w:b/>
-                <w:u w:val="single"/>
-              </w:rPr>
-            </w:pPr>
-          </w:p>
-        </w:tc>
-      </w:tr>
-      <w:tr>
-        <w:trPr>
-          <w:trHeight w:val="1931"/>
-        </w:trPr>
-        <w:tc>
-          <w:tcPr>
-            <w:tcW w:w="5686" w:type="dxa"/>
-            <w:vMerge w:val="restart"/>
-          </w:tcPr>
-          <w:p>
-            <w:pPr>
-              <w:jc w:val="center"/>
-              <w:rPr>
-                <w:b/>
-                <w:u w:val="single"/>
-              </w:rPr>
-            </w:pPr>
-            <w:r>
-              <w:rPr>
-                <w:b/>
-                <w:u w:val="single"/>
-              </w:rPr>
-              <w:t>Computer Software</w:t>
-            </w:r>
-          </w:p>
-          <w:p>
-            <w:pPr>
-              <w:jc w:val="center"/>
-              <w:rPr>
-                <w:b/>
-                <w:u w:val="single"/>
-              </w:rPr>
-            </w:pPr>
-          </w:p>
-          <w:p>
-            <w:pPr>
-              <w:pStyle w:val="ListParagraph"/>
-              <w:numPr>
-                <w:ilvl w:val="0"/>
-                <w:numId w:val="3"/>
-              </w:numPr>
-            </w:pPr>
-            <w:r>
-              <w:t>Installation/Troubleshooting</w:t>
-            </w:r>
-          </w:p>
-          <w:p>
-            <w:pPr>
-              <w:pStyle w:val="ListParagraph"/>
-              <w:numPr>
-                <w:ilvl w:val="0"/>
-                <w:numId w:val="3"/>
-              </w:numPr>
-            </w:pPr>
-            <w:r>
-              <w:t>Microsoft Office</w:t>
-            </w:r>
-          </w:p>
-          <w:p>
-            <w:pPr>
-              <w:pStyle w:val="ListParagraph"/>
-              <w:numPr>
-                <w:ilvl w:val="1"/>
-                <w:numId w:val="3"/>
-              </w:numPr>
-            </w:pPr>
-            <w:r>
-              <w:t xml:space="preserve">Excel, Word, </w:t>
-            </w:r>
-            <w:r>
-              <w:t>Power Point</w:t>
-            </w:r>
-            <w:r>
-              <w:t>, and Outlook</w:t>
-            </w:r>
-          </w:p>
-          <w:p>
-            <w:pPr>
-              <w:pStyle w:val="ListParagraph"/>
-              <w:numPr>
-                <w:ilvl w:val="0"/>
-                <w:numId w:val="3"/>
-              </w:numPr>
-            </w:pPr>
-            <w:r>
-              <w:t>Web Browsers</w:t>
-            </w:r>
-          </w:p>
-          <w:p>
-            <w:pPr>
-              <w:pStyle w:val="ListParagraph"/>
-              <w:numPr>
-                <w:ilvl w:val="1"/>
-                <w:numId w:val="3"/>
-              </w:numPr>
-            </w:pPr>
-            <w:r>
-              <w:t>Chrome &amp; Edge</w:t>
-            </w:r>
-          </w:p>
-          <w:p>
-            <w:pPr>
-              <w:pStyle w:val="ListParagraph"/>
-              <w:numPr>
-                <w:ilvl w:val="1"/>
-                <w:numId w:val="3"/>
-              </w:numPr>
-            </w:pPr>
-            <w:r>
-              <w:t>Internet Explorer</w:t>
-            </w:r>
-          </w:p>
-          <w:p>
-            <w:pPr>
-              <w:pStyle w:val="ListParagraph"/>
-              <w:numPr>
-                <w:ilvl w:val="0"/>
-                <w:numId w:val="3"/>
-              </w:numPr>
-            </w:pPr>
-            <w:r>
-              <w:t>Operating Systems</w:t>
-            </w:r>
-          </w:p>
-          <w:p>
-            <w:pPr>
-              <w:pStyle w:val="ListParagraph"/>
-              <w:numPr>
-                <w:ilvl w:val="1"/>
-                <w:numId w:val="3"/>
-              </w:numPr>
-            </w:pPr>
-            <w:r>
-              <w:t xml:space="preserve">Windows 10, 7 and XP </w:t>
-            </w:r>
-          </w:p>
-          <w:p>
-            <w:pPr>
-              <w:pStyle w:val="ListParagraph"/>
-              <w:numPr>
-                <w:ilvl w:val="1"/>
-                <w:numId w:val="3"/>
-              </w:numPr>
-            </w:pPr>
-            <w:r>
-              <w:t>Linux Command Line</w:t>
-            </w:r>
-          </w:p>
-          <w:p>
-            <w:pPr>
-              <w:pStyle w:val="ListParagraph"/>
-              <w:numPr>
-                <w:ilvl w:val="1"/>
-                <w:numId w:val="3"/>
-              </w:numPr>
-            </w:pPr>
-            <w:r>
-              <w:t>Android Phone</w:t>
-            </w:r>
-          </w:p>
-          <w:p>
-            <w:pPr>
-              <w:pStyle w:val="ListParagraph"/>
-              <w:numPr>
-                <w:ilvl w:val="0"/>
-                <w:numId w:val="3"/>
-              </w:numPr>
-            </w:pPr>
-            <w:r>
-              <w:t>VMWare, virtual machine technology</w:t>
-            </w:r>
-          </w:p>
-          <w:p>
-            <w:pPr>
-              <w:pStyle w:val="ListParagraph"/>
-              <w:numPr>
-                <w:ilvl w:val="0"/>
-                <w:numId w:val="3"/>
-              </w:numPr>
+                <w:rStyle w:val="Strong"/>
+                <w:sz w:val="20"/>
+                <w:szCs w:val="20"/>
+              </w:rPr>
             </w:pPr>
             <w:r>
               <w:rPr>
                 <w:noProof/>
+                <w:sz w:val="20"/>
+                <w:szCs w:val="20"/>
               </w:rPr>
               <mc:AlternateContent>
                 <mc:Choice Requires="wps">
                   <w:drawing>
-                    <wp:anchor distT="0" distB="0" distL="114300" distR="114300" simplePos="0" relativeHeight="251661312" behindDoc="0" locked="0" layoutInCell="1" allowOverlap="1" wp14:anchorId="26C3D82D" wp14:editId="4248F450">
+                    <wp:anchor distT="0" distB="0" distL="114300" distR="114300" simplePos="0" relativeHeight="251659264" behindDoc="0" locked="0" layoutInCell="1" allowOverlap="1" wp14:anchorId="29651123" wp14:editId="254F2DCE">
                       <wp:simplePos x="0" y="0"/>
                       <wp:positionH relativeFrom="margin">
-                        <wp:posOffset>481330</wp:posOffset>
+                        <wp:posOffset>-68580</wp:posOffset>
                       </wp:positionH>
                       <wp:positionV relativeFrom="paragraph">
-                        <wp:posOffset>384810</wp:posOffset>
+                        <wp:posOffset>89535</wp:posOffset>
                       </wp:positionV>
                       <wp:extent cx="5737860" cy="15240"/>
                       <wp:effectExtent l="0" t="0" r="34290" b="22860"/>
                       <wp:wrapNone/>
-                      <wp:docPr id="4" name="Straight Connector 4"/>
+                      <wp:docPr id="1" name="Straight Connector 1"/>
                       <wp:cNvGraphicFramePr/>
                       <a:graphic xmlns:a="http://schemas.openxmlformats.org/drawingml/2006/main">
                         <a:graphicData uri="http://schemas.microsoft.com/office/word/2010/wordprocessingShape">
@@ -867,7 +185,7 @@
                 </mc:Choice>
                 <mc:Fallback>
                   <w:pict>
-                    <v:line w14:anchorId="693023EA" id="Straight Connector 4" o:spid="_x0000_s1026" style="position:absolute;flip:y;z-index:251661312;visibility:visible;mso-wrap-style:square;mso-width-percent:0;mso-height-percent:0;mso-wrap-distance-left:9pt;mso-wrap-distance-top:0;mso-wrap-distance-right:9pt;mso-wrap-distance-bottom:0;mso-position-horizontal:absolute;mso-position-horizontal-relative:margin;mso-position-vertical:absolute;mso-position-vertical-relative:text;mso-width-percent:0;mso-height-percent:0;mso-width-relative:margin;mso-height-relative:margin" from="37.9pt,30.3pt" to="489.7pt,31.5pt" o:gfxdata="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" strokecolor="black [3200]" strokeweight=".5pt">
+                    <v:line w14:anchorId="7102A760" id="Straight Connector 1" o:spid="_x0000_s1026" style="position:absolute;flip:y;z-index:251659264;visibility:visible;mso-wrap-style:square;mso-width-percent:0;mso-height-percent:0;mso-wrap-distance-left:9pt;mso-wrap-distance-top:0;mso-wrap-distance-right:9pt;mso-wrap-distance-bottom:0;mso-position-horizontal:absolute;mso-position-horizontal-relative:margin;mso-position-vertical:absolute;mso-position-vertical-relative:text;mso-width-percent:0;mso-height-percent:0;mso-width-relative:margin;mso-height-relative:margin" from="-5.4pt,7.05pt" to="446.4pt,8.25pt" o:gfxdata="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" strokecolor="black [3200]" strokeweight=".5pt">
                       <v:stroke joinstyle="miter"/>
                       <w10:wrap anchorx="margin"/>
                     </v:line>
@@ -875,143 +193,1197 @@
                 </mc:Fallback>
               </mc:AlternateContent>
             </w:r>
-            <w:r>
-              <w:t>Team Viewer, remote desktop software</w:t>
-            </w:r>
           </w:p>
         </w:tc>
         <w:tc>
           <w:tcPr>
-            <w:tcW w:w="5686" w:type="dxa"/>
+            <w:tcW w:w="4711" w:type="dxa"/>
           </w:tcPr>
           <w:p>
             <w:pPr>
+              <w:pStyle w:val="NoSpacing"/>
               <w:jc w:val="center"/>
               <w:rPr>
                 <w:b/>
-                <w:u w:val="single"/>
-              </w:rPr>
-            </w:pPr>
-            <w:r>
-              <w:rPr>
-                <w:b/>
-                <w:u w:val="single"/>
-              </w:rPr>
-              <w:t>Computer Hardware</w:t>
-            </w:r>
-          </w:p>
-          <w:p>
-            <w:pPr>
+                <w:sz w:val="20"/>
+                <w:szCs w:val="20"/>
+              </w:rPr>
+            </w:pPr>
+            <w:r>
+              <w:rPr>
+                <w:b/>
+                <w:sz w:val="20"/>
+                <w:szCs w:val="20"/>
+              </w:rPr>
+              <w:t>Mailing Address</w:t>
+            </w:r>
+          </w:p>
+          <w:p>
+            <w:pPr>
+              <w:pStyle w:val="NoSpacing"/>
               <w:jc w:val="center"/>
               <w:rPr>
-                <w:b/>
-                <w:u w:val="single"/>
-              </w:rPr>
-            </w:pPr>
-          </w:p>
-          <w:p>
-            <w:pPr>
-              <w:pStyle w:val="ListParagraph"/>
-              <w:numPr>
-                <w:ilvl w:val="0"/>
-                <w:numId w:val="3"/>
-              </w:numPr>
-            </w:pPr>
-            <w:r>
-              <w:t>Hardware Installations</w:t>
-            </w:r>
-          </w:p>
-          <w:p>
-            <w:pPr>
-              <w:pStyle w:val="ListParagraph"/>
-              <w:numPr>
-                <w:ilvl w:val="1"/>
-                <w:numId w:val="3"/>
-              </w:numPr>
-            </w:pPr>
-            <w:r>
-              <w:t>HDD/ SSD, CD Disk Drive</w:t>
-            </w:r>
-          </w:p>
-          <w:p>
-            <w:pPr>
-              <w:pStyle w:val="ListParagraph"/>
-              <w:numPr>
-                <w:ilvl w:val="0"/>
-                <w:numId w:val="3"/>
-              </w:numPr>
-            </w:pPr>
-            <w:r>
-              <w:t>Knowledge of:</w:t>
-            </w:r>
-          </w:p>
-          <w:p>
-            <w:pPr>
-              <w:pStyle w:val="ListParagraph"/>
-              <w:numPr>
-                <w:ilvl w:val="1"/>
-                <w:numId w:val="3"/>
-              </w:numPr>
-            </w:pPr>
-            <w:r>
-              <w:t>RAM, HDD vs SSD, CPU, USB, Input Devices</w:t>
-            </w:r>
-          </w:p>
-          <w:p>
-            <w:pPr>
-              <w:pStyle w:val="ListParagraph"/>
-              <w:numPr>
-                <w:ilvl w:val="1"/>
-                <w:numId w:val="3"/>
-              </w:numPr>
-            </w:pPr>
-            <w:r>
-              <w:t>Understand purpose components serve on computer</w:t>
-            </w:r>
-          </w:p>
-          <w:p>
-            <w:pPr>
-              <w:rPr>
-                <w:b/>
-                <w:u w:val="single"/>
-              </w:rPr>
-            </w:pPr>
-          </w:p>
-        </w:tc>
-      </w:tr>
-      <w:tr>
-        <w:trPr>
-          <w:trHeight w:val="1930"/>
-        </w:trPr>
-        <w:tc>
-          <w:tcPr>
-            <w:tcW w:w="5686" w:type="dxa"/>
-            <w:vMerge/>
-          </w:tcPr>
-          <w:p>
-            <w:pPr>
+                <w:sz w:val="20"/>
+                <w:szCs w:val="20"/>
+              </w:rPr>
+            </w:pPr>
+            <w:r>
+              <w:rPr>
+                <w:sz w:val="20"/>
+                <w:szCs w:val="20"/>
+              </w:rPr>
+              <w:t>P.O. Box 102</w:t>
+            </w:r>
+          </w:p>
+          <w:p>
+            <w:pPr>
+              <w:pStyle w:val="NoSpacing"/>
               <w:jc w:val="center"/>
               <w:rPr>
-                <w:b/>
-                <w:u w:val="single"/>
-              </w:rPr>
-            </w:pPr>
-          </w:p>
-        </w:tc>
-        <w:tc>
-          <w:tcPr>
-            <w:tcW w:w="5686" w:type="dxa"/>
-          </w:tcPr>
-          <w:p/>
+                <w:sz w:val="20"/>
+                <w:szCs w:val="20"/>
+              </w:rPr>
+            </w:pPr>
+            <w:r>
+              <w:rPr>
+                <w:sz w:val="20"/>
+                <w:szCs w:val="20"/>
+              </w:rPr>
+              <w:t>Berlin Heights, Ohio 44814</w:t>
+            </w:r>
+          </w:p>
+          <w:p>
+            <w:pPr>
+              <w:pStyle w:val="NoSpacing"/>
+              <w:jc w:val="center"/>
+              <w:rPr>
+                <w:rStyle w:val="Strong"/>
+                <w:sz w:val="20"/>
+                <w:szCs w:val="20"/>
+              </w:rPr>
+            </w:pPr>
+          </w:p>
         </w:tc>
       </w:tr>
     </w:tbl>
     <w:p>
       <w:pPr>
+        <w:ind w:firstLine="720"/>
+        <w:rPr>
+          <w:b/>
+        </w:rPr>
+      </w:pPr>
+    </w:p>
+    <w:p>
+      <w:pPr>
+        <w:ind w:firstLine="720"/>
+        <w:rPr>
+          <w:sz w:val="20"/>
+          <w:szCs w:val="20"/>
+        </w:rPr>
+      </w:pPr>
+      <w:r>
+        <w:rPr>
+          <w:b/>
+          <w:sz w:val="20"/>
+          <w:szCs w:val="20"/>
+        </w:rPr>
+        <w:t xml:space="preserve">Objective </w:t>
+      </w:r>
+      <w:r>
+        <w:rPr>
+          <w:sz w:val="20"/>
+          <w:szCs w:val="20"/>
+        </w:rPr>
+        <w:t>–</w:t>
+      </w:r>
+      <w:r>
+        <w:rPr>
+          <w:sz w:val="20"/>
+          <w:szCs w:val="20"/>
+        </w:rPr>
+        <w:t xml:space="preserve"> </w:t>
+      </w:r>
+      <w:r>
+        <w:rPr>
+          <w:sz w:val="20"/>
+          <w:szCs w:val="20"/>
+        </w:rPr>
+        <w:t>Learn and apply the best programming practices for full stack development</w:t>
+      </w:r>
+      <w:r>
+        <w:rPr>
+          <w:sz w:val="20"/>
+          <w:szCs w:val="20"/>
+        </w:rPr>
+        <w:t>.</w:t>
+      </w:r>
+      <w:r>
+        <w:rPr>
+          <w:sz w:val="20"/>
+          <w:szCs w:val="20"/>
+        </w:rPr>
+        <w:t xml:space="preserve"> Develop user friendly applications that make proper use of client-side scripting to give a responsive modern feel. Work effectively with</w:t>
+      </w:r>
+      <w:r>
+        <w:rPr>
+          <w:sz w:val="20"/>
+          <w:szCs w:val="20"/>
+        </w:rPr>
+        <w:t>in</w:t>
+      </w:r>
+      <w:r>
+        <w:rPr>
+          <w:sz w:val="20"/>
+          <w:szCs w:val="20"/>
+        </w:rPr>
+        <w:t xml:space="preserve"> a web development team</w:t>
+      </w:r>
+      <w:r>
+        <w:rPr>
+          <w:sz w:val="20"/>
+          <w:szCs w:val="20"/>
+        </w:rPr>
+        <w:t>.</w:t>
+      </w:r>
+      <w:r>
+        <w:rPr>
+          <w:sz w:val="20"/>
+          <w:szCs w:val="20"/>
+        </w:rPr>
+        <w:t xml:space="preserve"> </w:t>
+      </w:r>
+    </w:p>
+    <w:p>
+      <w:pPr>
+        <w:ind w:firstLine="720"/>
+        <w:rPr>
+          <w:sz w:val="20"/>
+          <w:szCs w:val="20"/>
+        </w:rPr>
+      </w:pPr>
+    </w:p>
+    <w:tbl>
+      <w:tblPr>
+        <w:tblStyle w:val="TableGrid"/>
+        <w:tblW w:w="0" w:type="auto"/>
+        <w:tblBorders>
+          <w:top w:val="none" w:sz="0" w:space="0" w:color="auto"/>
+          <w:left w:val="none" w:sz="0" w:space="0" w:color="auto"/>
+          <w:bottom w:val="none" w:sz="0" w:space="0" w:color="auto"/>
+          <w:right w:val="none" w:sz="0" w:space="0" w:color="auto"/>
+          <w:insideH w:val="none" w:sz="0" w:space="0" w:color="auto"/>
+          <w:insideV w:val="none" w:sz="0" w:space="0" w:color="auto"/>
+        </w:tblBorders>
+        <w:tblLook w:val="04A0" w:firstRow="1" w:lastRow="0" w:firstColumn="1" w:lastColumn="0" w:noHBand="0" w:noVBand="1"/>
+      </w:tblPr>
+      <w:tblGrid>
+        <w:gridCol w:w="5035"/>
+        <w:gridCol w:w="5035"/>
+      </w:tblGrid>
+      <w:tr>
+        <w:tc>
+          <w:tcPr>
+            <w:tcW w:w="5035" w:type="dxa"/>
+            <w:tcMar>
+              <w:left w:w="0" w:type="dxa"/>
+              <w:right w:w="346" w:type="dxa"/>
+            </w:tcMar>
+          </w:tcPr>
+          <w:p>
+            <w:pPr>
+              <w:jc w:val="center"/>
+              <w:rPr>
+                <w:b/>
+                <w:sz w:val="20"/>
+                <w:szCs w:val="20"/>
+                <w:u w:val="single"/>
+              </w:rPr>
+            </w:pPr>
+            <w:r>
+              <w:rPr>
+                <w:b/>
+                <w:sz w:val="20"/>
+                <w:szCs w:val="20"/>
+                <w:u w:val="single"/>
+              </w:rPr>
+              <w:t>Work Experience</w:t>
+            </w:r>
+          </w:p>
+          <w:p>
+            <w:pPr>
+              <w:jc w:val="center"/>
+              <w:rPr>
+                <w:b/>
+                <w:sz w:val="20"/>
+                <w:szCs w:val="20"/>
+                <w:u w:val="single"/>
+              </w:rPr>
+            </w:pPr>
+          </w:p>
+          <w:p>
+            <w:pPr>
+              <w:pStyle w:val="ListParagraph"/>
+              <w:numPr>
+                <w:ilvl w:val="0"/>
+                <w:numId w:val="7"/>
+              </w:numPr>
+              <w:spacing w:after="160" w:line="259" w:lineRule="auto"/>
+              <w:rPr>
+                <w:b/>
+                <w:sz w:val="20"/>
+                <w:szCs w:val="20"/>
+              </w:rPr>
+            </w:pPr>
+            <w:r>
+              <w:rPr>
+                <w:sz w:val="20"/>
+                <w:szCs w:val="20"/>
+              </w:rPr>
+              <w:t xml:space="preserve">Programmer at CTI, Inc </w:t>
+            </w:r>
+            <w:r>
+              <w:rPr>
+                <w:b/>
+                <w:sz w:val="20"/>
+                <w:szCs w:val="20"/>
+              </w:rPr>
+              <w:t>June to August 2017</w:t>
+            </w:r>
+          </w:p>
+          <w:p>
+            <w:pPr>
+              <w:pStyle w:val="ListParagraph"/>
+              <w:numPr>
+                <w:ilvl w:val="1"/>
+                <w:numId w:val="7"/>
+              </w:numPr>
+              <w:spacing w:after="160" w:line="259" w:lineRule="auto"/>
+              <w:rPr>
+                <w:b/>
+                <w:sz w:val="20"/>
+                <w:szCs w:val="20"/>
+              </w:rPr>
+            </w:pPr>
+            <w:r>
+              <w:rPr>
+                <w:sz w:val="20"/>
+                <w:szCs w:val="20"/>
+              </w:rPr>
+              <w:t>PHP and JavaScript focus</w:t>
+            </w:r>
+          </w:p>
+          <w:p>
+            <w:pPr>
+              <w:pStyle w:val="ListParagraph"/>
+              <w:numPr>
+                <w:ilvl w:val="1"/>
+                <w:numId w:val="7"/>
+              </w:numPr>
+              <w:spacing w:after="160" w:line="259" w:lineRule="auto"/>
+              <w:rPr>
+                <w:b/>
+                <w:sz w:val="20"/>
+                <w:szCs w:val="20"/>
+              </w:rPr>
+            </w:pPr>
+            <w:r>
+              <w:rPr>
+                <w:sz w:val="20"/>
+                <w:szCs w:val="20"/>
+              </w:rPr>
+              <w:t>Web Reports</w:t>
+            </w:r>
+          </w:p>
+          <w:p>
+            <w:pPr>
+              <w:pStyle w:val="ListParagraph"/>
+              <w:numPr>
+                <w:ilvl w:val="2"/>
+                <w:numId w:val="7"/>
+              </w:numPr>
+              <w:spacing w:after="160" w:line="259" w:lineRule="auto"/>
+              <w:rPr>
+                <w:sz w:val="20"/>
+                <w:szCs w:val="20"/>
+              </w:rPr>
+            </w:pPr>
+            <w:r>
+              <w:rPr>
+                <w:sz w:val="20"/>
+                <w:szCs w:val="20"/>
+              </w:rPr>
+              <w:t xml:space="preserve">Pulled data from oracle db through PHP pdo </w:t>
+            </w:r>
+          </w:p>
+          <w:p>
+            <w:pPr>
+              <w:pStyle w:val="ListParagraph"/>
+              <w:numPr>
+                <w:ilvl w:val="3"/>
+                <w:numId w:val="7"/>
+              </w:numPr>
+              <w:spacing w:after="160" w:line="259" w:lineRule="auto"/>
+              <w:rPr>
+                <w:sz w:val="20"/>
+                <w:szCs w:val="20"/>
+              </w:rPr>
+            </w:pPr>
+            <w:r>
+              <w:rPr>
+                <w:sz w:val="20"/>
+                <w:szCs w:val="20"/>
+              </w:rPr>
+              <w:t>Used sql joins, group by, order by, etc</w:t>
+            </w:r>
+          </w:p>
+          <w:p>
+            <w:pPr>
+              <w:pStyle w:val="ListParagraph"/>
+              <w:numPr>
+                <w:ilvl w:val="2"/>
+                <w:numId w:val="7"/>
+              </w:numPr>
+              <w:spacing w:after="160" w:line="259" w:lineRule="auto"/>
+              <w:rPr>
+                <w:sz w:val="20"/>
+                <w:szCs w:val="20"/>
+              </w:rPr>
+            </w:pPr>
+            <w:r>
+              <w:rPr>
+                <w:sz w:val="20"/>
+                <w:szCs w:val="20"/>
+              </w:rPr>
+              <w:t>Searches by reloading page</w:t>
+            </w:r>
+          </w:p>
+          <w:p>
+            <w:pPr>
+              <w:pStyle w:val="ListParagraph"/>
+              <w:numPr>
+                <w:ilvl w:val="2"/>
+                <w:numId w:val="7"/>
+              </w:numPr>
+              <w:spacing w:after="160" w:line="259" w:lineRule="auto"/>
+              <w:rPr>
+                <w:sz w:val="20"/>
+                <w:szCs w:val="20"/>
+              </w:rPr>
+            </w:pPr>
+            <w:r>
+              <w:rPr>
+                <w:sz w:val="20"/>
+                <w:szCs w:val="20"/>
+              </w:rPr>
+              <w:t xml:space="preserve">Updates/Deletions </w:t>
+            </w:r>
+          </w:p>
+          <w:p>
+            <w:pPr>
+              <w:pStyle w:val="ListParagraph"/>
+              <w:numPr>
+                <w:ilvl w:val="2"/>
+                <w:numId w:val="7"/>
+              </w:numPr>
+              <w:spacing w:after="160" w:line="259" w:lineRule="auto"/>
+              <w:rPr>
+                <w:sz w:val="20"/>
+                <w:szCs w:val="20"/>
+              </w:rPr>
+            </w:pPr>
+            <w:r>
+              <w:rPr>
+                <w:sz w:val="20"/>
+                <w:szCs w:val="20"/>
+              </w:rPr>
+              <w:t xml:space="preserve">JavaScript Amcharts </w:t>
+            </w:r>
+          </w:p>
+          <w:p>
+            <w:pPr>
+              <w:pStyle w:val="ListParagraph"/>
+              <w:ind w:left="1440"/>
+              <w:rPr>
+                <w:b/>
+                <w:sz w:val="20"/>
+                <w:szCs w:val="20"/>
+              </w:rPr>
+            </w:pPr>
+          </w:p>
+          <w:p>
+            <w:pPr>
+              <w:pStyle w:val="ListParagraph"/>
+              <w:numPr>
+                <w:ilvl w:val="0"/>
+                <w:numId w:val="7"/>
+              </w:numPr>
+              <w:spacing w:after="160" w:line="259" w:lineRule="auto"/>
+              <w:rPr>
+                <w:sz w:val="20"/>
+                <w:szCs w:val="20"/>
+              </w:rPr>
+            </w:pPr>
+            <w:r>
+              <w:rPr>
+                <w:sz w:val="20"/>
+                <w:szCs w:val="20"/>
+              </w:rPr>
+              <w:t xml:space="preserve">Intern at Koyo Bearings </w:t>
+            </w:r>
+            <w:r>
+              <w:rPr>
+                <w:b/>
+                <w:sz w:val="20"/>
+                <w:szCs w:val="20"/>
+              </w:rPr>
+              <w:t>Summers of 2015 &amp; 2016</w:t>
+            </w:r>
+          </w:p>
+          <w:p>
+            <w:pPr>
+              <w:pStyle w:val="ListParagraph"/>
+              <w:numPr>
+                <w:ilvl w:val="1"/>
+                <w:numId w:val="7"/>
+              </w:numPr>
+              <w:spacing w:after="160" w:line="259" w:lineRule="auto"/>
+              <w:rPr>
+                <w:sz w:val="20"/>
+                <w:szCs w:val="20"/>
+              </w:rPr>
+            </w:pPr>
+            <w:r>
+              <w:rPr>
+                <w:sz w:val="20"/>
+                <w:szCs w:val="20"/>
+              </w:rPr>
+              <w:t>Designed/implemented a record keeping tool</w:t>
+            </w:r>
+          </w:p>
+          <w:p>
+            <w:pPr>
+              <w:pStyle w:val="ListParagraph"/>
+              <w:numPr>
+                <w:ilvl w:val="1"/>
+                <w:numId w:val="7"/>
+              </w:numPr>
+              <w:spacing w:after="160" w:line="259" w:lineRule="auto"/>
+              <w:rPr>
+                <w:sz w:val="20"/>
+                <w:szCs w:val="20"/>
+              </w:rPr>
+            </w:pPr>
+            <w:r>
+              <w:rPr>
+                <w:sz w:val="20"/>
+                <w:szCs w:val="20"/>
+              </w:rPr>
+              <w:t>Still running and working to this day</w:t>
+            </w:r>
+          </w:p>
+          <w:p>
+            <w:pPr>
+              <w:pStyle w:val="ListParagraph"/>
+              <w:numPr>
+                <w:ilvl w:val="1"/>
+                <w:numId w:val="7"/>
+              </w:numPr>
+              <w:spacing w:after="160" w:line="259" w:lineRule="auto"/>
+              <w:rPr>
+                <w:sz w:val="20"/>
+                <w:szCs w:val="20"/>
+              </w:rPr>
+            </w:pPr>
+            <w:r>
+              <w:rPr>
+                <w:sz w:val="20"/>
+                <w:szCs w:val="20"/>
+              </w:rPr>
+              <w:t>MSSQL server Database</w:t>
+            </w:r>
+          </w:p>
+          <w:p>
+            <w:pPr>
+              <w:pStyle w:val="ListParagraph"/>
+              <w:numPr>
+                <w:ilvl w:val="2"/>
+                <w:numId w:val="7"/>
+              </w:numPr>
+              <w:spacing w:after="160" w:line="259" w:lineRule="auto"/>
+              <w:rPr>
+                <w:sz w:val="20"/>
+                <w:szCs w:val="20"/>
+              </w:rPr>
+            </w:pPr>
+            <w:r>
+              <w:rPr>
+                <w:sz w:val="20"/>
+                <w:szCs w:val="20"/>
+              </w:rPr>
+              <w:t>Wrote stored procedures, views</w:t>
+            </w:r>
+          </w:p>
+          <w:p>
+            <w:pPr>
+              <w:pStyle w:val="ListParagraph"/>
+              <w:numPr>
+                <w:ilvl w:val="2"/>
+                <w:numId w:val="7"/>
+              </w:numPr>
+              <w:spacing w:after="160" w:line="259" w:lineRule="auto"/>
+              <w:rPr>
+                <w:sz w:val="20"/>
+                <w:szCs w:val="20"/>
+              </w:rPr>
+            </w:pPr>
+            <w:r>
+              <w:rPr>
+                <w:sz w:val="20"/>
+                <w:szCs w:val="20"/>
+              </w:rPr>
+              <w:t>Minimized sql in end user application</w:t>
+            </w:r>
+          </w:p>
+          <w:p>
+            <w:pPr>
+              <w:pStyle w:val="ListParagraph"/>
+              <w:numPr>
+                <w:ilvl w:val="2"/>
+                <w:numId w:val="7"/>
+              </w:numPr>
+              <w:spacing w:after="160" w:line="259" w:lineRule="auto"/>
+              <w:rPr>
+                <w:sz w:val="20"/>
+                <w:szCs w:val="20"/>
+              </w:rPr>
+            </w:pPr>
+            <w:r>
+              <w:rPr>
+                <w:sz w:val="20"/>
+                <w:szCs w:val="20"/>
+              </w:rPr>
+              <w:t>User access roles for security</w:t>
+            </w:r>
+          </w:p>
+          <w:p>
+            <w:pPr>
+              <w:pStyle w:val="ListParagraph"/>
+              <w:numPr>
+                <w:ilvl w:val="1"/>
+                <w:numId w:val="7"/>
+              </w:numPr>
+              <w:spacing w:after="160" w:line="259" w:lineRule="auto"/>
+              <w:rPr>
+                <w:b/>
+                <w:sz w:val="20"/>
+                <w:szCs w:val="20"/>
+                <w:u w:val="single"/>
+              </w:rPr>
+            </w:pPr>
+            <w:r>
+              <w:rPr>
+                <w:sz w:val="20"/>
+                <w:szCs w:val="20"/>
+              </w:rPr>
+              <w:t>C# WinForms Desktop App</w:t>
+            </w:r>
+          </w:p>
+          <w:p>
+            <w:pPr>
+              <w:pStyle w:val="ListParagraph"/>
+              <w:numPr>
+                <w:ilvl w:val="2"/>
+                <w:numId w:val="7"/>
+              </w:numPr>
+              <w:spacing w:after="160" w:line="259" w:lineRule="auto"/>
+              <w:rPr>
+                <w:b/>
+                <w:sz w:val="20"/>
+                <w:szCs w:val="20"/>
+                <w:u w:val="single"/>
+              </w:rPr>
+            </w:pPr>
+            <w:r>
+              <w:rPr>
+                <w:sz w:val="20"/>
+                <w:szCs w:val="20"/>
+              </w:rPr>
+              <w:t>Search, Update, Delete Records</w:t>
+            </w:r>
+          </w:p>
+          <w:p>
+            <w:pPr>
+              <w:pStyle w:val="ListParagraph"/>
+              <w:numPr>
+                <w:ilvl w:val="2"/>
+                <w:numId w:val="7"/>
+              </w:numPr>
+              <w:spacing w:after="160" w:line="259" w:lineRule="auto"/>
+              <w:rPr>
+                <w:b/>
+                <w:sz w:val="20"/>
+                <w:szCs w:val="20"/>
+                <w:u w:val="single"/>
+              </w:rPr>
+            </w:pPr>
+            <w:r>
+              <w:rPr>
+                <w:sz w:val="20"/>
+                <w:szCs w:val="20"/>
+              </w:rPr>
+              <w:t>Used object oriented approach</w:t>
+            </w:r>
+          </w:p>
+          <w:p>
+            <w:pPr>
+              <w:rPr>
+                <w:b/>
+                <w:sz w:val="20"/>
+                <w:szCs w:val="20"/>
+                <w:u w:val="single"/>
+              </w:rPr>
+            </w:pPr>
+          </w:p>
+        </w:tc>
+        <w:tc>
+          <w:tcPr>
+            <w:tcW w:w="5035" w:type="dxa"/>
+            <w:tcMar>
+              <w:left w:w="720" w:type="dxa"/>
+              <w:right w:w="115" w:type="dxa"/>
+            </w:tcMar>
+          </w:tcPr>
+          <w:p>
+            <w:pPr>
+              <w:jc w:val="center"/>
+              <w:rPr>
+                <w:b/>
+                <w:sz w:val="20"/>
+                <w:szCs w:val="20"/>
+                <w:u w:val="single"/>
+              </w:rPr>
+            </w:pPr>
+            <w:r>
+              <w:rPr>
+                <w:b/>
+                <w:sz w:val="20"/>
+                <w:szCs w:val="20"/>
+                <w:u w:val="single"/>
+              </w:rPr>
+              <w:t>Computer Hardware</w:t>
+            </w:r>
+          </w:p>
+          <w:p>
+            <w:pPr>
+              <w:jc w:val="center"/>
+              <w:rPr>
+                <w:b/>
+                <w:sz w:val="20"/>
+                <w:szCs w:val="20"/>
+                <w:u w:val="single"/>
+              </w:rPr>
+            </w:pPr>
+          </w:p>
+          <w:p>
+            <w:pPr>
+              <w:pStyle w:val="ListParagraph"/>
+              <w:numPr>
+                <w:ilvl w:val="0"/>
+                <w:numId w:val="7"/>
+              </w:numPr>
+              <w:rPr>
+                <w:sz w:val="20"/>
+                <w:szCs w:val="20"/>
+              </w:rPr>
+            </w:pPr>
+            <w:r>
+              <w:rPr>
+                <w:sz w:val="20"/>
+                <w:szCs w:val="20"/>
+              </w:rPr>
+              <w:t>Hardware Replacements</w:t>
+            </w:r>
+          </w:p>
+          <w:p>
+            <w:pPr>
+              <w:pStyle w:val="ListParagraph"/>
+              <w:numPr>
+                <w:ilvl w:val="1"/>
+                <w:numId w:val="7"/>
+              </w:numPr>
+              <w:rPr>
+                <w:sz w:val="20"/>
+                <w:szCs w:val="20"/>
+              </w:rPr>
+            </w:pPr>
+            <w:r>
+              <w:rPr>
+                <w:sz w:val="20"/>
+                <w:szCs w:val="20"/>
+              </w:rPr>
+              <w:t>HDD/ SSD, CD Disk Drive, RAM</w:t>
+            </w:r>
+          </w:p>
+          <w:p>
+            <w:pPr>
+              <w:pStyle w:val="ListParagraph"/>
+              <w:numPr>
+                <w:ilvl w:val="0"/>
+                <w:numId w:val="7"/>
+              </w:numPr>
+              <w:rPr>
+                <w:sz w:val="20"/>
+                <w:szCs w:val="20"/>
+              </w:rPr>
+            </w:pPr>
+            <w:r>
+              <w:rPr>
+                <w:sz w:val="20"/>
+                <w:szCs w:val="20"/>
+              </w:rPr>
+              <w:t>Knowledge of:</w:t>
+            </w:r>
+          </w:p>
+          <w:p>
+            <w:pPr>
+              <w:pStyle w:val="ListParagraph"/>
+              <w:numPr>
+                <w:ilvl w:val="1"/>
+                <w:numId w:val="7"/>
+              </w:numPr>
+              <w:rPr>
+                <w:sz w:val="20"/>
+                <w:szCs w:val="20"/>
+              </w:rPr>
+            </w:pPr>
+            <w:r>
+              <w:rPr>
+                <w:sz w:val="20"/>
+                <w:szCs w:val="20"/>
+              </w:rPr>
+              <w:t>RAM, HDD vs SSD, CPU, USB, Input Devices</w:t>
+            </w:r>
+          </w:p>
+          <w:p>
+            <w:pPr>
+              <w:rPr>
+                <w:sz w:val="20"/>
+                <w:szCs w:val="20"/>
+              </w:rPr>
+            </w:pPr>
+            <w:r>
+              <w:rPr>
+                <w:sz w:val="20"/>
+                <w:szCs w:val="20"/>
+              </w:rPr>
+              <w:t>Understand purpose components serve on computer</w:t>
+            </w:r>
+          </w:p>
+          <w:p>
+            <w:pPr>
+              <w:rPr>
+                <w:b/>
+              </w:rPr>
+            </w:pPr>
+          </w:p>
+          <w:p>
+            <w:pPr>
+              <w:rPr>
+                <w:b/>
+              </w:rPr>
+            </w:pPr>
+          </w:p>
+          <w:p>
+            <w:pPr>
+              <w:jc w:val="center"/>
+              <w:rPr>
+                <w:b/>
+                <w:u w:val="single"/>
+              </w:rPr>
+            </w:pPr>
+            <w:r>
+              <w:rPr>
+                <w:b/>
+                <w:u w:val="single"/>
+              </w:rPr>
+              <w:t>Computer Software</w:t>
+            </w:r>
+          </w:p>
+          <w:p>
+            <w:r>
+              <w:t>Basic to intermediate knowledge of the following:</w:t>
+            </w:r>
+          </w:p>
+          <w:p>
+            <w:pPr>
+              <w:pStyle w:val="ListParagraph"/>
+              <w:numPr>
+                <w:ilvl w:val="0"/>
+                <w:numId w:val="8"/>
+              </w:numPr>
+            </w:pPr>
+            <w:r>
+              <w:t>Microsoft Office</w:t>
+            </w:r>
+          </w:p>
+          <w:p>
+            <w:pPr>
+              <w:pStyle w:val="ListParagraph"/>
+              <w:numPr>
+                <w:ilvl w:val="1"/>
+                <w:numId w:val="8"/>
+              </w:numPr>
+            </w:pPr>
+            <w:r>
+              <w:t>Excel, Word, Power Point, and Outlook</w:t>
+            </w:r>
+          </w:p>
+          <w:p>
+            <w:pPr>
+              <w:pStyle w:val="ListParagraph"/>
+              <w:numPr>
+                <w:ilvl w:val="0"/>
+                <w:numId w:val="8"/>
+              </w:numPr>
+            </w:pPr>
+            <w:r>
+              <w:t>Web Browsers</w:t>
+            </w:r>
+          </w:p>
+          <w:p>
+            <w:pPr>
+              <w:pStyle w:val="ListParagraph"/>
+              <w:numPr>
+                <w:ilvl w:val="1"/>
+                <w:numId w:val="8"/>
+              </w:numPr>
+            </w:pPr>
+            <w:r>
+              <w:t>Chrome &amp; Edge</w:t>
+            </w:r>
+          </w:p>
+          <w:p>
+            <w:pPr>
+              <w:pStyle w:val="ListParagraph"/>
+              <w:numPr>
+                <w:ilvl w:val="1"/>
+                <w:numId w:val="8"/>
+              </w:numPr>
+            </w:pPr>
+            <w:r>
+              <w:t>Internet Explorer</w:t>
+            </w:r>
+          </w:p>
+          <w:p>
+            <w:pPr>
+              <w:pStyle w:val="ListParagraph"/>
+              <w:numPr>
+                <w:ilvl w:val="0"/>
+                <w:numId w:val="8"/>
+              </w:numPr>
+            </w:pPr>
+            <w:r>
+              <w:t>Operating Systems</w:t>
+            </w:r>
+          </w:p>
+          <w:p>
+            <w:pPr>
+              <w:pStyle w:val="ListParagraph"/>
+              <w:numPr>
+                <w:ilvl w:val="1"/>
+                <w:numId w:val="8"/>
+              </w:numPr>
+            </w:pPr>
+            <w:r>
+              <w:t xml:space="preserve">Windows 10, 7 and XP </w:t>
+            </w:r>
+          </w:p>
+          <w:p>
+            <w:pPr>
+              <w:pStyle w:val="ListParagraph"/>
+              <w:numPr>
+                <w:ilvl w:val="0"/>
+                <w:numId w:val="8"/>
+              </w:numPr>
+            </w:pPr>
+            <w:r>
+              <w:t>Linux Command Line</w:t>
+            </w:r>
+          </w:p>
+          <w:p>
+            <w:pPr>
+              <w:pStyle w:val="ListParagraph"/>
+              <w:numPr>
+                <w:ilvl w:val="0"/>
+                <w:numId w:val="8"/>
+              </w:numPr>
+            </w:pPr>
+            <w:r>
+              <w:t>Android Phone</w:t>
+            </w:r>
+          </w:p>
+          <w:p>
+            <w:pPr>
+              <w:pStyle w:val="ListParagraph"/>
+              <w:numPr>
+                <w:ilvl w:val="0"/>
+                <w:numId w:val="8"/>
+              </w:numPr>
+            </w:pPr>
+            <w:r>
+              <w:t>VMWare, virtual machine technology</w:t>
+            </w:r>
+          </w:p>
+          <w:p>
+            <w:pPr>
+              <w:pStyle w:val="ListParagraph"/>
+              <w:numPr>
+                <w:ilvl w:val="0"/>
+                <w:numId w:val="8"/>
+              </w:numPr>
+              <w:rPr>
+                <w:b/>
+              </w:rPr>
+            </w:pPr>
+            <w:r>
+              <w:t>Team Viewer, remote desktop software</w:t>
+            </w:r>
+          </w:p>
+        </w:tc>
+      </w:tr>
+      <w:tr>
+        <w:tc>
+          <w:tcPr>
+            <w:tcW w:w="10070" w:type="dxa"/>
+            <w:gridSpan w:val="2"/>
+          </w:tcPr>
+          <w:p>
+            <w:pPr>
+              <w:rPr>
+                <w:b/>
+                <w:sz w:val="20"/>
+                <w:szCs w:val="20"/>
+                <w:u w:val="single"/>
+              </w:rPr>
+            </w:pPr>
+            <w:r>
+              <w:rPr>
+                <w:b/>
+                <w:sz w:val="20"/>
+                <w:szCs w:val="20"/>
+              </w:rPr>
+              <w:t xml:space="preserve">                                    </w:t>
+            </w:r>
+            <w:r>
+              <w:rPr>
+                <w:b/>
+                <w:sz w:val="20"/>
+                <w:szCs w:val="20"/>
+                <w:u w:val="single"/>
+              </w:rPr>
+              <w:t>Education</w:t>
+            </w:r>
+          </w:p>
+          <w:p>
+            <w:pPr>
+              <w:jc w:val="center"/>
+              <w:rPr>
+                <w:b/>
+                <w:sz w:val="20"/>
+                <w:szCs w:val="20"/>
+                <w:u w:val="single"/>
+              </w:rPr>
+            </w:pPr>
+          </w:p>
+          <w:p>
+            <w:pPr>
+              <w:pStyle w:val="ListParagraph"/>
+              <w:numPr>
+                <w:ilvl w:val="0"/>
+                <w:numId w:val="4"/>
+              </w:numPr>
+              <w:rPr>
+                <w:sz w:val="20"/>
+                <w:szCs w:val="20"/>
+              </w:rPr>
+            </w:pPr>
+            <w:r>
+              <w:rPr>
+                <w:sz w:val="20"/>
+                <w:szCs w:val="20"/>
+              </w:rPr>
+              <w:t>College – Kent State University (2013-2017)</w:t>
+            </w:r>
+          </w:p>
+          <w:p>
+            <w:pPr>
+              <w:pStyle w:val="ListParagraph"/>
+              <w:numPr>
+                <w:ilvl w:val="1"/>
+                <w:numId w:val="4"/>
+              </w:numPr>
+              <w:rPr>
+                <w:sz w:val="20"/>
+                <w:szCs w:val="20"/>
+              </w:rPr>
+            </w:pPr>
+            <w:r>
+              <w:rPr>
+                <w:sz w:val="20"/>
+                <w:szCs w:val="20"/>
+              </w:rPr>
+              <w:t>Bachelor in Computer Science</w:t>
+            </w:r>
+          </w:p>
+          <w:p>
+            <w:pPr>
+              <w:pStyle w:val="ListParagraph"/>
+              <w:numPr>
+                <w:ilvl w:val="1"/>
+                <w:numId w:val="4"/>
+              </w:numPr>
+              <w:rPr>
+                <w:sz w:val="20"/>
+                <w:szCs w:val="20"/>
+              </w:rPr>
+            </w:pPr>
+            <w:r>
+              <w:rPr>
+                <w:sz w:val="20"/>
+                <w:szCs w:val="20"/>
+              </w:rPr>
+              <w:t>Graduated May 2017</w:t>
+            </w:r>
+          </w:p>
+          <w:p>
+            <w:pPr>
+              <w:pStyle w:val="ListParagraph"/>
+              <w:numPr>
+                <w:ilvl w:val="1"/>
+                <w:numId w:val="4"/>
+              </w:numPr>
+              <w:rPr>
+                <w:sz w:val="20"/>
+                <w:szCs w:val="20"/>
+              </w:rPr>
+            </w:pPr>
+            <w:r>
+              <w:rPr>
+                <w:sz w:val="20"/>
+                <w:szCs w:val="20"/>
+              </w:rPr>
+              <w:t>3.2 cumulative gpa</w:t>
+            </w:r>
+          </w:p>
+          <w:p>
+            <w:pPr>
+              <w:pStyle w:val="ListParagraph"/>
+              <w:numPr>
+                <w:ilvl w:val="1"/>
+                <w:numId w:val="4"/>
+              </w:numPr>
+              <w:rPr>
+                <w:sz w:val="20"/>
+                <w:szCs w:val="20"/>
+              </w:rPr>
+            </w:pPr>
+            <w:r>
+              <w:rPr>
+                <w:sz w:val="20"/>
+                <w:szCs w:val="20"/>
+              </w:rPr>
+              <w:t>3.6 gpa throughout Senior Year</w:t>
+            </w:r>
+          </w:p>
+          <w:p>
+            <w:pPr>
+              <w:pStyle w:val="ListParagraph"/>
+              <w:numPr>
+                <w:ilvl w:val="0"/>
+                <w:numId w:val="4"/>
+              </w:numPr>
+              <w:rPr>
+                <w:sz w:val="20"/>
+                <w:szCs w:val="20"/>
+              </w:rPr>
+            </w:pPr>
+            <w:r>
+              <w:rPr>
+                <w:sz w:val="20"/>
+                <w:szCs w:val="20"/>
+              </w:rPr>
+              <w:t>High School</w:t>
+            </w:r>
+          </w:p>
+          <w:p>
+            <w:pPr>
+              <w:pStyle w:val="ListParagraph"/>
+              <w:numPr>
+                <w:ilvl w:val="1"/>
+                <w:numId w:val="4"/>
+              </w:numPr>
+              <w:rPr>
+                <w:sz w:val="20"/>
+                <w:szCs w:val="20"/>
+              </w:rPr>
+            </w:pPr>
+            <w:r>
+              <w:rPr>
+                <w:sz w:val="20"/>
+                <w:szCs w:val="20"/>
+              </w:rPr>
+              <w:t xml:space="preserve">3.6 average gpa </w:t>
+            </w:r>
+          </w:p>
+          <w:p>
+            <w:pPr>
+              <w:pStyle w:val="ListParagraph"/>
+              <w:numPr>
+                <w:ilvl w:val="1"/>
+                <w:numId w:val="4"/>
+              </w:numPr>
+              <w:rPr>
+                <w:b/>
+              </w:rPr>
+            </w:pPr>
+            <w:r>
+              <w:rPr>
+                <w:sz w:val="20"/>
+                <w:szCs w:val="20"/>
+              </w:rPr>
+              <w:t>College prep work</w:t>
+            </w:r>
+          </w:p>
+        </w:tc>
+      </w:tr>
+    </w:tbl>
+    <w:p>
+      <w:pPr>
+        <w:rPr>
+          <w:b/>
+        </w:rPr>
+      </w:pPr>
+    </w:p>
+    <w:p>
+      <w:pPr>
+        <w:rPr>
+          <w:b/>
+          <w:color w:val="000000" w:themeColor="text1"/>
+          <w:sz w:val="20"/>
+          <w:szCs w:val="20"/>
+          <w:u w:val="single"/>
+        </w:rPr>
+      </w:pPr>
+    </w:p>
+    <w:p>
+      <w:pPr>
         <w:jc w:val="center"/>
         <w:rPr>
           <w:b/>
           <w:color w:val="000000" w:themeColor="text1"/>
+          <w:sz w:val="20"/>
+          <w:szCs w:val="20"/>
           <w:u w:val="single"/>
         </w:rPr>
       </w:pPr>
@@ -1019,48 +1391,556 @@
         <w:rPr>
           <w:b/>
           <w:color w:val="000000" w:themeColor="text1"/>
+          <w:sz w:val="20"/>
+          <w:szCs w:val="20"/>
           <w:u w:val="single"/>
         </w:rPr>
         <w:t>References</w:t>
       </w:r>
     </w:p>
+    <w:tbl>
+      <w:tblPr>
+        <w:tblStyle w:val="TableGrid"/>
+        <w:tblW w:w="0" w:type="auto"/>
+        <w:tblBorders>
+          <w:top w:val="none" w:sz="0" w:space="0" w:color="auto"/>
+          <w:left w:val="none" w:sz="0" w:space="0" w:color="auto"/>
+          <w:bottom w:val="none" w:sz="0" w:space="0" w:color="auto"/>
+          <w:right w:val="none" w:sz="0" w:space="0" w:color="auto"/>
+          <w:insideH w:val="none" w:sz="0" w:space="0" w:color="auto"/>
+          <w:insideV w:val="none" w:sz="0" w:space="0" w:color="auto"/>
+        </w:tblBorders>
+        <w:tblLook w:val="04A0" w:firstRow="1" w:lastRow="0" w:firstColumn="1" w:lastColumn="0" w:noHBand="0" w:noVBand="1"/>
+      </w:tblPr>
+      <w:tblGrid>
+        <w:gridCol w:w="5035"/>
+        <w:gridCol w:w="5035"/>
+      </w:tblGrid>
+      <w:tr>
+        <w:tc>
+          <w:tcPr>
+            <w:tcW w:w="5035" w:type="dxa"/>
+          </w:tcPr>
+          <w:p>
+            <w:pPr>
+              <w:pStyle w:val="ListParagraph"/>
+              <w:jc w:val="center"/>
+              <w:rPr>
+                <w:rFonts w:cstheme="minorHAnsi"/>
+                <w:b/>
+                <w:color w:val="000000" w:themeColor="text1"/>
+                <w:sz w:val="20"/>
+                <w:szCs w:val="20"/>
+                <w:u w:val="single"/>
+              </w:rPr>
+            </w:pPr>
+            <w:r>
+              <w:rPr>
+                <w:rFonts w:cstheme="minorHAnsi"/>
+                <w:b/>
+                <w:color w:val="000000" w:themeColor="text1"/>
+                <w:sz w:val="20"/>
+                <w:szCs w:val="20"/>
+                <w:u w:val="single"/>
+              </w:rPr>
+              <w:t>Supervisors</w:t>
+            </w:r>
+          </w:p>
+          <w:p>
+            <w:pPr>
+              <w:pStyle w:val="ListParagraph"/>
+              <w:numPr>
+                <w:ilvl w:val="0"/>
+                <w:numId w:val="6"/>
+              </w:numPr>
+              <w:rPr>
+                <w:rFonts w:cstheme="minorHAnsi"/>
+                <w:color w:val="000000" w:themeColor="text1"/>
+                <w:sz w:val="20"/>
+                <w:szCs w:val="20"/>
+              </w:rPr>
+            </w:pPr>
+            <w:r>
+              <w:rPr>
+                <w:rFonts w:cstheme="minorHAnsi"/>
+                <w:color w:val="000000" w:themeColor="text1"/>
+                <w:sz w:val="20"/>
+                <w:szCs w:val="20"/>
+              </w:rPr>
+              <w:t>Peter Marciniszyn, General Manager Engineering, Koyo Bearings,</w:t>
+            </w:r>
+            <w:r>
+              <w:rPr>
+                <w:rFonts w:cstheme="minorHAnsi"/>
+                <w:color w:val="000000" w:themeColor="text1"/>
+                <w:sz w:val="20"/>
+                <w:szCs w:val="20"/>
+              </w:rPr>
+              <w:t xml:space="preserve"> Peter.Marciniszyn@jtekt.com,</w:t>
+            </w:r>
+            <w:r>
+              <w:rPr>
+                <w:rFonts w:cstheme="minorHAnsi"/>
+                <w:color w:val="000000" w:themeColor="text1"/>
+                <w:sz w:val="20"/>
+                <w:szCs w:val="20"/>
+              </w:rPr>
+              <w:t xml:space="preserve"> 440-788-2390</w:t>
+            </w:r>
+          </w:p>
+          <w:p>
+            <w:pPr>
+              <w:pStyle w:val="ListParagraph"/>
+              <w:numPr>
+                <w:ilvl w:val="0"/>
+                <w:numId w:val="6"/>
+              </w:numPr>
+              <w:rPr>
+                <w:rFonts w:cstheme="minorHAnsi"/>
+                <w:color w:val="000000" w:themeColor="text1"/>
+                <w:sz w:val="20"/>
+                <w:szCs w:val="20"/>
+              </w:rPr>
+            </w:pPr>
+            <w:r>
+              <w:rPr>
+                <w:rFonts w:cstheme="minorHAnsi"/>
+                <w:color w:val="000000" w:themeColor="text1"/>
+                <w:sz w:val="20"/>
+                <w:szCs w:val="20"/>
+              </w:rPr>
+              <w:t xml:space="preserve">Steve Magyar, Technical Lead, Commercial Time Sharing, </w:t>
+            </w:r>
+            <w:r>
+              <w:rPr>
+                <w:rFonts w:cstheme="minorHAnsi"/>
+                <w:color w:val="000000" w:themeColor="text1"/>
+                <w:sz w:val="20"/>
+                <w:szCs w:val="20"/>
+              </w:rPr>
+              <w:t>smagyar@comtime.com</w:t>
+            </w:r>
+            <w:r>
+              <w:rPr>
+                <w:rFonts w:cstheme="minorHAnsi"/>
+                <w:color w:val="000000" w:themeColor="text1"/>
+                <w:sz w:val="20"/>
+                <w:szCs w:val="20"/>
+              </w:rPr>
+              <w:t xml:space="preserve">, </w:t>
+            </w:r>
+            <w:r>
+              <w:rPr>
+                <w:rFonts w:cstheme="minorHAnsi"/>
+                <w:color w:val="000000" w:themeColor="text1"/>
+                <w:sz w:val="20"/>
+                <w:szCs w:val="20"/>
+              </w:rPr>
+              <w:t>330-644-3059</w:t>
+            </w:r>
+          </w:p>
+          <w:p>
+            <w:pPr>
+              <w:rPr>
+                <w:rFonts w:cstheme="minorHAnsi"/>
+                <w:b/>
+                <w:color w:val="000000" w:themeColor="text1"/>
+                <w:sz w:val="20"/>
+                <w:szCs w:val="20"/>
+                <w:u w:val="single"/>
+              </w:rPr>
+            </w:pPr>
+          </w:p>
+          <w:p>
+            <w:pPr>
+              <w:rPr>
+                <w:rFonts w:cstheme="minorHAnsi"/>
+                <w:b/>
+                <w:color w:val="000000" w:themeColor="text1"/>
+                <w:sz w:val="20"/>
+                <w:szCs w:val="20"/>
+                <w:u w:val="single"/>
+              </w:rPr>
+            </w:pPr>
+          </w:p>
+        </w:tc>
+        <w:tc>
+          <w:tcPr>
+            <w:tcW w:w="5035" w:type="dxa"/>
+          </w:tcPr>
+          <w:p>
+            <w:pPr>
+              <w:pStyle w:val="ListParagraph"/>
+              <w:jc w:val="center"/>
+              <w:rPr>
+                <w:rFonts w:cstheme="minorHAnsi"/>
+                <w:color w:val="000000" w:themeColor="text1"/>
+                <w:sz w:val="20"/>
+                <w:szCs w:val="20"/>
+              </w:rPr>
+            </w:pPr>
+            <w:r>
+              <w:rPr>
+                <w:rFonts w:cstheme="minorHAnsi"/>
+                <w:b/>
+                <w:color w:val="000000" w:themeColor="text1"/>
+                <w:sz w:val="20"/>
+                <w:szCs w:val="20"/>
+                <w:u w:val="single"/>
+              </w:rPr>
+              <w:t>Colleagues</w:t>
+            </w:r>
+          </w:p>
+          <w:p>
+            <w:pPr>
+              <w:pStyle w:val="ListParagraph"/>
+              <w:numPr>
+                <w:ilvl w:val="0"/>
+                <w:numId w:val="6"/>
+              </w:numPr>
+              <w:rPr>
+                <w:rFonts w:cstheme="minorHAnsi"/>
+                <w:color w:val="000000" w:themeColor="text1"/>
+                <w:sz w:val="20"/>
+                <w:szCs w:val="20"/>
+              </w:rPr>
+            </w:pPr>
+            <w:r>
+              <w:rPr>
+                <w:rFonts w:cstheme="minorHAnsi"/>
+                <w:color w:val="000000" w:themeColor="text1"/>
+                <w:sz w:val="20"/>
+                <w:szCs w:val="20"/>
+              </w:rPr>
+              <w:t xml:space="preserve">Tyler Booth, Programmer, Commercial Time Sharing, </w:t>
+            </w:r>
+            <w:r>
+              <w:rPr>
+                <w:rFonts w:cstheme="minorHAnsi"/>
+                <w:color w:val="000000" w:themeColor="text1"/>
+                <w:sz w:val="20"/>
+                <w:szCs w:val="20"/>
+              </w:rPr>
+              <w:t>tbooth@comtime.com</w:t>
+            </w:r>
+            <w:r>
+              <w:rPr>
+                <w:rFonts w:cstheme="minorHAnsi"/>
+                <w:color w:val="000000" w:themeColor="text1"/>
+                <w:sz w:val="20"/>
+                <w:szCs w:val="20"/>
+              </w:rPr>
+              <w:t xml:space="preserve">, </w:t>
+            </w:r>
+            <w:r>
+              <w:rPr>
+                <w:rFonts w:cstheme="minorHAnsi"/>
+                <w:color w:val="000000" w:themeColor="text1"/>
+                <w:sz w:val="20"/>
+                <w:szCs w:val="20"/>
+              </w:rPr>
+              <w:t>330-644-3059</w:t>
+            </w:r>
+          </w:p>
+          <w:p>
+            <w:pPr>
+              <w:pStyle w:val="ListParagraph"/>
+              <w:numPr>
+                <w:ilvl w:val="0"/>
+                <w:numId w:val="6"/>
+              </w:numPr>
+              <w:rPr>
+                <w:rFonts w:cstheme="minorHAnsi"/>
+                <w:color w:val="000000" w:themeColor="text1"/>
+                <w:sz w:val="20"/>
+                <w:szCs w:val="20"/>
+              </w:rPr>
+            </w:pPr>
+            <w:r>
+              <w:rPr>
+                <w:rFonts w:cstheme="minorHAnsi"/>
+                <w:color w:val="000000" w:themeColor="text1"/>
+                <w:sz w:val="20"/>
+                <w:szCs w:val="20"/>
+              </w:rPr>
+              <w:t>Ian Drake, Software Engineer, Commercial Time Sharing,</w:t>
+            </w:r>
+            <w:r>
+              <w:rPr>
+                <w:rFonts w:cstheme="minorHAnsi"/>
+                <w:color w:val="000000" w:themeColor="text1"/>
+                <w:sz w:val="20"/>
+                <w:szCs w:val="20"/>
+              </w:rPr>
+              <w:t xml:space="preserve"> idrake@comtime.com,</w:t>
+            </w:r>
+            <w:r>
+              <w:rPr>
+                <w:rFonts w:cstheme="minorHAnsi"/>
+                <w:color w:val="000000" w:themeColor="text1"/>
+                <w:sz w:val="20"/>
+                <w:szCs w:val="20"/>
+              </w:rPr>
+              <w:t xml:space="preserve"> 330-644-3059</w:t>
+            </w:r>
+          </w:p>
+        </w:tc>
+      </w:tr>
+      <w:tr>
+        <w:tc>
+          <w:tcPr>
+            <w:tcW w:w="5035" w:type="dxa"/>
+          </w:tcPr>
+          <w:p>
+            <w:pPr>
+              <w:pStyle w:val="ListParagraph"/>
+              <w:jc w:val="center"/>
+              <w:rPr>
+                <w:rFonts w:cstheme="minorHAnsi"/>
+                <w:b/>
+                <w:color w:val="000000" w:themeColor="text1"/>
+                <w:sz w:val="20"/>
+                <w:szCs w:val="20"/>
+                <w:u w:val="single"/>
+              </w:rPr>
+            </w:pPr>
+            <w:r>
+              <w:rPr>
+                <w:rFonts w:cstheme="minorHAnsi"/>
+                <w:b/>
+                <w:color w:val="000000" w:themeColor="text1"/>
+                <w:sz w:val="20"/>
+                <w:szCs w:val="20"/>
+                <w:u w:val="single"/>
+              </w:rPr>
+              <w:t>Customers</w:t>
+            </w:r>
+          </w:p>
+          <w:p>
+            <w:pPr>
+              <w:pStyle w:val="ListParagraph"/>
+              <w:numPr>
+                <w:ilvl w:val="0"/>
+                <w:numId w:val="6"/>
+              </w:numPr>
+              <w:rPr>
+                <w:rFonts w:cstheme="minorHAnsi"/>
+                <w:color w:val="000000" w:themeColor="text1"/>
+                <w:sz w:val="20"/>
+                <w:szCs w:val="20"/>
+              </w:rPr>
+            </w:pPr>
+            <w:r>
+              <w:rPr>
+                <w:rFonts w:cstheme="minorHAnsi"/>
+                <w:color w:val="000000" w:themeColor="text1"/>
+                <w:sz w:val="20"/>
+                <w:szCs w:val="20"/>
+              </w:rPr>
+              <w:t xml:space="preserve">Ermias Araya, Engineering Manager, Goodyear, </w:t>
+            </w:r>
+            <w:r>
+              <w:rPr>
+                <w:rFonts w:cstheme="minorHAnsi"/>
+                <w:color w:val="000000" w:themeColor="text1"/>
+                <w:sz w:val="20"/>
+                <w:szCs w:val="20"/>
+              </w:rPr>
+              <w:t>earaya@goodyear.com</w:t>
+            </w:r>
+            <w:r>
+              <w:rPr>
+                <w:rFonts w:cstheme="minorHAnsi"/>
+                <w:color w:val="000000" w:themeColor="text1"/>
+                <w:sz w:val="20"/>
+                <w:szCs w:val="20"/>
+              </w:rPr>
+              <w:t xml:space="preserve">, </w:t>
+            </w:r>
+            <w:r>
+              <w:rPr>
+                <w:rFonts w:cstheme="minorHAnsi"/>
+                <w:color w:val="000000" w:themeColor="text1"/>
+                <w:sz w:val="20"/>
+                <w:szCs w:val="20"/>
+              </w:rPr>
+              <w:t>580-917-6993</w:t>
+            </w:r>
+          </w:p>
+          <w:p>
+            <w:pPr>
+              <w:pStyle w:val="ListParagraph"/>
+              <w:numPr>
+                <w:ilvl w:val="0"/>
+                <w:numId w:val="6"/>
+              </w:numPr>
+              <w:rPr>
+                <w:rFonts w:cstheme="minorHAnsi"/>
+                <w:color w:val="000000" w:themeColor="text1"/>
+                <w:sz w:val="20"/>
+                <w:szCs w:val="20"/>
+              </w:rPr>
+            </w:pPr>
+            <w:r>
+              <w:rPr>
+                <w:rFonts w:cstheme="minorHAnsi"/>
+                <w:color w:val="000000" w:themeColor="text1"/>
+                <w:sz w:val="20"/>
+                <w:szCs w:val="20"/>
+              </w:rPr>
+              <w:t>Earl Mcgee, Engineer, Goodyear,</w:t>
+            </w:r>
+            <w:r>
+              <w:rPr>
+                <w:rFonts w:cstheme="minorHAnsi"/>
+                <w:color w:val="000000" w:themeColor="text1"/>
+                <w:sz w:val="20"/>
+                <w:szCs w:val="20"/>
+              </w:rPr>
+              <w:t xml:space="preserve"> </w:t>
+            </w:r>
+            <w:r>
+              <w:rPr>
+                <w:rFonts w:cstheme="minorHAnsi"/>
+                <w:color w:val="000000" w:themeColor="text1"/>
+                <w:sz w:val="20"/>
+                <w:szCs w:val="20"/>
+              </w:rPr>
+              <w:t>earl_mcgee@goodyear.com</w:t>
+            </w:r>
+            <w:r>
+              <w:rPr>
+                <w:rFonts w:cstheme="minorHAnsi"/>
+                <w:color w:val="000000" w:themeColor="text1"/>
+                <w:sz w:val="20"/>
+                <w:szCs w:val="20"/>
+              </w:rPr>
+              <w:t>,</w:t>
+            </w:r>
+            <w:r>
+              <w:rPr>
+                <w:rFonts w:cstheme="minorHAnsi"/>
+                <w:color w:val="000000" w:themeColor="text1"/>
+                <w:sz w:val="20"/>
+                <w:szCs w:val="20"/>
+              </w:rPr>
+              <w:t xml:space="preserve"> 919-427-0908</w:t>
+            </w:r>
+          </w:p>
+          <w:p>
+            <w:pPr>
+              <w:pStyle w:val="ListParagraph"/>
+              <w:jc w:val="center"/>
+              <w:rPr>
+                <w:rFonts w:cstheme="minorHAnsi"/>
+                <w:b/>
+                <w:color w:val="000000" w:themeColor="text1"/>
+                <w:sz w:val="20"/>
+                <w:szCs w:val="20"/>
+                <w:u w:val="single"/>
+              </w:rPr>
+            </w:pPr>
+          </w:p>
+        </w:tc>
+        <w:tc>
+          <w:tcPr>
+            <w:tcW w:w="5035" w:type="dxa"/>
+          </w:tcPr>
+          <w:p>
+            <w:pPr>
+              <w:pStyle w:val="ListParagraph"/>
+              <w:jc w:val="center"/>
+              <w:rPr>
+                <w:rFonts w:cstheme="minorHAnsi"/>
+                <w:b/>
+                <w:color w:val="000000" w:themeColor="text1"/>
+                <w:sz w:val="20"/>
+                <w:szCs w:val="20"/>
+                <w:u w:val="single"/>
+              </w:rPr>
+            </w:pPr>
+            <w:r>
+              <w:rPr>
+                <w:rFonts w:cstheme="minorHAnsi"/>
+                <w:b/>
+                <w:color w:val="000000" w:themeColor="text1"/>
+                <w:sz w:val="20"/>
+                <w:szCs w:val="20"/>
+                <w:u w:val="single"/>
+              </w:rPr>
+              <w:t>Professors</w:t>
+            </w:r>
+          </w:p>
+          <w:p>
+            <w:pPr>
+              <w:pStyle w:val="ListParagraph"/>
+              <w:numPr>
+                <w:ilvl w:val="0"/>
+                <w:numId w:val="6"/>
+              </w:numPr>
+              <w:rPr>
+                <w:rFonts w:cstheme="minorHAnsi"/>
+                <w:b/>
+                <w:color w:val="000000" w:themeColor="text1"/>
+                <w:sz w:val="20"/>
+                <w:szCs w:val="20"/>
+                <w:u w:val="single"/>
+              </w:rPr>
+            </w:pPr>
+            <w:r>
+              <w:rPr>
+                <w:rFonts w:cstheme="minorHAnsi"/>
+                <w:color w:val="222222"/>
+                <w:sz w:val="20"/>
+                <w:szCs w:val="20"/>
+                <w:shd w:val="clear" w:color="auto" w:fill="FFFFFF"/>
+              </w:rPr>
+              <w:t xml:space="preserve">Abdulkareem Alali, Professor, Kent State </w:t>
+            </w:r>
+            <w:r>
+              <w:rPr>
+                <w:rFonts w:cstheme="minorHAnsi"/>
+                <w:color w:val="222222"/>
+                <w:sz w:val="20"/>
+                <w:szCs w:val="20"/>
+                <w:shd w:val="clear" w:color="auto" w:fill="FFFFFF"/>
+              </w:rPr>
+              <w:t>University, abdul@nichevision.com</w:t>
+            </w:r>
+            <w:r>
+              <w:rPr>
+                <w:rFonts w:cstheme="minorHAnsi"/>
+                <w:color w:val="222222"/>
+                <w:sz w:val="20"/>
+                <w:szCs w:val="20"/>
+                <w:shd w:val="clear" w:color="auto" w:fill="FFFFFF"/>
+              </w:rPr>
+              <w:t>,</w:t>
+            </w:r>
+            <w:r>
+              <w:rPr>
+                <w:rFonts w:cstheme="minorHAnsi"/>
+                <w:color w:val="222222"/>
+                <w:sz w:val="20"/>
+                <w:szCs w:val="20"/>
+                <w:shd w:val="clear" w:color="auto" w:fill="FFFFFF"/>
+              </w:rPr>
+              <w:t xml:space="preserve"> 330-907-1445</w:t>
+            </w:r>
+          </w:p>
+        </w:tc>
+      </w:tr>
+    </w:tbl>
     <w:p>
       <w:pPr>
-        <w:pStyle w:val="ListParagraph"/>
-        <w:numPr>
-          <w:ilvl w:val="0"/>
-          <w:numId w:val="6"/>
-        </w:numPr>
-        <w:jc w:val="center"/>
         <w:rPr>
           <w:color w:val="000000" w:themeColor="text1"/>
+          <w:sz w:val="20"/>
+          <w:szCs w:val="20"/>
         </w:rPr>
       </w:pPr>
-      <w:r>
-        <w:rPr>
-          <w:color w:val="000000" w:themeColor="text1"/>
-        </w:rPr>
-        <w:t>Steve Magyar, Technical Lead, Commercial Time Sharing, 330-644-3059</w:t>
-      </w:r>
-    </w:p>
-    <w:p>
-      <w:pPr>
-        <w:pStyle w:val="ListParagraph"/>
-        <w:numPr>
-          <w:ilvl w:val="0"/>
-          <w:numId w:val="6"/>
-        </w:numPr>
-        <w:jc w:val="center"/>
-        <w:rPr>
-          <w:color w:val="000000" w:themeColor="text1"/>
-        </w:rPr>
-      </w:pPr>
-      <w:r>
-        <w:rPr>
-          <w:color w:val="000000" w:themeColor="text1"/>
-        </w:rPr>
-        <w:t>Tyler Booth, Programmer, Commercial Time Sharing, 330-644-3059</w:t>
-      </w:r>
+      <w:bookmarkStart w:id="0" w:name="_GoBack"/>
+      <w:bookmarkEnd w:id="0"/>
     </w:p>
     <w:sectPr>
       <w:type w:val="continuous"/>
@@ -1098,16 +1978,6 @@
 </w:endnotes>
 </file>
 
-<file path=word/footer1.xml><?xml version="1.0" encoding="utf-8"?>
-<w:ftr xmlns:wpc="http://schemas.microsoft.com/office/word/2010/wordprocessingCanvas" xmlns:cx="http://schemas.microsoft.com/office/drawing/2014/chartex" xmlns:cx1="http://schemas.microsoft.com/office/drawing/2015/9/8/chartex" xmlns:cx2="http://schemas.microsoft.com/office/drawing/2015/10/21/chartex" xmlns:cx3="http://schemas.microsoft.com/office/drawing/2016/5/9/chartex" xmlns:cx4="http://schemas.microsoft.com/office/drawing/2016/5/10/chartex" xmlns:cx5="http://schemas.microsoft.com/office/drawing/2016/5/11/chartex" xmlns:cx6="http://schemas.microsoft.com/office/drawing/2016/5/12/chartex" xmlns:cx7="http://schemas.microsoft.com/office/drawing/2016/5/13/chartex" xmlns:cx8="http://schemas.microsoft.com/office/drawing/2016/5/14/chartex" xmlns:mc="http://schemas.openxmlformats.org/markup-compatibility/2006" xmlns:aink="http://schemas.microsoft.com/office/drawing/2016/ink" xmlns:am3d="http://schemas.microsoft.com/office/drawing/2017/model3d" xmlns:o="urn:schemas-microsoft-com:office:office" xmlns:r="http://schemas.openxmlformats.org/officeDocument/2006/relationships" xmlns:m="http://schemas.openxmlformats.org/officeDocument/2006/math" xmlns:v="urn:schemas-microsoft-com:vml" xmlns:wp14="http://schemas.microsoft.com/office/word/2010/wordprocessingDrawing" xmlns:wp="http://schemas.openxmlformats.org/drawingml/2006/wordprocessingDrawing" xmlns:w10="urn:schemas-microsoft-com:office:word" xmlns:w="http://schemas.openxmlformats.org/wordprocessingml/2006/main" xmlns:w14="http://schemas.microsoft.com/office/word/2010/wordml" xmlns:w15="http://schemas.microsoft.com/office/word/2012/wordml" xmlns:w16cid="http://schemas.microsoft.com/office/word/2016/wordml/cid" xmlns:w16se="http://schemas.microsoft.com/office/word/2015/wordml/symex" xmlns:wpg="http://schemas.microsoft.com/office/word/2010/wordprocessingGroup" xmlns:wpi="http://schemas.microsoft.com/office/word/2010/wordprocessingInk" xmlns:wne="http://schemas.microsoft.com/office/word/2006/wordml" xmlns:wps="http://schemas.microsoft.com/office/word/2010/wordprocessingShape" mc:Ignorable="w14 w15 w16se w16cid wp14">
-  <w:p>
-    <w:pPr>
-      <w:pStyle w:val="Footer"/>
-    </w:pPr>
-  </w:p>
-</w:ftr>
-</file>
-
 <file path=word/footnotes.xml><?xml version="1.0" encoding="utf-8"?>
 <w:footnotes xmlns:wpc="http://schemas.microsoft.com/office/word/2010/wordprocessingCanvas" xmlns:cx="http://schemas.microsoft.com/office/drawing/2014/chartex" xmlns:cx1="http://schemas.microsoft.com/office/drawing/2015/9/8/chartex" xmlns:cx2="http://schemas.microsoft.com/office/drawing/2015/10/21/chartex" xmlns:cx3="http://schemas.microsoft.com/office/drawing/2016/5/9/chartex" xmlns:cx4="http://schemas.microsoft.com/office/drawing/2016/5/10/chartex" xmlns:cx5="http://schemas.microsoft.com/office/drawing/2016/5/11/chartex" xmlns:cx6="http://schemas.microsoft.com/office/drawing/2016/5/12/chartex" xmlns:cx7="http://schemas.microsoft.com/office/drawing/2016/5/13/chartex" xmlns:cx8="http://schemas.microsoft.com/office/drawing/2016/5/14/chartex" xmlns:mc="http://schemas.openxmlformats.org/markup-compatibility/2006" xmlns:aink="http://schemas.microsoft.com/office/drawing/2016/ink" xmlns:am3d="http://schemas.microsoft.com/office/drawing/2017/model3d" xmlns:o="urn:schemas-microsoft-com:office:office" xmlns:r="http://schemas.openxmlformats.org/officeDocument/2006/relationships" xmlns:m="http://schemas.openxmlformats.org/officeDocument/2006/math" xmlns:v="urn:schemas-microsoft-com:vml" xmlns:wp14="http://schemas.microsoft.com/office/word/2010/wordprocessingDrawing" xmlns:wp="http://schemas.openxmlformats.org/drawingml/2006/wordprocessingDrawing" xmlns:w10="urn:schemas-microsoft-com:office:word" xmlns:w="http://schemas.openxmlformats.org/wordprocessingml/2006/main" xmlns:w14="http://schemas.microsoft.com/office/word/2010/wordml" xmlns:w15="http://schemas.microsoft.com/office/word/2012/wordml" xmlns:w16cid="http://schemas.microsoft.com/office/word/2016/wordml/cid" xmlns:w16se="http://schemas.microsoft.com/office/word/2015/wordml/symex" xmlns:wpg="http://schemas.microsoft.com/office/word/2010/wordprocessingGroup" xmlns:wpi="http://schemas.microsoft.com/office/word/2010/wordprocessingInk" xmlns:wne="http://schemas.microsoft.com/office/word/2006/wordml" xmlns:wps="http://schemas.microsoft.com/office/word/2010/wordprocessingShape" mc:Ignorable="w14 w15 w16se w16cid wp14">
   <w:footnote w:type="separator" w:id="-1">
@@ -1249,6 +2119,119 @@
     </w:lvl>
   </w:abstractNum>
   <w:abstractNum w:abstractNumId="1" w15:restartNumberingAfterBreak="0">
+    <w:nsid w:val="06DD7547"/>
+    <w:multiLevelType w:val="hybridMultilevel"/>
+    <w:tmpl w:val="0BE816A2"/>
+    <w:lvl w:ilvl="0" w:tplc="04090001">
+      <w:start w:val="1"/>
+      <w:numFmt w:val="bullet"/>
+      <w:lvlText w:val=""/>
+      <w:lvlJc w:val="left"/>
+      <w:pPr>
+        <w:ind w:left="720" w:hanging="360"/>
+      </w:pPr>
+      <w:rPr>
+        <w:rFonts w:ascii="Symbol" w:hAnsi="Symbol" w:hint="default"/>
+      </w:rPr>
+    </w:lvl>
+    <w:lvl w:ilvl="1" w:tplc="04090003">
+      <w:start w:val="1"/>
+      <w:numFmt w:val="bullet"/>
+      <w:lvlText w:val="o"/>
+      <w:lvlJc w:val="left"/>
+      <w:pPr>
+        <w:ind w:left="1440" w:hanging="360"/>
+      </w:pPr>
+      <w:rPr>
+        <w:rFonts w:ascii="Courier New" w:hAnsi="Courier New" w:cs="Courier New" w:hint="default"/>
+      </w:rPr>
+    </w:lvl>
+    <w:lvl w:ilvl="2" w:tplc="04090005">
+      <w:start w:val="1"/>
+      <w:numFmt w:val="bullet"/>
+      <w:lvlText w:val=""/>
+      <w:lvlJc w:val="left"/>
+      <w:pPr>
+        <w:ind w:left="2160" w:hanging="360"/>
+      </w:pPr>
+      <w:rPr>
+        <w:rFonts w:ascii="Wingdings" w:hAnsi="Wingdings" w:hint="default"/>
+      </w:rPr>
+    </w:lvl>
+    <w:lvl w:ilvl="3" w:tplc="04090001">
+      <w:start w:val="1"/>
+      <w:numFmt w:val="bullet"/>
+      <w:lvlText w:val=""/>
+      <w:lvlJc w:val="left"/>
+      <w:pPr>
+        <w:ind w:left="2880" w:hanging="360"/>
+      </w:pPr>
+      <w:rPr>
+        <w:rFonts w:ascii="Symbol" w:hAnsi="Symbol" w:hint="default"/>
+      </w:rPr>
+    </w:lvl>
+    <w:lvl w:ilvl="4" w:tplc="04090003" w:tentative="1">
+      <w:start w:val="1"/>
+      <w:numFmt w:val="bullet"/>
+      <w:lvlText w:val="o"/>
+      <w:lvlJc w:val="left"/>
+      <w:pPr>
+        <w:ind w:left="3600" w:hanging="360"/>
+      </w:pPr>
+      <w:rPr>
+        <w:rFonts w:ascii="Courier New" w:hAnsi="Courier New" w:cs="Courier New" w:hint="default"/>
+      </w:rPr>
+    </w:lvl>
+    <w:lvl w:ilvl="5" w:tplc="04090005" w:tentative="1">
+      <w:start w:val="1"/>
+      <w:numFmt w:val="bullet"/>
+      <w:lvlText w:val=""/>
+      <w:lvlJc w:val="left"/>
+      <w:pPr>
+        <w:ind w:left="4320" w:hanging="360"/>
+      </w:pPr>
+      <w:rPr>
+        <w:rFonts w:ascii="Wingdings" w:hAnsi="Wingdings" w:hint="default"/>
+      </w:rPr>
+    </w:lvl>
+    <w:lvl w:ilvl="6" w:tplc="04090001" w:tentative="1">
+      <w:start w:val="1"/>
+      <w:numFmt w:val="bullet"/>
+      <w:lvlText w:val=""/>
+      <w:lvlJc w:val="left"/>
+      <w:pPr>
+        <w:ind w:left="5040" w:hanging="360"/>
+      </w:pPr>
+      <w:rPr>
+        <w:rFonts w:ascii="Symbol" w:hAnsi="Symbol" w:hint="default"/>
+      </w:rPr>
+    </w:lvl>
+    <w:lvl w:ilvl="7" w:tplc="04090003" w:tentative="1">
+      <w:start w:val="1"/>
+      <w:numFmt w:val="bullet"/>
+      <w:lvlText w:val="o"/>
+      <w:lvlJc w:val="left"/>
+      <w:pPr>
+        <w:ind w:left="5760" w:hanging="360"/>
+      </w:pPr>
+      <w:rPr>
+        <w:rFonts w:ascii="Courier New" w:hAnsi="Courier New" w:cs="Courier New" w:hint="default"/>
+      </w:rPr>
+    </w:lvl>
+    <w:lvl w:ilvl="8" w:tplc="04090005" w:tentative="1">
+      <w:start w:val="1"/>
+      <w:numFmt w:val="bullet"/>
+      <w:lvlText w:val=""/>
+      <w:lvlJc w:val="left"/>
+      <w:pPr>
+        <w:ind w:left="6480" w:hanging="360"/>
+      </w:pPr>
+      <w:rPr>
+        <w:rFonts w:ascii="Wingdings" w:hAnsi="Wingdings" w:hint="default"/>
+      </w:rPr>
+    </w:lvl>
+  </w:abstractNum>
+  <w:abstractNum w:abstractNumId="2" w15:restartNumberingAfterBreak="0">
     <w:nsid w:val="1C48320E"/>
     <w:multiLevelType w:val="hybridMultilevel"/>
     <w:tmpl w:val="13D65EAC"/>
@@ -1361,7 +2344,120 @@
       </w:rPr>
     </w:lvl>
   </w:abstractNum>
-  <w:abstractNum w:abstractNumId="2" w15:restartNumberingAfterBreak="0">
+  <w:abstractNum w:abstractNumId="3" w15:restartNumberingAfterBreak="0">
+    <w:nsid w:val="256E2C22"/>
+    <w:multiLevelType w:val="hybridMultilevel"/>
+    <w:tmpl w:val="A6268106"/>
+    <w:lvl w:ilvl="0" w:tplc="04090001">
+      <w:start w:val="1"/>
+      <w:numFmt w:val="bullet"/>
+      <w:lvlText w:val=""/>
+      <w:lvlJc w:val="left"/>
+      <w:pPr>
+        <w:ind w:left="720" w:hanging="360"/>
+      </w:pPr>
+      <w:rPr>
+        <w:rFonts w:ascii="Symbol" w:hAnsi="Symbol" w:hint="default"/>
+      </w:rPr>
+    </w:lvl>
+    <w:lvl w:ilvl="1" w:tplc="04090003">
+      <w:start w:val="1"/>
+      <w:numFmt w:val="bullet"/>
+      <w:lvlText w:val="o"/>
+      <w:lvlJc w:val="left"/>
+      <w:pPr>
+        <w:ind w:left="1440" w:hanging="360"/>
+      </w:pPr>
+      <w:rPr>
+        <w:rFonts w:ascii="Courier New" w:hAnsi="Courier New" w:cs="Courier New" w:hint="default"/>
+      </w:rPr>
+    </w:lvl>
+    <w:lvl w:ilvl="2" w:tplc="04090005" w:tentative="1">
+      <w:start w:val="1"/>
+      <w:numFmt w:val="bullet"/>
+      <w:lvlText w:val=""/>
+      <w:lvlJc w:val="left"/>
+      <w:pPr>
+        <w:ind w:left="2160" w:hanging="360"/>
+      </w:pPr>
+      <w:rPr>
+        <w:rFonts w:ascii="Wingdings" w:hAnsi="Wingdings" w:hint="default"/>
+      </w:rPr>
+    </w:lvl>
+    <w:lvl w:ilvl="3" w:tplc="04090001" w:tentative="1">
+      <w:start w:val="1"/>
+      <w:numFmt w:val="bullet"/>
+      <w:lvlText w:val=""/>
+      <w:lvlJc w:val="left"/>
+      <w:pPr>
+        <w:ind w:left="2880" w:hanging="360"/>
+      </w:pPr>
+      <w:rPr>
+        <w:rFonts w:ascii="Symbol" w:hAnsi="Symbol" w:hint="default"/>
+      </w:rPr>
+    </w:lvl>
+    <w:lvl w:ilvl="4" w:tplc="04090003" w:tentative="1">
+      <w:start w:val="1"/>
+      <w:numFmt w:val="bullet"/>
+      <w:lvlText w:val="o"/>
+      <w:lvlJc w:val="left"/>
+      <w:pPr>
+        <w:ind w:left="3600" w:hanging="360"/>
+      </w:pPr>
+      <w:rPr>
+        <w:rFonts w:ascii="Courier New" w:hAnsi="Courier New" w:cs="Courier New" w:hint="default"/>
+      </w:rPr>
+    </w:lvl>
+    <w:lvl w:ilvl="5" w:tplc="04090005" w:tentative="1">
+      <w:start w:val="1"/>
+      <w:numFmt w:val="bullet"/>
+      <w:lvlText w:val=""/>
+      <w:lvlJc w:val="left"/>
+      <w:pPr>
+        <w:ind w:left="4320" w:hanging="360"/>
+      </w:pPr>
+      <w:rPr>
+        <w:rFonts w:ascii="Wingdings" w:hAnsi="Wingdings" w:hint="default"/>
+      </w:rPr>
+    </w:lvl>
+    <w:lvl w:ilvl="6" w:tplc="04090001" w:tentative="1">
+      <w:start w:val="1"/>
+      <w:numFmt w:val="bullet"/>
+      <w:lvlText w:val=""/>
+      <w:lvlJc w:val="left"/>
+      <w:pPr>
+        <w:ind w:left="5040" w:hanging="360"/>
+      </w:pPr>
+      <w:rPr>
+        <w:rFonts w:ascii="Symbol" w:hAnsi="Symbol" w:hint="default"/>
+      </w:rPr>
+    </w:lvl>
+    <w:lvl w:ilvl="7" w:tplc="04090003" w:tentative="1">
+      <w:start w:val="1"/>
+      <w:numFmt w:val="bullet"/>
+      <w:lvlText w:val="o"/>
+      <w:lvlJc w:val="left"/>
+      <w:pPr>
+        <w:ind w:left="5760" w:hanging="360"/>
+      </w:pPr>
+      <w:rPr>
+        <w:rFonts w:ascii="Courier New" w:hAnsi="Courier New" w:cs="Courier New" w:hint="default"/>
+      </w:rPr>
+    </w:lvl>
+    <w:lvl w:ilvl="8" w:tplc="04090005" w:tentative="1">
+      <w:start w:val="1"/>
+      <w:numFmt w:val="bullet"/>
+      <w:lvlText w:val=""/>
+      <w:lvlJc w:val="left"/>
+      <w:pPr>
+        <w:ind w:left="6480" w:hanging="360"/>
+      </w:pPr>
+      <w:rPr>
+        <w:rFonts w:ascii="Wingdings" w:hAnsi="Wingdings" w:hint="default"/>
+      </w:rPr>
+    </w:lvl>
+  </w:abstractNum>
+  <w:abstractNum w:abstractNumId="4" w15:restartNumberingAfterBreak="0">
     <w:nsid w:val="2ADD10BE"/>
     <w:multiLevelType w:val="hybridMultilevel"/>
     <w:tmpl w:val="0100B9CE"/>
@@ -1474,10 +2570,10 @@
       </w:rPr>
     </w:lvl>
   </w:abstractNum>
-  <w:abstractNum w:abstractNumId="3" w15:restartNumberingAfterBreak="0">
+  <w:abstractNum w:abstractNumId="5" w15:restartNumberingAfterBreak="0">
     <w:nsid w:val="4A4B5EC8"/>
     <w:multiLevelType w:val="hybridMultilevel"/>
-    <w:tmpl w:val="F2902DB8"/>
+    <w:tmpl w:val="197AE562"/>
     <w:lvl w:ilvl="0" w:tplc="04090001">
       <w:start w:val="1"/>
       <w:numFmt w:val="bullet"/>
@@ -1587,7 +2683,7 @@
       </w:rPr>
     </w:lvl>
   </w:abstractNum>
-  <w:abstractNum w:abstractNumId="4" w15:restartNumberingAfterBreak="0">
+  <w:abstractNum w:abstractNumId="6" w15:restartNumberingAfterBreak="0">
     <w:nsid w:val="54114A7A"/>
     <w:multiLevelType w:val="hybridMultilevel"/>
     <w:tmpl w:val="885C96BE"/>
@@ -1700,10 +2796,10 @@
       </w:rPr>
     </w:lvl>
   </w:abstractNum>
-  <w:abstractNum w:abstractNumId="5" w15:restartNumberingAfterBreak="0">
+  <w:abstractNum w:abstractNumId="7" w15:restartNumberingAfterBreak="0">
     <w:nsid w:val="72E74C4C"/>
     <w:multiLevelType w:val="hybridMultilevel"/>
-    <w:tmpl w:val="88DA9C04"/>
+    <w:tmpl w:val="117ACBAE"/>
     <w:lvl w:ilvl="0" w:tplc="04090001">
       <w:start w:val="1"/>
       <w:numFmt w:val="bullet"/>
@@ -1814,22 +2910,28 @@
     </w:lvl>
   </w:abstractNum>
   <w:num w:numId="1">
-    <w:abstractNumId w:val="4"/>
+    <w:abstractNumId w:val="6"/>
   </w:num>
   <w:num w:numId="2">
     <w:abstractNumId w:val="0"/>
   </w:num>
   <w:num w:numId="3">
+    <w:abstractNumId w:val="4"/>
+  </w:num>
+  <w:num w:numId="4">
+    <w:abstractNumId w:val="5"/>
+  </w:num>
+  <w:num w:numId="5">
     <w:abstractNumId w:val="2"/>
   </w:num>
-  <w:num w:numId="4">
-    <w:abstractNumId w:val="3"/>
+  <w:num w:numId="6">
+    <w:abstractNumId w:val="7"/>
   </w:num>
-  <w:num w:numId="5">
+  <w:num w:numId="7">
     <w:abstractNumId w:val="1"/>
   </w:num>
-  <w:num w:numId="6">
-    <w:abstractNumId w:val="5"/>
+  <w:num w:numId="8">
+    <w:abstractNumId w:val="3"/>
   </w:num>
 </w:numbering>
 </file>
@@ -2656,7 +3758,7 @@
 </file>
 
 <file path=customXml/itemProps1.xml><?xml version="1.0" encoding="utf-8"?>
-<ds:datastoreItem xmlns:ds="http://schemas.openxmlformats.org/officeDocument/2006/customXml" ds:itemID="{E84B1AA9-52D2-401F-A507-130F7E5238D4}">
+<ds:datastoreItem xmlns:ds="http://schemas.openxmlformats.org/officeDocument/2006/customXml" ds:itemID="{BA68CF2D-FF50-4981-A451-A8D270976315}">
   <ds:schemaRefs>
     <ds:schemaRef ds:uri="http://schemas.openxmlformats.org/officeDocument/2006/bibliography"/>
   </ds:schemaRefs>

--- a/resume.docx
+++ b/resume.docx
@@ -323,35 +323,23 @@
           <w:sz w:val="20"/>
           <w:szCs w:val="20"/>
         </w:rPr>
-        <w:t xml:space="preserve"> Develop user friendly applications that make proper use of client-side scripting to give a responsive modern feel. Work effectively with</w:t>
+        <w:t xml:space="preserve"> Develop user friendly applications that make proper use of client-side scripting to give a</w:t>
+      </w:r>
+      <w:bookmarkStart w:id="0" w:name="_GoBack"/>
+      <w:bookmarkEnd w:id="0"/>
+      <w:r>
+        <w:rPr>
+          <w:sz w:val="20"/>
+          <w:szCs w:val="20"/>
+        </w:rPr>
+        <w:t xml:space="preserve"> responsive modern feel. Work effectively </w:t>
       </w:r>
       <w:r>
         <w:rPr>
           <w:sz w:val="20"/>
           <w:szCs w:val="20"/>
         </w:rPr>
-        <w:t>in</w:t>
-      </w:r>
-      <w:r>
-        <w:rPr>
-          <w:sz w:val="20"/>
-          <w:szCs w:val="20"/>
-        </w:rPr>
-        <w:t xml:space="preserve"> a web development team</w:t>
-      </w:r>
-      <w:r>
-        <w:rPr>
-          <w:sz w:val="20"/>
-          <w:szCs w:val="20"/>
-        </w:rPr>
-        <w:t>.</w:t>
-      </w:r>
-      <w:r>
-        <w:rPr>
-          <w:sz w:val="20"/>
-          <w:szCs w:val="20"/>
-        </w:rPr>
-        <w:t xml:space="preserve"> </w:t>
+        <w:t>under a web developer position.</w:t>
       </w:r>
     </w:p>
     <w:p>
@@ -1939,8 +1927,6 @@
           <w:szCs w:val="20"/>
         </w:rPr>
       </w:pPr>
-      <w:bookmarkStart w:id="0" w:name="_GoBack"/>
-      <w:bookmarkEnd w:id="0"/>
     </w:p>
     <w:sectPr>
       <w:type w:val="continuous"/>
@@ -3758,7 +3744,7 @@
 </file>
 
 <file path=customXml/itemProps1.xml><?xml version="1.0" encoding="utf-8"?>
-<ds:datastoreItem xmlns:ds="http://schemas.openxmlformats.org/officeDocument/2006/customXml" ds:itemID="{BA68CF2D-FF50-4981-A451-A8D270976315}">
+<ds:datastoreItem xmlns:ds="http://schemas.openxmlformats.org/officeDocument/2006/customXml" ds:itemID="{AFD29567-62FE-4F57-9B56-FB4932417E9A}">
   <ds:schemaRefs>
     <ds:schemaRef ds:uri="http://schemas.openxmlformats.org/officeDocument/2006/bibliography"/>
   </ds:schemaRefs>
